--- a/manuscript/draft_joint_attention.docx
+++ b/manuscript/draft_joint_attention.docx
@@ -110,67 +110,25 @@
         <w:rPr>
           <w:lang w:val="en-US"/>
         </w:rPr>
-        <w:t xml:space="preserve"> and </w:t>
-      </w:r>
-      <w:r>
-        <w:rPr>
-          <w:lang w:val="en-US"/>
-        </w:rPr>
-        <w:t>C</w:t>
-      </w:r>
-      <w:r>
-        <w:rPr>
-          <w:lang w:val="en-US"/>
-        </w:rPr>
-        <w:t xml:space="preserve">ascades on </w:t>
-      </w:r>
-      <w:r>
-        <w:rPr>
-          <w:lang w:val="en-US"/>
-        </w:rPr>
-        <w:t>I</w:t>
-      </w:r>
-      <w:r>
-        <w:rPr>
-          <w:lang w:val="en-US"/>
-        </w:rPr>
-        <w:t xml:space="preserve">mproved </w:t>
-      </w:r>
-      <w:r>
-        <w:rPr>
-          <w:lang w:val="en-US"/>
-        </w:rPr>
-        <w:t>S</w:t>
-      </w:r>
-      <w:r>
-        <w:rPr>
-          <w:lang w:val="en-US"/>
-        </w:rPr>
-        <w:t>ocio-</w:t>
-      </w:r>
-      <w:r>
-        <w:rPr>
-          <w:lang w:val="en-US"/>
-        </w:rPr>
-        <w:t>C</w:t>
-      </w:r>
-      <w:r>
-        <w:rPr>
-          <w:lang w:val="en-US"/>
-        </w:rPr>
-        <w:t xml:space="preserve">ognitive </w:t>
-      </w:r>
-      <w:r>
-        <w:rPr>
-          <w:lang w:val="en-US"/>
-        </w:rPr>
-        <w:t>D</w:t>
-      </w:r>
-      <w:r>
-        <w:rPr>
-          <w:lang w:val="en-US"/>
-        </w:rPr>
-        <w:t>evelopment</w:t>
+        <w:t xml:space="preserve"> </w:t>
+      </w:r>
+      <w:r>
+        <w:rPr>
+          <w:lang w:val="en-US"/>
+        </w:rPr>
+        <w:t>with</w:t>
+      </w:r>
+      <w:r>
+        <w:rPr>
+          <w:lang w:val="en-US"/>
+        </w:rPr>
+        <w:t xml:space="preserve"> Arousal Regulation </w:t>
+      </w:r>
+      <w:r>
+        <w:rPr>
+          <w:lang w:val="en-US"/>
+        </w:rPr>
+        <w:t>as Mediator</w:t>
       </w:r>
     </w:p>
     <w:p>
@@ -252,21 +210,12 @@
         </w:rPr>
         <w:t xml:space="preserve">Use custom title page of </w:t>
       </w:r>
-      <w:proofErr w:type="gramStart"/>
       <w:r>
         <w:rPr>
           <w:color w:val="E97132" w:themeColor="accent2"/>
           <w:lang w:val="en-US"/>
         </w:rPr>
-        <w:t>JAACAP</w:t>
-      </w:r>
-      <w:proofErr w:type="gramEnd"/>
-      <w:r>
-        <w:rPr>
-          <w:color w:val="E97132" w:themeColor="accent2"/>
-          <w:lang w:val="en-US"/>
-        </w:rPr>
-        <w:t xml:space="preserve"> </w:t>
+        <w:t xml:space="preserve">JAACAP </w:t>
       </w:r>
     </w:p>
     <w:p>
@@ -410,7 +359,7 @@
         <w:rPr>
           <w:lang w:val="en-US"/>
         </w:rPr>
-        <w:t>social agent</w:t>
+        <w:t>human</w:t>
       </w:r>
       <w:r>
         <w:rPr>
@@ -470,25 +419,19 @@
         <w:rPr>
           <w:lang w:val="en-US"/>
         </w:rPr>
-        <w:t xml:space="preserve">. </w:t>
-      </w:r>
-      <w:r>
-        <w:rPr>
-          <w:lang w:val="en-US"/>
-        </w:rPr>
-        <w:t>Thus</w:t>
-      </w:r>
-      <w:r>
-        <w:rPr>
-          <w:lang w:val="en-US"/>
-        </w:rPr>
-        <w:t xml:space="preserve">, RJA </w:t>
-      </w:r>
-      <w:r>
-        <w:rPr>
-          <w:lang w:val="en-US"/>
-        </w:rPr>
-        <w:t xml:space="preserve">is </w:t>
+        <w:t>,</w:t>
+      </w:r>
+      <w:r>
+        <w:rPr>
+          <w:lang w:val="en-US"/>
+        </w:rPr>
+        <w:t xml:space="preserve"> and</w:t>
+      </w:r>
+      <w:r>
+        <w:rPr>
+          <w:lang w:val="en-US"/>
+        </w:rPr>
+        <w:t xml:space="preserve"> </w:t>
       </w:r>
       <w:r>
         <w:rPr>
@@ -542,7 +485,13 @@
         <w:rPr>
           <w:lang w:val="en-US"/>
         </w:rPr>
-        <w:t>treatment versus</w:t>
+        <w:t>intervention</w:t>
+      </w:r>
+      <w:r>
+        <w:rPr>
+          <w:lang w:val="en-US"/>
+        </w:rPr>
+        <w:t xml:space="preserve"> versus</w:t>
       </w:r>
       <w:r>
         <w:rPr>
@@ -664,19 +613,25 @@
         <w:rPr>
           <w:lang w:val="en-US"/>
         </w:rPr>
-        <w:t>P</w:t>
-      </w:r>
-      <w:r>
-        <w:rPr>
-          <w:lang w:val="en-US"/>
-        </w:rPr>
-        <w:t xml:space="preserve">upillometry </w:t>
-      </w:r>
-      <w:r>
-        <w:rPr>
-          <w:lang w:val="en-US"/>
-        </w:rPr>
-        <w:t xml:space="preserve">was assessed </w:t>
+        <w:t>Pupil size changes</w:t>
+      </w:r>
+      <w:r>
+        <w:rPr>
+          <w:lang w:val="en-US"/>
+        </w:rPr>
+        <w:t xml:space="preserve"> </w:t>
+      </w:r>
+      <w:r>
+        <w:rPr>
+          <w:lang w:val="en-US"/>
+        </w:rPr>
+        <w:t xml:space="preserve">were </w:t>
+      </w:r>
+      <w:r>
+        <w:rPr>
+          <w:lang w:val="en-US"/>
+        </w:rPr>
+        <w:t xml:space="preserve">assessed </w:t>
       </w:r>
       <w:r>
         <w:rPr>
@@ -760,7 +715,13 @@
         <w:rPr>
           <w:lang w:val="en-US"/>
         </w:rPr>
-        <w:t xml:space="preserve">n experimenter </w:t>
+        <w:t xml:space="preserve"> human</w:t>
+      </w:r>
+      <w:r>
+        <w:rPr>
+          <w:lang w:val="en-US"/>
+        </w:rPr>
+        <w:t xml:space="preserve"> </w:t>
       </w:r>
       <w:r>
         <w:rPr>
@@ -810,7 +771,13 @@
         <w:rPr>
           <w:lang w:val="en-US"/>
         </w:rPr>
-        <w:t xml:space="preserve">treatment </w:t>
+        <w:t>intervention</w:t>
+      </w:r>
+      <w:r>
+        <w:rPr>
+          <w:lang w:val="en-US"/>
+        </w:rPr>
+        <w:t xml:space="preserve"> </w:t>
       </w:r>
       <w:r>
         <w:rPr>
@@ -828,7 +795,7 @@
         <w:rPr>
           <w:lang w:val="en-US"/>
         </w:rPr>
-        <w:t xml:space="preserve">a higher </w:t>
+        <w:t xml:space="preserve">a </w:t>
       </w:r>
       <w:r>
         <w:rPr>
@@ -846,6 +813,12 @@
         <w:rPr>
           <w:lang w:val="en-US"/>
         </w:rPr>
+        <w:t xml:space="preserve">increase </w:t>
+      </w:r>
+      <w:r>
+        <w:rPr>
+          <w:lang w:val="en-US"/>
+        </w:rPr>
         <w:t>compared to baseline</w:t>
       </w:r>
       <w:r>
@@ -858,19 +831,61 @@
         <w:rPr>
           <w:lang w:val="en-US"/>
         </w:rPr>
-        <w:t xml:space="preserve">The increase in RJA likelihood with intervention predicted </w:t>
-      </w:r>
-      <w:r>
-        <w:rPr>
-          <w:lang w:val="en-US"/>
-        </w:rPr>
-        <w:t>higher</w:t>
-      </w:r>
-      <w:r>
-        <w:rPr>
-          <w:lang w:val="en-US"/>
-        </w:rPr>
-        <w:t xml:space="preserve"> social responsiveness at follow-up. </w:t>
+        <w:t xml:space="preserve">Across </w:t>
+      </w:r>
+      <w:r>
+        <w:rPr>
+          <w:lang w:val="en-US"/>
+        </w:rPr>
+        <w:t>groups, a</w:t>
+      </w:r>
+      <w:r>
+        <w:rPr>
+          <w:lang w:val="en-US"/>
+        </w:rPr>
+        <w:t xml:space="preserve"> </w:t>
+      </w:r>
+      <w:r>
+        <w:rPr>
+          <w:lang w:val="en-US"/>
+        </w:rPr>
+        <w:t xml:space="preserve">quantitative </w:t>
+      </w:r>
+      <w:r>
+        <w:rPr>
+          <w:lang w:val="en-US"/>
+        </w:rPr>
+        <w:t xml:space="preserve">increase </w:t>
+      </w:r>
+      <w:r>
+        <w:rPr>
+          <w:lang w:val="en-US"/>
+        </w:rPr>
+        <w:t xml:space="preserve">in </w:t>
+      </w:r>
+      <w:r>
+        <w:rPr>
+          <w:lang w:val="en-US"/>
+        </w:rPr>
+        <w:t xml:space="preserve">RJA likelihood with intervention predicted </w:t>
+      </w:r>
+      <w:r>
+        <w:rPr>
+          <w:lang w:val="en-US"/>
+        </w:rPr>
+        <w:t>improved</w:t>
+      </w:r>
+      <w:r>
+        <w:rPr>
+          <w:lang w:val="en-US"/>
+        </w:rPr>
+        <w:t xml:space="preserve"> social responsiveness at follow-up.</w:t>
+      </w:r>
+      <w:r>
+        <w:rPr>
+          <w:lang w:val="en-US"/>
+        </w:rPr>
+        <w:t xml:space="preserve"> </w:t>
       </w:r>
       <w:r>
         <w:rPr>
@@ -948,7 +963,13 @@
         <w:rPr>
           <w:lang w:val="en-US"/>
         </w:rPr>
-        <w:t>predicted a lower RJA likelihood</w:t>
+        <w:t>was associated with</w:t>
+      </w:r>
+      <w:r>
+        <w:rPr>
+          <w:lang w:val="en-US"/>
+        </w:rPr>
+        <w:t xml:space="preserve"> a lower RJA likelihood</w:t>
       </w:r>
       <w:r>
         <w:rPr>
@@ -972,7 +993,19 @@
         <w:rPr>
           <w:lang w:val="en-US"/>
         </w:rPr>
-        <w:t>the group difference on RJA in causal mediation analysis.</w:t>
+        <w:t xml:space="preserve">the group difference on RJA </w:t>
+      </w:r>
+      <w:r>
+        <w:rPr>
+          <w:lang w:val="en-US"/>
+        </w:rPr>
+        <w:t xml:space="preserve">likelihood </w:t>
+      </w:r>
+      <w:r>
+        <w:rPr>
+          <w:lang w:val="en-US"/>
+        </w:rPr>
+        <w:t>in causal mediation analysis.</w:t>
       </w:r>
       <w:r>
         <w:rPr>
@@ -1004,7 +1037,19 @@
         <w:rPr>
           <w:lang w:val="en-US"/>
         </w:rPr>
-        <w:t>The early intervention increase</w:t>
+        <w:t xml:space="preserve">The </w:t>
+      </w:r>
+      <w:r>
+        <w:rPr>
+          <w:lang w:val="en-US"/>
+        </w:rPr>
+        <w:t xml:space="preserve">NDBI </w:t>
+      </w:r>
+      <w:r>
+        <w:rPr>
+          <w:lang w:val="en-US"/>
+        </w:rPr>
+        <w:t>early intervention increase</w:t>
       </w:r>
       <w:r>
         <w:rPr>
@@ -1064,7 +1109,13 @@
         <w:rPr>
           <w:lang w:val="en-US"/>
         </w:rPr>
-        <w:t>after end of intervention</w:t>
+        <w:t xml:space="preserve">after end of </w:t>
+      </w:r>
+      <w:r>
+        <w:rPr>
+          <w:lang w:val="en-US"/>
+        </w:rPr>
+        <w:t>intervention</w:t>
       </w:r>
       <w:r>
         <w:rPr>
@@ -1082,31 +1133,25 @@
         <w:rPr>
           <w:lang w:val="en-US"/>
         </w:rPr>
-        <w:t>initiate</w:t>
-      </w:r>
-      <w:r>
-        <w:rPr>
-          <w:lang w:val="en-US"/>
-        </w:rPr>
-        <w:t>d</w:t>
-      </w:r>
-      <w:r>
-        <w:rPr>
-          <w:lang w:val="en-US"/>
-        </w:rPr>
-        <w:t xml:space="preserve"> a development</w:t>
-      </w:r>
-      <w:r>
-        <w:rPr>
-          <w:lang w:val="en-US"/>
-        </w:rPr>
-        <w:t>al</w:t>
-      </w:r>
-      <w:r>
-        <w:rPr>
-          <w:lang w:val="en-US"/>
-        </w:rPr>
-        <w:t xml:space="preserve"> cascade of socio-cognitive development</w:t>
+        <w:t>cascade</w:t>
+      </w:r>
+      <w:r>
+        <w:rPr>
+          <w:lang w:val="en-US"/>
+        </w:rPr>
+        <w:t>s</w:t>
+      </w:r>
+      <w:r>
+        <w:rPr>
+          <w:lang w:val="en-US"/>
+        </w:rPr>
+        <w:t xml:space="preserve"> on improved </w:t>
+      </w:r>
+      <w:r>
+        <w:rPr>
+          <w:lang w:val="en-US"/>
+        </w:rPr>
+        <w:t>socio-cognitive development</w:t>
       </w:r>
       <w:r>
         <w:rPr>
@@ -1124,7 +1169,7 @@
         <w:rPr>
           <w:lang w:val="en-US"/>
         </w:rPr>
-        <w:t>Improved a</w:t>
+        <w:t>A</w:t>
       </w:r>
       <w:r>
         <w:rPr>
@@ -1232,6 +1277,7 @@
     <w:p>
       <w:pPr>
         <w:rPr>
+          <w:color w:val="E97132" w:themeColor="accent2"/>
           <w:lang w:val="en-US"/>
         </w:rPr>
       </w:pPr>
@@ -1374,22 +1420,32 @@
         <w:rPr>
           <w:lang w:val="en-US"/>
         </w:rPr>
-        <w:t xml:space="preserve"> that is ubiquitous in the development of language </w:t>
-      </w:r>
-      <w:r>
-        <w:rPr>
+        <w:t xml:space="preserve"> </w:t>
+      </w:r>
+      <w:r>
+        <w:rPr>
+          <w:color w:val="E97132" w:themeColor="accent2"/>
+          <w:lang w:val="en-US"/>
+        </w:rPr>
+        <w:t xml:space="preserve">that is ubiquitous in the development of language </w:t>
+      </w:r>
+      <w:r>
+        <w:rPr>
+          <w:color w:val="E97132" w:themeColor="accent2"/>
           <w:lang w:val="en-US"/>
         </w:rPr>
         <w:fldChar w:fldCharType="begin"/>
       </w:r>
       <w:r>
         <w:rPr>
+          <w:color w:val="E97132" w:themeColor="accent2"/>
           <w:lang w:val="en-US"/>
         </w:rPr>
         <w:instrText xml:space="preserve"> ADDIN EN.CITE &lt;EndNote&gt;&lt;Cite&gt;&lt;Author&gt;Morales&lt;/Author&gt;&lt;Year&gt;2000&lt;/Year&gt;&lt;RecNum&gt;1964&lt;/RecNum&gt;&lt;DisplayText&gt;(Morales et al., 2000)&lt;/DisplayText&gt;&lt;record&gt;&lt;rec-number&gt;1964&lt;/rec-number&gt;&lt;foreign-keys&gt;&lt;key app="EN" db-id="aeeaxtxrew2p0ve052upzpaieavt0s02drvf" timestamp="1715599700"&gt;1964&lt;/key&gt;&lt;/foreign-keys&gt;&lt;ref-type name="Journal Article"&gt;17&lt;/ref-type&gt;&lt;contributors&gt;&lt;authors&gt;&lt;author&gt;Morales, Michael&lt;/author&gt;&lt;author&gt;Mundy, Peter&lt;/author&gt;&lt;author&gt;Delgado, Christine EF&lt;/author&gt;&lt;author&gt;Yale, Marygrace&lt;/author&gt;&lt;author&gt;Messinger, Daniel&lt;/author&gt;&lt;author&gt;Neal, Rebecca&lt;/author&gt;&lt;author&gt;Schwartz, Heidi K&lt;/author&gt;&lt;/authors&gt;&lt;/contributors&gt;&lt;titles&gt;&lt;title&gt;Responding to joint attention across the 6-through 24-month age period and early language acquisition&lt;/title&gt;&lt;secondary-title&gt;Journal of applied developmental psychology&lt;/secondary-title&gt;&lt;/titles&gt;&lt;periodical&gt;&lt;full-title&gt;Journal of applied developmental psychology&lt;/full-title&gt;&lt;/periodical&gt;&lt;pages&gt;283-298&lt;/pages&gt;&lt;volume&gt;21&lt;/volume&gt;&lt;number&gt;3&lt;/number&gt;&lt;dates&gt;&lt;year&gt;2000&lt;/year&gt;&lt;/dates&gt;&lt;isbn&gt;0193-3973&lt;/isbn&gt;&lt;urls&gt;&lt;/urls&gt;&lt;electronic-resource-num&gt;10.1016/S0193-3973(99)00040-4&lt;/electronic-resource-num&gt;&lt;/record&gt;&lt;/Cite&gt;&lt;/EndNote&gt;</w:instrText>
       </w:r>
       <w:r>
         <w:rPr>
+          <w:color w:val="E97132" w:themeColor="accent2"/>
           <w:lang w:val="en-US"/>
         </w:rPr>
         <w:fldChar w:fldCharType="separate"/>
@@ -1397,60 +1453,70 @@
       <w:r>
         <w:rPr>
           <w:noProof/>
+          <w:color w:val="E97132" w:themeColor="accent2"/>
           <w:lang w:val="en-US"/>
         </w:rPr>
         <w:t>(Morales et al., 2000)</w:t>
       </w:r>
       <w:r>
         <w:rPr>
+          <w:color w:val="E97132" w:themeColor="accent2"/>
           <w:lang w:val="en-US"/>
         </w:rPr>
         <w:fldChar w:fldCharType="end"/>
       </w:r>
       <w:r>
         <w:rPr>
-          <w:lang w:val="en-US"/>
-        </w:rPr>
-        <w:t xml:space="preserve"> </w:t>
-      </w:r>
-      <w:r>
-        <w:rPr>
+          <w:color w:val="E97132" w:themeColor="accent2"/>
+          <w:lang w:val="en-US"/>
+        </w:rPr>
+        <w:t xml:space="preserve"> </w:t>
+      </w:r>
+      <w:r>
+        <w:rPr>
+          <w:color w:val="E97132" w:themeColor="accent2"/>
           <w:lang w:val="en-US"/>
         </w:rPr>
         <w:t xml:space="preserve">and </w:t>
       </w:r>
       <w:r>
         <w:rPr>
+          <w:color w:val="E97132" w:themeColor="accent2"/>
           <w:lang w:val="en-US"/>
         </w:rPr>
         <w:t xml:space="preserve">social </w:t>
       </w:r>
       <w:r>
         <w:rPr>
+          <w:color w:val="E97132" w:themeColor="accent2"/>
           <w:lang w:val="en-US"/>
         </w:rPr>
         <w:t>cognition</w:t>
       </w:r>
       <w:r>
         <w:rPr>
-          <w:lang w:val="en-US"/>
-        </w:rPr>
-        <w:t xml:space="preserve"> </w:t>
-      </w:r>
-      <w:r>
-        <w:rPr>
+          <w:color w:val="E97132" w:themeColor="accent2"/>
+          <w:lang w:val="en-US"/>
+        </w:rPr>
+        <w:t xml:space="preserve"> </w:t>
+      </w:r>
+      <w:r>
+        <w:rPr>
+          <w:color w:val="E97132" w:themeColor="accent2"/>
           <w:lang w:val="en-US"/>
         </w:rPr>
         <w:fldChar w:fldCharType="begin"/>
       </w:r>
       <w:r>
         <w:rPr>
+          <w:color w:val="E97132" w:themeColor="accent2"/>
           <w:lang w:val="en-US"/>
         </w:rPr>
         <w:instrText xml:space="preserve"> ADDIN EN.CITE &lt;EndNote&gt;&lt;Cite&gt;&lt;Author&gt;Brooks&lt;/Author&gt;&lt;Year&gt;2015&lt;/Year&gt;&lt;RecNum&gt;1959&lt;/RecNum&gt;&lt;DisplayText&gt;(Brooks &amp;amp; Meltzoff, 2015)&lt;/DisplayText&gt;&lt;record&gt;&lt;rec-number&gt;1959&lt;/rec-number&gt;&lt;foreign-keys&gt;&lt;key app="EN" db-id="aeeaxtxrew2p0ve052upzpaieavt0s02drvf" timestamp="1714996481"&gt;1959&lt;/key&gt;&lt;/foreign-keys&gt;&lt;ref-type name="Journal Article"&gt;17&lt;/ref-type&gt;&lt;contributors&gt;&lt;authors&gt;&lt;author&gt;Brooks, Rechele&lt;/author&gt;&lt;author&gt;Meltzoff, Andrew N.&lt;/author&gt;&lt;/authors&gt;&lt;/contributors&gt;&lt;titles&gt;&lt;title&gt;Connecting the dots from infancy to childhood: A longitudinal study connecting gaze following, language, and explicit theory of mind&lt;/title&gt;&lt;secondary-title&gt;Journal of Experimental Child Psychology&lt;/secondary-title&gt;&lt;/titles&gt;&lt;periodical&gt;&lt;full-title&gt;Journal of Experimental Child Psychology&lt;/full-title&gt;&lt;/periodical&gt;&lt;pages&gt;67-78&lt;/pages&gt;&lt;volume&gt;130&lt;/volume&gt;&lt;keywords&gt;&lt;keyword&gt;Gaze following&lt;/keyword&gt;&lt;keyword&gt;Language&lt;/keyword&gt;&lt;keyword&gt;Social cognition&lt;/keyword&gt;&lt;keyword&gt;Mental-state terms&lt;/keyword&gt;&lt;keyword&gt;Theory of mind&lt;/keyword&gt;&lt;keyword&gt;Longitudinal study&lt;/keyword&gt;&lt;/keywords&gt;&lt;dates&gt;&lt;year&gt;2015&lt;/year&gt;&lt;pub-dates&gt;&lt;date&gt;2015/02/01/&lt;/date&gt;&lt;/pub-dates&gt;&lt;/dates&gt;&lt;isbn&gt;0022-0965&lt;/isbn&gt;&lt;urls&gt;&lt;related-urls&gt;&lt;url&gt;https://www.sciencedirect.com/science/article/pii/S0022096514001805&lt;/url&gt;&lt;/related-urls&gt;&lt;/urls&gt;&lt;electronic-resource-num&gt;https://doi.org/10.1016/j.jecp.2014.09.010&lt;/electronic-resource-num&gt;&lt;/record&gt;&lt;/Cite&gt;&lt;/EndNote&gt;</w:instrText>
       </w:r>
       <w:r>
         <w:rPr>
+          <w:color w:val="E97132" w:themeColor="accent2"/>
           <w:lang w:val="en-US"/>
         </w:rPr>
         <w:fldChar w:fldCharType="separate"/>
@@ -1458,78 +1524,91 @@
       <w:r>
         <w:rPr>
           <w:noProof/>
+          <w:color w:val="E97132" w:themeColor="accent2"/>
           <w:lang w:val="en-US"/>
         </w:rPr>
         <w:t>(Brooks &amp; Meltzoff, 2015)</w:t>
       </w:r>
       <w:r>
         <w:rPr>
+          <w:color w:val="E97132" w:themeColor="accent2"/>
           <w:lang w:val="en-US"/>
         </w:rPr>
         <w:fldChar w:fldCharType="end"/>
       </w:r>
       <w:r>
         <w:rPr>
+          <w:color w:val="E97132" w:themeColor="accent2"/>
           <w:lang w:val="en-US"/>
         </w:rPr>
         <w:t>.</w:t>
       </w:r>
       <w:r>
         <w:rPr>
+          <w:color w:val="E97132" w:themeColor="accent2"/>
           <w:lang w:val="en-US"/>
         </w:rPr>
         <w:t xml:space="preserve"> Autism spectrum disorder (ASD) is a neurodevelopmental condition </w:t>
       </w:r>
       <w:r>
         <w:rPr>
+          <w:color w:val="E97132" w:themeColor="accent2"/>
           <w:lang w:val="en-US"/>
         </w:rPr>
         <w:t xml:space="preserve">characterized by different social communication and restricted and repetitive behaviors. Attenuated joint attention has been described </w:t>
       </w:r>
       <w:r>
         <w:rPr>
+          <w:color w:val="E97132" w:themeColor="accent2"/>
           <w:lang w:val="en-US"/>
         </w:rPr>
         <w:t>as a</w:t>
       </w:r>
       <w:r>
         <w:rPr>
+          <w:color w:val="E97132" w:themeColor="accent2"/>
           <w:lang w:val="en-US"/>
         </w:rPr>
         <w:t>n early</w:t>
       </w:r>
       <w:r>
         <w:rPr>
+          <w:color w:val="E97132" w:themeColor="accent2"/>
           <w:lang w:val="en-US"/>
         </w:rPr>
         <w:t xml:space="preserve"> risk marker</w:t>
       </w:r>
       <w:r>
         <w:rPr>
+          <w:color w:val="E97132" w:themeColor="accent2"/>
           <w:lang w:val="en-US"/>
         </w:rPr>
         <w:t xml:space="preserve"> for autism</w:t>
       </w:r>
       <w:r>
         <w:rPr>
-          <w:lang w:val="en-US"/>
-        </w:rPr>
-        <w:t xml:space="preserve"> </w:t>
-      </w:r>
-      <w:r>
-        <w:rPr>
+          <w:color w:val="E97132" w:themeColor="accent2"/>
+          <w:lang w:val="en-US"/>
+        </w:rPr>
+        <w:t xml:space="preserve"> </w:t>
+      </w:r>
+      <w:r>
+        <w:rPr>
+          <w:color w:val="E97132" w:themeColor="accent2"/>
           <w:lang w:val="en-US"/>
         </w:rPr>
         <w:fldChar w:fldCharType="begin"/>
       </w:r>
       <w:r>
         <w:rPr>
+          <w:color w:val="E97132" w:themeColor="accent2"/>
           <w:lang w:val="en-US"/>
         </w:rPr>
         <w:instrText xml:space="preserve"> ADDIN EN.CITE &lt;EndNote&gt;&lt;Cite&gt;&lt;Author&gt;Nyström&lt;/Author&gt;&lt;Year&gt;2019&lt;/Year&gt;&lt;RecNum&gt;1958&lt;/RecNum&gt;&lt;DisplayText&gt;(Nyström et al., 2019)&lt;/DisplayText&gt;&lt;record&gt;&lt;rec-number&gt;1958&lt;/rec-number&gt;&lt;foreign-keys&gt;&lt;key app="EN" db-id="aeeaxtxrew2p0ve052upzpaieavt0s02drvf" timestamp="1714996089"&gt;1958&lt;/key&gt;&lt;/foreign-keys&gt;&lt;ref-type name="Journal Article"&gt;17&lt;/ref-type&gt;&lt;contributors&gt;&lt;authors&gt;&lt;author&gt;Nyström, Pär&lt;/author&gt;&lt;author&gt;Thorup, Emilia&lt;/author&gt;&lt;author&gt;Bölte, Sven&lt;/author&gt;&lt;author&gt;Falck-Ytter, Terje&lt;/author&gt;&lt;/authors&gt;&lt;/contributors&gt;&lt;titles&gt;&lt;title&gt;Joint Attention in Infancy and the Emergence of Autism&lt;/title&gt;&lt;secondary-title&gt;Biological Psychiatry&lt;/secondary-title&gt;&lt;/titles&gt;&lt;periodical&gt;&lt;full-title&gt;Biological Psychiatry&lt;/full-title&gt;&lt;abbr-1&gt;Biol. Psychiatry&lt;/abbr-1&gt;&lt;/periodical&gt;&lt;pages&gt;631-638&lt;/pages&gt;&lt;volume&gt;86&lt;/volume&gt;&lt;number&gt;8&lt;/number&gt;&lt;keywords&gt;&lt;keyword&gt;Biomarker&lt;/keyword&gt;&lt;keyword&gt;Neurodevelopmental disorders&lt;/keyword&gt;&lt;keyword&gt;Parent–child interaction&lt;/keyword&gt;&lt;keyword&gt;Prodromal intervention&lt;/keyword&gt;&lt;keyword&gt;Reward processing&lt;/keyword&gt;&lt;keyword&gt;Social cognition&lt;/keyword&gt;&lt;/keywords&gt;&lt;dates&gt;&lt;year&gt;2019&lt;/year&gt;&lt;pub-dates&gt;&lt;date&gt;2019/10/15/&lt;/date&gt;&lt;/pub-dates&gt;&lt;/dates&gt;&lt;isbn&gt;0006-3223&lt;/isbn&gt;&lt;urls&gt;&lt;related-urls&gt;&lt;url&gt;https://www.sciencedirect.com/science/article/pii/S0006322319313721&lt;/url&gt;&lt;/related-urls&gt;&lt;/urls&gt;&lt;electronic-resource-num&gt;https://doi.org/10.1016/j.biopsych.2019.05.006&lt;/electronic-resource-num&gt;&lt;/record&gt;&lt;/Cite&gt;&lt;/EndNote&gt;</w:instrText>
       </w:r>
       <w:r>
         <w:rPr>
+          <w:color w:val="E97132" w:themeColor="accent2"/>
           <w:lang w:val="en-US"/>
         </w:rPr>
         <w:fldChar w:fldCharType="separate"/>
@@ -1537,66 +1616,77 @@
       <w:r>
         <w:rPr>
           <w:noProof/>
+          <w:color w:val="E97132" w:themeColor="accent2"/>
           <w:lang w:val="en-US"/>
         </w:rPr>
         <w:t>(Nyström et al., 2019)</w:t>
       </w:r>
       <w:r>
         <w:rPr>
+          <w:color w:val="E97132" w:themeColor="accent2"/>
           <w:lang w:val="en-US"/>
         </w:rPr>
         <w:fldChar w:fldCharType="end"/>
       </w:r>
       <w:r>
         <w:rPr>
+          <w:color w:val="E97132" w:themeColor="accent2"/>
           <w:lang w:val="en-US"/>
         </w:rPr>
         <w:t xml:space="preserve"> that </w:t>
       </w:r>
       <w:r>
         <w:rPr>
+          <w:color w:val="E97132" w:themeColor="accent2"/>
           <w:lang w:val="en-US"/>
         </w:rPr>
         <w:t xml:space="preserve">likely </w:t>
       </w:r>
       <w:r>
         <w:rPr>
+          <w:color w:val="E97132" w:themeColor="accent2"/>
           <w:lang w:val="en-US"/>
         </w:rPr>
         <w:t xml:space="preserve">cascades to </w:t>
       </w:r>
       <w:r>
         <w:rPr>
+          <w:color w:val="E97132" w:themeColor="accent2"/>
           <w:lang w:val="en-US"/>
         </w:rPr>
         <w:t xml:space="preserve">a different development </w:t>
       </w:r>
       <w:r>
         <w:rPr>
+          <w:color w:val="E97132" w:themeColor="accent2"/>
           <w:lang w:val="en-US"/>
         </w:rPr>
         <w:t>of language and social cognition</w:t>
       </w:r>
       <w:r>
         <w:rPr>
-          <w:lang w:val="en-US"/>
-        </w:rPr>
-        <w:t xml:space="preserve"> </w:t>
-      </w:r>
-      <w:r>
-        <w:rPr>
+          <w:color w:val="E97132" w:themeColor="accent2"/>
+          <w:lang w:val="en-US"/>
+        </w:rPr>
+        <w:t xml:space="preserve"> </w:t>
+      </w:r>
+      <w:r>
+        <w:rPr>
+          <w:color w:val="E97132" w:themeColor="accent2"/>
           <w:lang w:val="en-US"/>
         </w:rPr>
         <w:fldChar w:fldCharType="begin"/>
       </w:r>
       <w:r>
         <w:rPr>
+          <w:color w:val="E97132" w:themeColor="accent2"/>
           <w:lang w:val="en-US"/>
         </w:rPr>
         <w:instrText xml:space="preserve"> ADDIN EN.CITE &lt;EndNote&gt;&lt;Cite&gt;&lt;Author&gt;Happé&lt;/Author&gt;&lt;Year&gt;2014&lt;/Year&gt;&lt;RecNum&gt;1969&lt;/RecNum&gt;&lt;DisplayText&gt;(Happé &amp;amp; Frith, 2014)&lt;/DisplayText&gt;&lt;record&gt;&lt;rec-number&gt;1969&lt;/rec-number&gt;&lt;foreign-keys&gt;&lt;key app="EN" db-id="aeeaxtxrew2p0ve052upzpaieavt0s02drvf" timestamp="1715607876"&gt;1969&lt;/key&gt;&lt;/foreign-keys&gt;&lt;ref-type name="Journal Article"&gt;17&lt;/ref-type&gt;&lt;contributors&gt;&lt;authors&gt;&lt;author&gt;Happé, Francesca&lt;/author&gt;&lt;author&gt;Frith, Uta&lt;/author&gt;&lt;/authors&gt;&lt;/contributors&gt;&lt;titles&gt;&lt;title&gt;Annual research review: Towards a developmental neuroscience of atypical social cognition&lt;/title&gt;&lt;secondary-title&gt;Journal of Child Psychology and Psychiatry&lt;/secondary-title&gt;&lt;/titles&gt;&lt;periodical&gt;&lt;full-title&gt;Journal of Child Psychology and Psychiatry&lt;/full-title&gt;&lt;abbr-1&gt;J Child Psychol Psychiatry&lt;/abbr-1&gt;&lt;/periodical&gt;&lt;pages&gt;553-577&lt;/pages&gt;&lt;volume&gt;55&lt;/volume&gt;&lt;number&gt;6&lt;/number&gt;&lt;dates&gt;&lt;year&gt;2014&lt;/year&gt;&lt;/dates&gt;&lt;isbn&gt;0021-9630&lt;/isbn&gt;&lt;urls&gt;&lt;/urls&gt;&lt;electronic-resource-num&gt;10.1111/jcpp.12162&lt;/electronic-resource-num&gt;&lt;/record&gt;&lt;/Cite&gt;&lt;/EndNote&gt;</w:instrText>
       </w:r>
       <w:r>
         <w:rPr>
+          <w:color w:val="E97132" w:themeColor="accent2"/>
           <w:lang w:val="en-US"/>
         </w:rPr>
         <w:fldChar w:fldCharType="separate"/>
@@ -1604,18 +1694,21 @@
       <w:r>
         <w:rPr>
           <w:noProof/>
+          <w:color w:val="E97132" w:themeColor="accent2"/>
           <w:lang w:val="en-US"/>
         </w:rPr>
         <w:t>(Happé &amp; Frith, 2014)</w:t>
       </w:r>
       <w:r>
         <w:rPr>
+          <w:color w:val="E97132" w:themeColor="accent2"/>
           <w:lang w:val="en-US"/>
         </w:rPr>
         <w:fldChar w:fldCharType="end"/>
       </w:r>
       <w:r>
         <w:rPr>
+          <w:color w:val="E97132" w:themeColor="accent2"/>
           <w:lang w:val="en-US"/>
         </w:rPr>
         <w:t xml:space="preserve">. </w:t>
@@ -1667,13 +1760,13 @@
         <w:rPr>
           <w:lang w:val="en-US"/>
         </w:rPr>
-        <w:t>social agent</w:t>
-      </w:r>
-      <w:r>
-        <w:rPr>
-          <w:lang w:val="en-US"/>
-        </w:rPr>
-        <w:t xml:space="preserve">s </w:t>
+        <w:t>persons</w:t>
+      </w:r>
+      <w:r>
+        <w:rPr>
+          <w:lang w:val="en-US"/>
+        </w:rPr>
+        <w:t xml:space="preserve"> </w:t>
       </w:r>
       <w:r>
         <w:rPr>
@@ -1862,13 +1955,19 @@
         <w:rPr>
           <w:lang w:val="en-US"/>
         </w:rPr>
-        <w:t xml:space="preserve"> inferences on the social</w:t>
-      </w:r>
-      <w:r>
-        <w:rPr>
-          <w:lang w:val="en-US"/>
-        </w:rPr>
-        <w:t xml:space="preserve"> agent’s </w:t>
+        <w:t xml:space="preserve"> inferences on </w:t>
+      </w:r>
+      <w:r>
+        <w:rPr>
+          <w:lang w:val="en-US"/>
+        </w:rPr>
+        <w:t>human</w:t>
+      </w:r>
+      <w:r>
+        <w:rPr>
+          <w:lang w:val="en-US"/>
+        </w:rPr>
+        <w:t xml:space="preserve"> </w:t>
       </w:r>
       <w:r>
         <w:rPr>
@@ -2156,7 +2255,7 @@
         <w:rPr>
           <w:lang w:val="en-US"/>
         </w:rPr>
-        <w:t>others’</w:t>
+        <w:t>human</w:t>
       </w:r>
       <w:r>
         <w:rPr>
@@ -2286,6 +2385,12 @@
           <w:lang w:val="en-US"/>
         </w:rPr>
         <w:t>used synonymous</w:t>
+      </w:r>
+      <w:r>
+        <w:rPr>
+          <w:lang w:val="en-US"/>
+        </w:rPr>
+        <w:t>ly</w:t>
       </w:r>
       <w:r>
         <w:rPr>
@@ -2486,19 +2591,13 @@
         <w:rPr>
           <w:lang w:val="en-US"/>
         </w:rPr>
-        <w:t>specifically</w:t>
-      </w:r>
-      <w:r>
-        <w:rPr>
-          <w:lang w:val="en-US"/>
-        </w:rPr>
-        <w:t xml:space="preserve"> pointing</w:t>
-      </w:r>
-      <w:r>
-        <w:rPr>
-          <w:lang w:val="en-US"/>
-        </w:rPr>
-        <w:t xml:space="preserve"> should also be considered </w:t>
+        <w:t xml:space="preserve">should also be considered </w:t>
+      </w:r>
+      <w:r>
+        <w:rPr>
+          <w:lang w:val="en-US"/>
+        </w:rPr>
+        <w:t xml:space="preserve">specifically pointing </w:t>
       </w:r>
       <w:r>
         <w:rPr>
@@ -3974,7 +4073,7 @@
         <w:rPr>
           <w:lang w:val="en-US"/>
         </w:rPr>
-        <w:t>have</w:t>
+        <w:t>has</w:t>
       </w:r>
       <w:r>
         <w:rPr>
@@ -3998,7 +4097,19 @@
         <w:rPr>
           <w:lang w:val="en-US"/>
         </w:rPr>
-        <w:t xml:space="preserve">a study’s </w:t>
+        <w:t>stud</w:t>
+      </w:r>
+      <w:r>
+        <w:rPr>
+          <w:lang w:val="en-US"/>
+        </w:rPr>
+        <w:t>ies’</w:t>
+      </w:r>
+      <w:r>
+        <w:rPr>
+          <w:lang w:val="en-US"/>
+        </w:rPr>
+        <w:t xml:space="preserve"> </w:t>
       </w:r>
       <w:r>
         <w:rPr>
@@ -4179,21 +4290,30 @@
       </w:r>
       <w:r>
         <w:rPr>
+          <w:color w:val="E97132" w:themeColor="accent2"/>
           <w:lang w:val="en-US"/>
         </w:rPr>
         <w:t>and its</w:t>
       </w:r>
       <w:r>
         <w:rPr>
-          <w:lang w:val="en-US"/>
-        </w:rPr>
-        <w:t xml:space="preserve"> </w:t>
-      </w:r>
-      <w:r>
-        <w:rPr>
-          <w:lang w:val="en-US"/>
-        </w:rPr>
-        <w:t>cascading effect on socio-cognitive development.</w:t>
+          <w:color w:val="E97132" w:themeColor="accent2"/>
+          <w:lang w:val="en-US"/>
+        </w:rPr>
+        <w:t xml:space="preserve"> </w:t>
+      </w:r>
+      <w:r>
+        <w:rPr>
+          <w:color w:val="E97132" w:themeColor="accent2"/>
+          <w:lang w:val="en-US"/>
+        </w:rPr>
+        <w:t>cascading effect on socio-cognitive development</w:t>
+      </w:r>
+      <w:r>
+        <w:rPr>
+          <w:lang w:val="en-US"/>
+        </w:rPr>
+        <w:t>.</w:t>
       </w:r>
     </w:p>
     <w:p>
@@ -4741,13 +4861,19 @@
         <w:rPr>
           <w:lang w:val="en-US"/>
         </w:rPr>
-        <w:t>The n</w:t>
-      </w:r>
-      <w:r>
-        <w:rPr>
-          <w:lang w:val="en-US"/>
-        </w:rPr>
-        <w:t xml:space="preserve">ull findings in eye-tracking </w:t>
+        <w:t>This</w:t>
+      </w:r>
+      <w:r>
+        <w:rPr>
+          <w:lang w:val="en-US"/>
+        </w:rPr>
+        <w:t xml:space="preserve"> n</w:t>
+      </w:r>
+      <w:r>
+        <w:rPr>
+          <w:lang w:val="en-US"/>
+        </w:rPr>
+        <w:t xml:space="preserve">ull finding in eye-tracking </w:t>
       </w:r>
       <w:r>
         <w:rPr>
@@ -4765,7 +4891,13 @@
         <w:rPr>
           <w:lang w:val="en-US"/>
         </w:rPr>
-        <w:t xml:space="preserve">are based on </w:t>
+        <w:t>is</w:t>
+      </w:r>
+      <w:r>
+        <w:rPr>
+          <w:lang w:val="en-US"/>
+        </w:rPr>
+        <w:t xml:space="preserve"> based on </w:t>
       </w:r>
       <w:r>
         <w:rPr>
@@ -5059,6 +5191,11 @@
         <w:rPr>
           <w:lang w:val="en-US"/>
         </w:rPr>
+      </w:r>
+      <w:r>
+        <w:rPr>
+          <w:lang w:val="en-US"/>
+        </w:rPr>
         <w:fldChar w:fldCharType="separate"/>
       </w:r>
       <w:r>
@@ -5304,13 +5441,25 @@
         <w:rPr>
           <w:lang w:val="en-US"/>
         </w:rPr>
-        <w:t>T</w:t>
-      </w:r>
-      <w:r>
-        <w:rPr>
-          <w:lang w:val="en-US"/>
-        </w:rPr>
-        <w:t xml:space="preserve">he underlying mechanisms of different RJA </w:t>
+        <w:t>In addition, t</w:t>
+      </w:r>
+      <w:r>
+        <w:rPr>
+          <w:lang w:val="en-US"/>
+        </w:rPr>
+        <w:t xml:space="preserve">he </w:t>
+      </w:r>
+      <w:r>
+        <w:rPr>
+          <w:lang w:val="en-US"/>
+        </w:rPr>
+        <w:t xml:space="preserve">neurophysiological </w:t>
+      </w:r>
+      <w:r>
+        <w:rPr>
+          <w:lang w:val="en-US"/>
+        </w:rPr>
+        <w:t xml:space="preserve">mechanisms of different RJA </w:t>
       </w:r>
       <w:r>
         <w:rPr>
@@ -5693,19 +5842,25 @@
         <w:rPr>
           <w:lang w:val="en-US"/>
         </w:rPr>
-        <w:t xml:space="preserve">neurophysiological </w:t>
-      </w:r>
-      <w:r>
-        <w:rPr>
-          <w:lang w:val="en-US"/>
-        </w:rPr>
         <w:t>mechanism</w:t>
       </w:r>
       <w:r>
         <w:rPr>
           <w:lang w:val="en-US"/>
         </w:rPr>
-        <w:t xml:space="preserve"> of pupillary responses (BPS and SEPR) and has been discussed as a </w:t>
+        <w:t xml:space="preserve"> of pupillary responses (BPS and SEPR)</w:t>
+      </w:r>
+      <w:r>
+        <w:rPr>
+          <w:lang w:val="en-US"/>
+        </w:rPr>
+        <w:t xml:space="preserve">, which </w:t>
+      </w:r>
+      <w:r>
+        <w:rPr>
+          <w:lang w:val="en-US"/>
+        </w:rPr>
+        <w:t xml:space="preserve">has been discussed as a </w:t>
       </w:r>
       <w:r>
         <w:rPr>
@@ -5926,19 +6081,7 @@
         <w:rPr>
           <w:lang w:val="en-US"/>
         </w:rPr>
-        <w:t xml:space="preserve">LC-NE activity </w:t>
-      </w:r>
-      <w:r>
-        <w:rPr>
-          <w:lang w:val="en-US"/>
-        </w:rPr>
-        <w:t xml:space="preserve">are associated </w:t>
-      </w:r>
-      <w:r>
-        <w:rPr>
-          <w:lang w:val="en-US"/>
-        </w:rPr>
-        <w:t xml:space="preserve">with joint attention and mediate a putative </w:t>
+        <w:t xml:space="preserve">LC-NE activity mediate a putative </w:t>
       </w:r>
       <w:r>
         <w:rPr>
@@ -5968,7 +6111,7 @@
         <w:rPr>
           <w:lang w:val="en-US"/>
         </w:rPr>
-        <w:t>reactive joint attention (RJA)</w:t>
+        <w:t>RJA</w:t>
       </w:r>
       <w:r>
         <w:rPr>
@@ -6053,7 +6196,19 @@
         <w:rPr>
           <w:lang w:val="en-US"/>
         </w:rPr>
-        <w:t xml:space="preserve"> likelihood to show RJA within a trial between measurement timepoints and groups. </w:t>
+        <w:t xml:space="preserve"> likelihood to show RJA within a trial</w:t>
+      </w:r>
+      <w:r>
+        <w:rPr>
+          <w:lang w:val="en-US"/>
+        </w:rPr>
+        <w:t>, which is modelled</w:t>
+      </w:r>
+      <w:r>
+        <w:rPr>
+          <w:lang w:val="en-US"/>
+        </w:rPr>
+        <w:t xml:space="preserve"> between measurement timepoints and groups. </w:t>
       </w:r>
       <w:r>
         <w:rPr>
@@ -6173,7 +6328,19 @@
         <w:rPr>
           <w:lang w:val="en-US"/>
         </w:rPr>
-        <w:t>intervention on socio-cognitive functioning at follow-up. Lastly, we hypothesize pupillometric measure of LC-NE activity as an index of arousal (BPS) and stimulus-specific processing</w:t>
+        <w:t>intervention on socio-cognitive functioning at follow-up. Lastly, we hypothesize pupillometric measure</w:t>
+      </w:r>
+      <w:r>
+        <w:rPr>
+          <w:lang w:val="en-US"/>
+        </w:rPr>
+        <w:t>s</w:t>
+      </w:r>
+      <w:r>
+        <w:rPr>
+          <w:lang w:val="en-US"/>
+        </w:rPr>
+        <w:t xml:space="preserve"> of arousal (BPS) and stimulus-specific processing</w:t>
       </w:r>
       <w:r>
         <w:rPr>
@@ -6192,6 +6359,12 @@
           <w:lang w:val="en-US"/>
         </w:rPr>
         <w:t xml:space="preserve">would support </w:t>
+      </w:r>
+      <w:r>
+        <w:rPr>
+          <w:lang w:val="en-US"/>
+        </w:rPr>
+        <w:t xml:space="preserve">LC-NE activity as </w:t>
       </w:r>
       <w:r>
         <w:rPr>
@@ -6426,21 +6599,7 @@
         <w:rPr>
           <w:lang w:val="en-US"/>
         </w:rPr>
-        <w:t xml:space="preserve">in kindergartens, social </w:t>
-      </w:r>
-      <w:proofErr w:type="gramStart"/>
-      <w:r>
-        <w:rPr>
-          <w:lang w:val="en-US"/>
-        </w:rPr>
-        <w:t>media</w:t>
-      </w:r>
-      <w:proofErr w:type="gramEnd"/>
-      <w:r>
-        <w:rPr>
-          <w:lang w:val="en-US"/>
-        </w:rPr>
-        <w:t xml:space="preserve"> and health system institutions.</w:t>
+        <w:t>in kindergartens, social media and health system institutions.</w:t>
       </w:r>
       <w:r>
         <w:rPr>
@@ -6551,31 +6710,7 @@
         <w:rPr>
           <w:lang w:val="en-US"/>
         </w:rPr>
-        <w:t xml:space="preserve">compared to </w:t>
-      </w:r>
-      <w:r>
-        <w:rPr>
-          <w:lang w:val="en-US"/>
-        </w:rPr>
-        <w:t xml:space="preserve">the </w:t>
-      </w:r>
-      <w:r>
-        <w:rPr>
-          <w:lang w:val="en-US"/>
-        </w:rPr>
-        <w:t>autistic group</w:t>
-      </w:r>
-      <w:r>
-        <w:rPr>
-          <w:lang w:val="en-US"/>
-        </w:rPr>
-        <w:t>s</w:t>
-      </w:r>
-      <w:r>
-        <w:rPr>
-          <w:lang w:val="en-US"/>
-        </w:rPr>
-        <w:t xml:space="preserve"> is characterized by </w:t>
+        <w:t xml:space="preserve">compared is characterized by </w:t>
       </w:r>
       <w:r>
         <w:rPr>
@@ -6593,16 +6728,14 @@
         <w:rPr>
           <w:lang w:val="en-US"/>
         </w:rPr>
-        <w:t xml:space="preserve">higher nonverbal </w:t>
-      </w:r>
-      <w:proofErr w:type="gramStart"/>
-      <w:r>
-        <w:rPr>
-          <w:lang w:val="en-US"/>
-        </w:rPr>
-        <w:t>IQ</w:t>
-      </w:r>
-      <w:proofErr w:type="gramEnd"/>
+        <w:t>higher nonverbal IQ</w:t>
+      </w:r>
+      <w:r>
+        <w:rPr>
+          <w:lang w:val="en-US"/>
+        </w:rPr>
+        <w:t>,</w:t>
+      </w:r>
       <w:r>
         <w:rPr>
           <w:lang w:val="en-US"/>
@@ -6658,31 +6791,13 @@
         <w:rPr>
           <w:lang w:val="en-US"/>
         </w:rPr>
-        <w:t>provided written informed consent for study participation.</w:t>
-      </w:r>
-      <w:r>
-        <w:rPr>
-          <w:lang w:val="en-US"/>
-        </w:rPr>
-        <w:t xml:space="preserve"> </w:t>
-      </w:r>
-      <w:r>
-        <w:rPr>
-          <w:lang w:val="en-US"/>
-        </w:rPr>
-        <w:t xml:space="preserve">The study was </w:t>
-      </w:r>
-      <w:r>
-        <w:rPr>
-          <w:lang w:val="en-US"/>
-        </w:rPr>
-        <w:t xml:space="preserve">approved by the local </w:t>
-      </w:r>
-      <w:r>
-        <w:rPr>
-          <w:lang w:val="en-US"/>
-        </w:rPr>
-        <w:t>ethics committee (</w:t>
+        <w:t>provided written informed consent for study participation</w:t>
+      </w:r>
+      <w:r>
+        <w:rPr>
+          <w:lang w:val="en-US"/>
+        </w:rPr>
+        <w:t xml:space="preserve"> (local ethic approval: </w:t>
       </w:r>
       <w:r>
         <w:rPr>
@@ -6706,7 +6821,7 @@
         <w:rPr>
           <w:lang w:val="en-US"/>
         </w:rPr>
-        <w:t xml:space="preserve"> [361/18]) and in accordance with the Declaration of Helsinki.</w:t>
+        <w:t xml:space="preserve"> [361/18]).</w:t>
       </w:r>
       <w:r>
         <w:rPr>
@@ -6779,25 +6894,31 @@
         <w:rPr>
           <w:lang w:val="en-US"/>
         </w:rPr>
-        <w:t xml:space="preserve"> sampling rate that allowed children to </w:t>
-      </w:r>
-      <w:r>
-        <w:rPr>
-          <w:lang w:val="en-US"/>
-        </w:rPr>
-        <w:t xml:space="preserve">freely </w:t>
-      </w:r>
-      <w:r>
-        <w:rPr>
-          <w:lang w:val="en-US"/>
-        </w:rPr>
-        <w:t xml:space="preserve">move their head </w:t>
-      </w:r>
-      <w:r>
-        <w:rPr>
-          <w:lang w:val="en-US"/>
-        </w:rPr>
-        <w:t>within 50–80 cm screen distance</w:t>
+        <w:t xml:space="preserve"> sampling rate that allowed </w:t>
+      </w:r>
+      <w:r>
+        <w:rPr>
+          <w:lang w:val="en-US"/>
+        </w:rPr>
+        <w:t xml:space="preserve">free head movement within </w:t>
+      </w:r>
+      <w:r>
+        <w:rPr>
+          <w:lang w:val="en-US"/>
+        </w:rPr>
+        <w:t xml:space="preserve">50–80 cm </w:t>
+      </w:r>
+      <w:r>
+        <w:rPr>
+          <w:lang w:val="en-US"/>
+        </w:rPr>
+        <w:t xml:space="preserve">of </w:t>
+      </w:r>
+      <w:r>
+        <w:rPr>
+          <w:lang w:val="en-US"/>
+        </w:rPr>
+        <w:t>screen distance</w:t>
       </w:r>
       <w:r>
         <w:rPr>
@@ -6809,7 +6930,19 @@
         <w:rPr>
           <w:lang w:val="en-US"/>
         </w:rPr>
-        <w:t xml:space="preserve">Participants either sat on a highchair or on the caregiver's lap in front of the presentation screen. Participants were instructed to attend to the screen. A standard five-point calibration was performed. The </w:t>
+        <w:t xml:space="preserve">Participants either sat on a highchair or on the caregiver's lap in front of the presentation screen. Participants were instructed to attend to the screen. A </w:t>
+      </w:r>
+      <w:r>
+        <w:rPr>
+          <w:lang w:val="en-US"/>
+        </w:rPr>
+        <w:t>child-friendly</w:t>
+      </w:r>
+      <w:r>
+        <w:rPr>
+          <w:lang w:val="en-US"/>
+        </w:rPr>
+        <w:t xml:space="preserve"> five-point calibration was performed. The </w:t>
       </w:r>
       <w:r>
         <w:rPr>
@@ -6845,7 +6978,19 @@
         <w:rPr>
           <w:lang w:val="en-US"/>
         </w:rPr>
-        <w:t xml:space="preserve"> eye-tracking battery (25 min). The battery was coded in Psychtoolbox-3 for MATLAB (</w:t>
+        <w:t xml:space="preserve"> eye-tracking battery (25 min)</w:t>
+      </w:r>
+      <w:r>
+        <w:rPr>
+          <w:lang w:val="en-US"/>
+        </w:rPr>
+        <w:t xml:space="preserve"> coded </w:t>
+      </w:r>
+      <w:r>
+        <w:rPr>
+          <w:lang w:val="en-US"/>
+        </w:rPr>
+        <w:t>in Psychtoolbox-3 for MATLAB (</w:t>
       </w:r>
       <w:r>
         <w:rPr>
@@ -6874,14 +7019,7 @@
         <w:rPr>
           <w:lang w:val="en-US"/>
         </w:rPr>
-        <w:t xml:space="preserve"> Cross-</w:t>
-      </w:r>
-      <w:r>
-        <w:rPr>
-          <w:lang w:val="en-US"/>
-        </w:rPr>
-        <w:lastRenderedPageBreak/>
-        <w:t xml:space="preserve">sectional data of this eye-tracking battery </w:t>
+        <w:t xml:space="preserve"> Cross-sectional data of this eye-tracking battery </w:t>
       </w:r>
       <w:r>
         <w:rPr>
@@ -7024,6 +7162,11 @@
         <w:rPr>
           <w:lang w:val="en-US"/>
         </w:rPr>
+      </w:r>
+      <w:r>
+        <w:rPr>
+          <w:lang w:val="en-US"/>
+        </w:rPr>
         <w:fldChar w:fldCharType="separate"/>
       </w:r>
       <w:r>
@@ -7056,6 +7199,7 @@
         <w:rPr>
           <w:lang w:val="en-US"/>
         </w:rPr>
+        <w:lastRenderedPageBreak/>
         <w:t>All preschoolers were repeatedly assessed with the eye-tracking battery at different timepoints. The non-autistic group was assessed at baseline and after 36 months (follow-up). The autistic groups (A-FFIP, TAU) were assessed at baseline, after 6 months, after 12 months (end of intervention), and after 36 months (follow-up). This allowed (a.) to assess the development of joint attention in autistic and non-autistic preschoolers over 36 months and (b.) to evaluate the change of joint attention in response to treatment (table 2).</w:t>
       </w:r>
       <w:r>
@@ -7310,7 +7454,25 @@
         <w:rPr>
           <w:lang w:val="en-US"/>
         </w:rPr>
-        <w:t xml:space="preserve"> but is extended by </w:t>
+        <w:t xml:space="preserve"> but is extended </w:t>
+      </w:r>
+      <w:r>
+        <w:rPr>
+          <w:lang w:val="en-US"/>
+        </w:rPr>
+        <w:t xml:space="preserve">here </w:t>
+      </w:r>
+      <w:r>
+        <w:rPr>
+          <w:lang w:val="en-US"/>
+        </w:rPr>
+        <w:t xml:space="preserve">by </w:t>
+      </w:r>
+      <w:r>
+        <w:rPr>
+          <w:lang w:val="en-US"/>
+        </w:rPr>
+        <w:t xml:space="preserve">a </w:t>
       </w:r>
       <w:r>
         <w:rPr>
@@ -7449,19 +7611,19 @@
         <w:rPr>
           <w:lang w:val="en-US"/>
         </w:rPr>
-        <w:t xml:space="preserve">social agent’s face </w:t>
-      </w:r>
-      <w:r>
-        <w:rPr>
-          <w:lang w:val="en-US"/>
-        </w:rPr>
-        <w:t>location</w:t>
-      </w:r>
-      <w:r>
-        <w:rPr>
-          <w:lang w:val="en-US"/>
-        </w:rPr>
-        <w:t xml:space="preserve"> </w:t>
+        <w:t xml:space="preserve">location where a human </w:t>
+      </w:r>
+      <w:r>
+        <w:rPr>
+          <w:lang w:val="en-US"/>
+        </w:rPr>
+        <w:t xml:space="preserve">face </w:t>
+      </w:r>
+      <w:r>
+        <w:rPr>
+          <w:lang w:val="en-US"/>
+        </w:rPr>
+        <w:t xml:space="preserve">will appear </w:t>
       </w:r>
       <w:r>
         <w:rPr>
@@ -7479,13 +7641,37 @@
         <w:rPr>
           <w:lang w:val="en-US"/>
         </w:rPr>
-        <w:t>face attention: a</w:t>
-      </w:r>
-      <w:r>
-        <w:rPr>
-          <w:lang w:val="en-US"/>
-        </w:rPr>
-        <w:t xml:space="preserve"> social agent </w:t>
+        <w:t xml:space="preserve">intro </w:t>
+      </w:r>
+      <w:r>
+        <w:rPr>
+          <w:lang w:val="en-US"/>
+        </w:rPr>
+        <w:t>direct gaze</w:t>
+      </w:r>
+      <w:r>
+        <w:rPr>
+          <w:lang w:val="en-US"/>
+        </w:rPr>
+        <w:t>: a</w:t>
+      </w:r>
+      <w:r>
+        <w:rPr>
+          <w:lang w:val="en-US"/>
+        </w:rPr>
+        <w:t xml:space="preserve"> </w:t>
+      </w:r>
+      <w:r>
+        <w:rPr>
+          <w:lang w:val="en-US"/>
+        </w:rPr>
+        <w:t>human</w:t>
+      </w:r>
+      <w:r>
+        <w:rPr>
+          <w:lang w:val="en-US"/>
+        </w:rPr>
+        <w:t xml:space="preserve"> </w:t>
       </w:r>
       <w:r>
         <w:rPr>
@@ -7533,13 +7719,31 @@
         <w:rPr>
           <w:lang w:val="en-US"/>
         </w:rPr>
-        <w:t xml:space="preserve">joint attention: </w:t>
-      </w:r>
-      <w:r>
-        <w:rPr>
-          <w:lang w:val="en-US"/>
-        </w:rPr>
-        <w:t xml:space="preserve">the social agent </w:t>
+        <w:t>target cueing</w:t>
+      </w:r>
+      <w:r>
+        <w:rPr>
+          <w:lang w:val="en-US"/>
+        </w:rPr>
+        <w:t xml:space="preserve">: </w:t>
+      </w:r>
+      <w:r>
+        <w:rPr>
+          <w:lang w:val="en-US"/>
+        </w:rPr>
+        <w:t xml:space="preserve">the </w:t>
+      </w:r>
+      <w:r>
+        <w:rPr>
+          <w:lang w:val="en-US"/>
+        </w:rPr>
+        <w:t>human</w:t>
+      </w:r>
+      <w:r>
+        <w:rPr>
+          <w:lang w:val="en-US"/>
+        </w:rPr>
+        <w:t xml:space="preserve"> </w:t>
       </w:r>
       <w:r>
         <w:rPr>
@@ -7569,13 +7773,91 @@
         <w:rPr>
           <w:lang w:val="en-US"/>
         </w:rPr>
-        <w:t xml:space="preserve">one target stimulus after both stimuli started to shake (6s), </w:t>
-      </w:r>
-      <w:r>
-        <w:rPr>
-          <w:lang w:val="en-US"/>
-        </w:rPr>
-        <w:t>re-establish face attention: the social agent stops the reorienting cue and looks into the camera again (</w:t>
+        <w:t xml:space="preserve">one target stimulus </w:t>
+      </w:r>
+      <w:r>
+        <w:rPr>
+          <w:lang w:val="en-US"/>
+        </w:rPr>
+        <w:t>as</w:t>
+      </w:r>
+      <w:r>
+        <w:rPr>
+          <w:lang w:val="en-US"/>
+        </w:rPr>
+        <w:t xml:space="preserve"> a </w:t>
+      </w:r>
+      <w:r>
+        <w:rPr>
+          <w:lang w:val="en-US"/>
+        </w:rPr>
+        <w:t xml:space="preserve">gaze on the target and a facial expression </w:t>
+      </w:r>
+      <w:r>
+        <w:rPr>
+          <w:lang w:val="en-US"/>
+        </w:rPr>
+        <w:t xml:space="preserve">(6s), </w:t>
+      </w:r>
+      <w:r>
+        <w:rPr>
+          <w:lang w:val="en-US"/>
+        </w:rPr>
+        <w:t>outro</w:t>
+      </w:r>
+      <w:r>
+        <w:rPr>
+          <w:lang w:val="en-US"/>
+        </w:rPr>
+        <w:t xml:space="preserve"> </w:t>
+      </w:r>
+      <w:r>
+        <w:rPr>
+          <w:lang w:val="en-US"/>
+        </w:rPr>
+        <w:t>direct gaze</w:t>
+      </w:r>
+      <w:r>
+        <w:rPr>
+          <w:lang w:val="en-US"/>
+        </w:rPr>
+        <w:t xml:space="preserve">: the </w:t>
+      </w:r>
+      <w:r>
+        <w:rPr>
+          <w:lang w:val="en-US"/>
+        </w:rPr>
+        <w:t>human</w:t>
+      </w:r>
+      <w:r>
+        <w:rPr>
+          <w:lang w:val="en-US"/>
+        </w:rPr>
+        <w:t xml:space="preserve"> stops the reorienting cue and looks into the camera again </w:t>
+      </w:r>
+      <w:r>
+        <w:rPr>
+          <w:lang w:val="en-US"/>
+        </w:rPr>
+        <w:t xml:space="preserve">maintaining </w:t>
+      </w:r>
+      <w:r>
+        <w:rPr>
+          <w:lang w:val="en-US"/>
+        </w:rPr>
+        <w:t>the</w:t>
+      </w:r>
+      <w:r>
+        <w:rPr>
+          <w:lang w:val="en-US"/>
+        </w:rPr>
+        <w:t xml:space="preserve"> facial expression </w:t>
+      </w:r>
+      <w:r>
+        <w:rPr>
+          <w:lang w:val="en-US"/>
+        </w:rPr>
+        <w:t>(</w:t>
       </w:r>
       <w:r>
         <w:rPr>
@@ -7592,117 +7874,349 @@
     </w:p>
     <w:p>
       <w:pPr>
-        <w:jc w:val="center"/>
-        <w:rPr>
-          <w:lang w:val="en-US"/>
-        </w:rPr>
-      </w:pPr>
-      <w:r>
-        <w:rPr>
-          <w:lang w:val="en-US"/>
-        </w:rPr>
-        <w:t>[figure of phases with heatmaps</w:t>
-      </w:r>
-      <w:r>
-        <w:rPr>
-          <w:lang w:val="en-US"/>
-        </w:rPr>
-        <w:t xml:space="preserve"> + RJA + pupillometry</w:t>
-      </w:r>
-      <w:r>
-        <w:rPr>
-          <w:lang w:val="en-US"/>
-        </w:rPr>
-        <w:t>]</w:t>
+        <w:rPr>
+          <w:lang w:val="en-US"/>
+        </w:rPr>
+      </w:pPr>
+      <w:r>
+        <w:rPr>
+          <w:lang w:val="en-US"/>
+        </w:rPr>
+        <w:t>Trial</w:t>
+      </w:r>
+      <w:r>
+        <w:rPr>
+          <w:lang w:val="en-US"/>
+        </w:rPr>
+        <w:t>s</w:t>
+      </w:r>
+      <w:r>
+        <w:rPr>
+          <w:lang w:val="en-US"/>
+        </w:rPr>
+        <w:t xml:space="preserve"> differ by the </w:t>
+      </w:r>
+      <w:r>
+        <w:rPr>
+          <w:lang w:val="en-US"/>
+        </w:rPr>
+        <w:t xml:space="preserve">social agent’s reorienting cue (neutral gaze, mild </w:t>
+      </w:r>
+      <w:r>
+        <w:rPr>
+          <w:lang w:val="en-US"/>
+        </w:rPr>
+        <w:t>facial expression</w:t>
+      </w:r>
+      <w:r>
+        <w:rPr>
+          <w:lang w:val="en-US"/>
+        </w:rPr>
+        <w:t xml:space="preserve">, intense </w:t>
+      </w:r>
+      <w:r>
+        <w:rPr>
+          <w:lang w:val="en-US"/>
+        </w:rPr>
+        <w:t>facial expression</w:t>
+      </w:r>
+      <w:r>
+        <w:rPr>
+          <w:lang w:val="en-US"/>
+        </w:rPr>
+        <w:t xml:space="preserve">, neutral gaze + pointing) and the </w:t>
+      </w:r>
+      <w:r>
+        <w:rPr>
+          <w:lang w:val="en-US"/>
+        </w:rPr>
+        <w:t>presented stimuli (rabbit, truck, ball, flower)</w:t>
+      </w:r>
+      <w:r>
+        <w:rPr>
+          <w:lang w:val="en-US"/>
+        </w:rPr>
+        <w:t xml:space="preserve">. </w:t>
+      </w:r>
+      <w:r>
+        <w:rPr>
+          <w:lang w:val="en-US"/>
+        </w:rPr>
+        <w:t>T</w:t>
+      </w:r>
+      <w:r>
+        <w:rPr>
+          <w:lang w:val="en-US"/>
+        </w:rPr>
+        <w:t>he</w:t>
+      </w:r>
+      <w:r>
+        <w:rPr>
+          <w:lang w:val="en-US"/>
+        </w:rPr>
+        <w:t xml:space="preserve"> position of the target stimulus </w:t>
+      </w:r>
+      <w:r>
+        <w:rPr>
+          <w:lang w:val="en-US"/>
+        </w:rPr>
+        <w:t xml:space="preserve">(left, right) </w:t>
+      </w:r>
+      <w:r>
+        <w:rPr>
+          <w:lang w:val="en-US"/>
+        </w:rPr>
+        <w:t xml:space="preserve">was counterbalanced </w:t>
+      </w:r>
+      <w:r>
+        <w:rPr>
+          <w:lang w:val="en-US"/>
+        </w:rPr>
+        <w:t>between trials</w:t>
+      </w:r>
+      <w:r>
+        <w:rPr>
+          <w:lang w:val="en-US"/>
+        </w:rPr>
+        <w:t xml:space="preserve">.  </w:t>
       </w:r>
     </w:p>
     <w:p>
       <w:pPr>
-        <w:rPr>
-          <w:lang w:val="en-US"/>
-        </w:rPr>
-      </w:pPr>
-      <w:r>
-        <w:rPr>
-          <w:lang w:val="en-US"/>
-        </w:rPr>
-        <w:t>Trial</w:t>
-      </w:r>
-      <w:r>
-        <w:rPr>
-          <w:lang w:val="en-US"/>
-        </w:rPr>
-        <w:t>s</w:t>
-      </w:r>
-      <w:r>
-        <w:rPr>
-          <w:lang w:val="en-US"/>
-        </w:rPr>
-        <w:t xml:space="preserve"> differ by the </w:t>
-      </w:r>
-      <w:r>
-        <w:rPr>
-          <w:lang w:val="en-US"/>
-        </w:rPr>
-        <w:t xml:space="preserve">social agent’s reorienting cue (neutral gaze, mild gaze, intense gaze, neutral gaze + pointing) and the </w:t>
-      </w:r>
-      <w:r>
-        <w:rPr>
-          <w:lang w:val="en-US"/>
-        </w:rPr>
-        <w:t>presented stimuli (rabbit, truck, ball, flower)</w:t>
-      </w:r>
-      <w:r>
-        <w:rPr>
-          <w:lang w:val="en-US"/>
-        </w:rPr>
-        <w:t xml:space="preserve">. </w:t>
-      </w:r>
-      <w:r>
-        <w:rPr>
-          <w:lang w:val="en-US"/>
-        </w:rPr>
-        <w:t>T</w:t>
-      </w:r>
-      <w:r>
-        <w:rPr>
-          <w:lang w:val="en-US"/>
-        </w:rPr>
-        <w:t>he</w:t>
-      </w:r>
-      <w:r>
-        <w:rPr>
-          <w:lang w:val="en-US"/>
-        </w:rPr>
-        <w:t xml:space="preserve"> position of the target stimulus </w:t>
-      </w:r>
-      <w:r>
-        <w:rPr>
-          <w:lang w:val="en-US"/>
-        </w:rPr>
-        <w:t xml:space="preserve">(left, right) </w:t>
-      </w:r>
-      <w:r>
-        <w:rPr>
-          <w:lang w:val="en-US"/>
-        </w:rPr>
-        <w:t xml:space="preserve">was counterbalanced </w:t>
-      </w:r>
-      <w:r>
-        <w:rPr>
-          <w:lang w:val="en-US"/>
-        </w:rPr>
-        <w:t>between trials</w:t>
-      </w:r>
-      <w:r>
-        <w:rPr>
-          <w:lang w:val="en-US"/>
-        </w:rPr>
-        <w:t xml:space="preserve">.  </w:t>
+        <w:spacing w:before="0" w:line="259" w:lineRule="auto"/>
+        <w:jc w:val="left"/>
+        <w:rPr>
+          <w:rFonts w:eastAsiaTheme="majorEastAsia" w:cstheme="majorBidi"/>
+          <w:i/>
+          <w:szCs w:val="28"/>
+          <w:lang w:val="en-US"/>
+        </w:rPr>
+      </w:pPr>
+      <w:r>
+        <w:rPr>
+          <w:lang w:val="en-US"/>
+        </w:rPr>
+        <w:br w:type="page"/>
       </w:r>
     </w:p>
     <w:p>
       <w:pPr>
+        <w:keepNext/>
+        <w:spacing w:before="0" w:line="259" w:lineRule="auto"/>
+        <w:jc w:val="left"/>
+      </w:pPr>
+      <w:r>
+        <w:rPr>
+          <w:noProof/>
+        </w:rPr>
+        <w:lastRenderedPageBreak/>
+        <w:drawing>
+          <wp:inline distT="0" distB="0" distL="0" distR="0" wp14:anchorId="6FEDC36F" wp14:editId="67D576E8">
+            <wp:extent cx="5760720" cy="7680960"/>
+            <wp:effectExtent l="19050" t="19050" r="0" b="0"/>
+            <wp:docPr id="1499923152" name="Grafik 10" descr="Ein Bild, das Text, Diagramm, Screenshot enthält.&#10;&#10;Automatisch generierte Beschreibung"/>
+            <wp:cNvGraphicFramePr>
+              <a:graphicFrameLocks xmlns:a="http://schemas.openxmlformats.org/drawingml/2006/main" noChangeAspect="1"/>
+            </wp:cNvGraphicFramePr>
+            <a:graphic xmlns:a="http://schemas.openxmlformats.org/drawingml/2006/main">
+              <a:graphicData uri="http://schemas.openxmlformats.org/drawingml/2006/picture">
+                <pic:pic xmlns:pic="http://schemas.openxmlformats.org/drawingml/2006/picture">
+                  <pic:nvPicPr>
+                    <pic:cNvPr id="1499923152" name="Grafik 10" descr="Ein Bild, das Text, Diagramm, Screenshot enthält.&#10;&#10;Automatisch generierte Beschreibung"/>
+                    <pic:cNvPicPr>
+                      <a:picLocks noChangeAspect="1" noChangeArrowheads="1"/>
+                    </pic:cNvPicPr>
+                  </pic:nvPicPr>
+                  <pic:blipFill>
+                    <a:blip r:embed="rId8" cstate="print">
+                      <a:extLst>
+                        <a:ext uri="{28A0092B-C50C-407E-A947-70E740481C1C}">
+                          <a14:useLocalDpi xmlns:a14="http://schemas.microsoft.com/office/drawing/2010/main" val="0"/>
+                        </a:ext>
+                      </a:extLst>
+                    </a:blip>
+                    <a:srcRect/>
+                    <a:stretch>
+                      <a:fillRect/>
+                    </a:stretch>
+                  </pic:blipFill>
+                  <pic:spPr bwMode="auto">
+                    <a:xfrm>
+                      <a:off x="0" y="0"/>
+                      <a:ext cx="5760720" cy="7680960"/>
+                    </a:xfrm>
+                    <a:prstGeom prst="rect">
+                      <a:avLst/>
+                    </a:prstGeom>
+                    <a:noFill/>
+                    <a:ln>
+                      <a:solidFill>
+                        <a:schemeClr val="tx1"/>
+                      </a:solidFill>
+                    </a:ln>
+                  </pic:spPr>
+                </pic:pic>
+              </a:graphicData>
+            </a:graphic>
+          </wp:inline>
+        </w:drawing>
+      </w:r>
+    </w:p>
+    <w:p>
+      <w:pPr>
+        <w:pStyle w:val="Beschriftung"/>
+        <w:jc w:val="left"/>
+        <w:rPr>
+          <w:i w:val="0"/>
+          <w:lang w:val="en-US"/>
+        </w:rPr>
+      </w:pPr>
+      <w:r>
+        <w:rPr>
+          <w:lang w:val="en-US"/>
+        </w:rPr>
+        <w:t xml:space="preserve">Figure </w:t>
+      </w:r>
+      <w:r>
+        <w:fldChar w:fldCharType="begin"/>
+      </w:r>
+      <w:r>
+        <w:rPr>
+          <w:lang w:val="en-US"/>
+        </w:rPr>
+        <w:instrText xml:space="preserve"> SEQ Figure \* ARABIC </w:instrText>
+      </w:r>
+      <w:r>
+        <w:fldChar w:fldCharType="separate"/>
+      </w:r>
+      <w:r>
+        <w:rPr>
+          <w:noProof/>
+          <w:lang w:val="en-US"/>
+        </w:rPr>
+        <w:t>1</w:t>
+      </w:r>
+      <w:r>
+        <w:fldChar w:fldCharType="end"/>
+      </w:r>
+      <w:r>
+        <w:rPr>
+          <w:lang w:val="en-US"/>
+        </w:rPr>
+        <w:t xml:space="preserve">. </w:t>
+      </w:r>
+      <w:r>
+        <w:rPr>
+          <w:i w:val="0"/>
+          <w:lang w:val="en-US"/>
+        </w:rPr>
+        <w:t>Stimulus Material and main measures</w:t>
+      </w:r>
+      <w:r>
+        <w:rPr>
+          <w:i w:val="0"/>
+          <w:lang w:val="en-US"/>
+        </w:rPr>
+        <w:t xml:space="preserve">. A.) Different phases of each trial. </w:t>
+      </w:r>
+      <w:r>
+        <w:rPr>
+          <w:i w:val="0"/>
+          <w:lang w:val="en-US"/>
+        </w:rPr>
+        <w:t>The initial attention grabber phase (1s) is displayed as insert.</w:t>
+      </w:r>
+      <w:r>
+        <w:rPr>
+          <w:i w:val="0"/>
+          <w:lang w:val="en-US"/>
+        </w:rPr>
+        <w:t xml:space="preserve"> Left picture also shows the area-of-interest </w:t>
+      </w:r>
+      <w:r>
+        <w:rPr>
+          <w:i w:val="0"/>
+          <w:lang w:val="en-US"/>
+        </w:rPr>
+        <w:t xml:space="preserve">(AOIs) </w:t>
+      </w:r>
+      <w:r>
+        <w:rPr>
+          <w:i w:val="0"/>
+          <w:lang w:val="en-US"/>
+        </w:rPr>
+        <w:t>definition across phases</w:t>
+      </w:r>
+      <w:r>
+        <w:rPr>
+          <w:i w:val="0"/>
+          <w:lang w:val="en-US"/>
+        </w:rPr>
+        <w:t>. B.) Heatmap of gaze fixation data between trial phases.</w:t>
+      </w:r>
+      <w:r>
+        <w:rPr>
+          <w:i w:val="0"/>
+          <w:lang w:val="en-US"/>
+        </w:rPr>
+        <w:t xml:space="preserve"> </w:t>
+      </w:r>
+      <w:r>
+        <w:rPr>
+          <w:i w:val="0"/>
+          <w:color w:val="E97132" w:themeColor="accent2"/>
+          <w:lang w:val="en-US"/>
+        </w:rPr>
+        <w:t>Online supplement X shows an animation of the gaze fixation within trials</w:t>
+      </w:r>
+      <w:r>
+        <w:rPr>
+          <w:i w:val="0"/>
+          <w:color w:val="E97132" w:themeColor="accent2"/>
+          <w:lang w:val="en-US"/>
+        </w:rPr>
+        <w:t xml:space="preserve"> </w:t>
+      </w:r>
+      <w:r>
+        <w:rPr>
+          <w:i w:val="0"/>
+          <w:lang w:val="en-US"/>
+        </w:rPr>
+        <w:t xml:space="preserve">C.) Reactive joint attention (RJA) likelihood within trials as density plot between groups and timepoints. Solid vertical line indicates the end of the attention grabber phase and start of the video. Dashed lines show the onset and offset of the target cueing phase. D.) Pupil size change within trials between groups. Initial increase and decrease </w:t>
+      </w:r>
+      <w:proofErr w:type="gramStart"/>
+      <w:r>
+        <w:rPr>
+          <w:i w:val="0"/>
+          <w:lang w:val="en-US"/>
+        </w:rPr>
+        <w:t>is</w:t>
+      </w:r>
+      <w:proofErr w:type="gramEnd"/>
+      <w:r>
+        <w:rPr>
+          <w:i w:val="0"/>
+          <w:lang w:val="en-US"/>
+        </w:rPr>
+        <w:t xml:space="preserve"> likely associated with dilation and constriction due to the onset and offset of the dark attention grabber stimulus. The second dilation is utilized to calculate the SEPR and might be evoked by </w:t>
+      </w:r>
+      <w:r>
+        <w:rPr>
+          <w:i w:val="0"/>
+          <w:lang w:val="en-US"/>
+        </w:rPr>
+        <w:t>observed target cueing.</w:t>
+      </w:r>
+      <w:r>
+        <w:rPr>
+          <w:i w:val="0"/>
+          <w:lang w:val="en-US"/>
+        </w:rPr>
+        <w:t xml:space="preserve"> </w:t>
+      </w:r>
+    </w:p>
+    <w:p>
+      <w:pPr>
         <w:pStyle w:val="berschrift3"/>
         <w:rPr>
           <w:lang w:val="en-US"/>
@@ -7894,7 +8408,7 @@
         <w:rPr>
           <w:lang w:val="en-US"/>
         </w:rPr>
-        <w:t xml:space="preserve">per trial for all preprocessing. </w:t>
+        <w:t xml:space="preserve">per trial. </w:t>
       </w:r>
       <w:r>
         <w:rPr>
@@ -8026,7 +8540,7 @@
         <w:rPr>
           <w:lang w:val="en-US"/>
         </w:rPr>
-        <w:t>Gaze</w:t>
+        <w:t>Reactive joint attention (RJA)</w:t>
       </w:r>
     </w:p>
     <w:p>
@@ -8039,43 +8553,19 @@
         <w:rPr>
           <w:lang w:val="en-US"/>
         </w:rPr>
-        <w:t>D</w:t>
-      </w:r>
-      <w:r>
-        <w:rPr>
-          <w:lang w:val="en-US"/>
-        </w:rPr>
-        <w:t>ata</w:t>
-      </w:r>
-      <w:r>
-        <w:rPr>
-          <w:lang w:val="en-US"/>
-        </w:rPr>
-        <w:t xml:space="preserve"> </w:t>
-      </w:r>
-      <w:r>
-        <w:rPr>
-          <w:lang w:val="en-US"/>
-        </w:rPr>
-        <w:t xml:space="preserve">points </w:t>
-      </w:r>
-      <w:r>
-        <w:rPr>
-          <w:lang w:val="en-US"/>
-        </w:rPr>
-        <w:t xml:space="preserve">beyond biologically plausible values </w:t>
-      </w:r>
-      <w:r>
-        <w:rPr>
-          <w:lang w:val="en-US"/>
-        </w:rPr>
-        <w:t xml:space="preserve">for velocity and acceleration </w:t>
-      </w:r>
-      <w:r>
-        <w:rPr>
-          <w:lang w:val="en-US"/>
-        </w:rPr>
-        <w:t>were dropped (velocity &gt; 1000 degrees of visual angle per second [</w:t>
+        <w:t>Gaze data</w:t>
+      </w:r>
+      <w:r>
+        <w:rPr>
+          <w:lang w:val="en-US"/>
+        </w:rPr>
+        <w:t xml:space="preserve"> </w:t>
+      </w:r>
+      <w:r>
+        <w:rPr>
+          <w:lang w:val="en-US"/>
+        </w:rPr>
+        <w:t>points beyond biologically plausible values were dropped (velocity &gt; 1000 degrees of visual angle per second [</w:t>
       </w:r>
       <w:r>
         <w:rPr>
@@ -8101,13 +8591,7 @@
         <w:rPr>
           <w:lang w:val="en-US"/>
         </w:rPr>
-        <w:t>/s).</w:t>
-      </w:r>
-      <w:r>
-        <w:rPr>
-          <w:lang w:val="en-US"/>
-        </w:rPr>
-        <w:t xml:space="preserve"> Gaze data </w:t>
+        <w:t xml:space="preserve">/s). Gaze data </w:t>
       </w:r>
       <w:r>
         <w:rPr>
@@ -8244,7 +8728,31 @@
         <w:rPr>
           <w:lang w:val="en-US"/>
         </w:rPr>
-        <w:t xml:space="preserve">and no gaze change larger than 1 </w:t>
+        <w:t xml:space="preserve">and </w:t>
+      </w:r>
+      <w:r>
+        <w:rPr>
+          <w:lang w:val="en-US"/>
+        </w:rPr>
+        <w:t xml:space="preserve">a </w:t>
+      </w:r>
+      <w:r>
+        <w:rPr>
+          <w:lang w:val="en-US"/>
+        </w:rPr>
+        <w:t xml:space="preserve">gaze </w:t>
+      </w:r>
+      <w:r>
+        <w:rPr>
+          <w:lang w:val="en-US"/>
+        </w:rPr>
+        <w:t>position change smaller</w:t>
+      </w:r>
+      <w:r>
+        <w:rPr>
+          <w:lang w:val="en-US"/>
+        </w:rPr>
+        <w:t xml:space="preserve"> than 1 </w:t>
       </w:r>
       <w:r>
         <w:rPr>
@@ -8257,13 +8765,7 @@
         <w:rPr>
           <w:lang w:val="en-US"/>
         </w:rPr>
-        <w:t>/s</w:t>
-      </w:r>
-      <w:r>
-        <w:rPr>
-          <w:lang w:val="en-US"/>
-        </w:rPr>
-        <w:t xml:space="preserve"> for at least 100 </w:t>
+        <w:t xml:space="preserve">/s for at least 100 </w:t>
       </w:r>
       <w:proofErr w:type="spellStart"/>
       <w:r>
@@ -8281,438 +8783,1109 @@
       </w:r>
       <w:r>
         <w:rPr>
-          <w:color w:val="E97132" w:themeColor="accent2"/>
-          <w:lang w:val="en-US"/>
-        </w:rPr>
-        <w:t>Figure 1 shows a heatmap of the preprocessed fixation gaze data</w:t>
-      </w:r>
-      <w:r>
-        <w:rPr>
-          <w:color w:val="E97132" w:themeColor="accent2"/>
-          <w:lang w:val="en-US"/>
-        </w:rPr>
-        <w:t xml:space="preserve"> within trials</w:t>
-      </w:r>
-      <w:r>
-        <w:rPr>
-          <w:lang w:val="en-US"/>
-        </w:rPr>
-        <w:t>.</w:t>
+          <w:lang w:val="en-US"/>
+        </w:rPr>
+        <w:t>Figure 1</w:t>
+      </w:r>
+      <w:r>
+        <w:rPr>
+          <w:lang w:val="en-US"/>
+        </w:rPr>
+        <w:t>B</w:t>
+      </w:r>
+      <w:r>
+        <w:rPr>
+          <w:lang w:val="en-US"/>
+        </w:rPr>
+        <w:t xml:space="preserve"> shows a heatmap of the preprocessed fixation gaze data within trials.</w:t>
+      </w:r>
+      <w:r>
+        <w:rPr>
+          <w:lang w:val="en-US"/>
+        </w:rPr>
+        <w:t xml:space="preserve"> </w:t>
       </w:r>
     </w:p>
     <w:p>
       <w:pPr>
-        <w:pStyle w:val="berschrift4"/>
-        <w:rPr>
-          <w:lang w:val="en-US"/>
-        </w:rPr>
-      </w:pPr>
-      <w:r>
-        <w:rPr>
-          <w:lang w:val="en-US"/>
-        </w:rPr>
-        <w:t>Reactive joint attention (RJA)</w:t>
+        <w:rPr>
+          <w:lang w:val="en-US"/>
+        </w:rPr>
+      </w:pPr>
+      <w:r>
+        <w:rPr>
+          <w:lang w:val="en-US"/>
+        </w:rPr>
+        <w:t>RJA</w:t>
+      </w:r>
+      <w:r>
+        <w:rPr>
+          <w:lang w:val="en-US"/>
+        </w:rPr>
+        <w:t xml:space="preserve"> was </w:t>
+      </w:r>
+      <w:r>
+        <w:rPr>
+          <w:lang w:val="en-US"/>
+        </w:rPr>
+        <w:t xml:space="preserve">defined </w:t>
+      </w:r>
+      <w:r>
+        <w:rPr>
+          <w:lang w:val="en-US"/>
+        </w:rPr>
+        <w:t xml:space="preserve">based on previous literature </w:t>
+      </w:r>
+      <w:r>
+        <w:rPr>
+          <w:lang w:val="en-US"/>
+        </w:rPr>
+        <w:t>of</w:t>
+      </w:r>
+      <w:r>
+        <w:rPr>
+          <w:lang w:val="en-US"/>
+        </w:rPr>
+        <w:t xml:space="preserve"> the paradigm </w:t>
+      </w:r>
+      <w:r>
+        <w:rPr>
+          <w:lang w:val="en-US"/>
+        </w:rPr>
+        <w:fldChar w:fldCharType="begin"/>
+      </w:r>
+      <w:r>
+        <w:rPr>
+          <w:lang w:val="en-US"/>
+        </w:rPr>
+        <w:instrText xml:space="preserve"> ADDIN EN.CITE &lt;EndNote&gt;&lt;Cite&gt;&lt;Author&gt;Franchini&lt;/Author&gt;&lt;Year&gt;2017&lt;/Year&gt;&lt;RecNum&gt;670&lt;/RecNum&gt;&lt;DisplayText&gt;(Franchini et al., 2017)&lt;/DisplayText&gt;&lt;record&gt;&lt;rec-number&gt;670&lt;/rec-number&gt;&lt;foreign-keys&gt;&lt;key app="EN" db-id="aeeaxtxrew2p0ve052upzpaieavt0s02drvf" timestamp="1626428891"&gt;670&lt;/key&gt;&lt;/foreign-keys&gt;&lt;ref-type name="Journal Article"&gt;17&lt;/ref-type&gt;&lt;contributors&gt;&lt;authors&gt;&lt;author&gt;Franchini, Martina&lt;/author&gt;&lt;author&gt;Glaser, Bronwyn&lt;/author&gt;&lt;author&gt;Gentaz, Edouard&lt;/author&gt;&lt;author&gt;Wood, Hilary&lt;/author&gt;&lt;author&gt;Eliez, Stephan&lt;/author&gt;&lt;author&gt;Schaer, Marie&lt;/author&gt;&lt;/authors&gt;&lt;/contributors&gt;&lt;titles&gt;&lt;title&gt;The effect of emotional intensity on responses to joint attention in preschoolers with an autism spectrum disorder&lt;/title&gt;&lt;secondary-title&gt;Research in Autism Spectrum Disorders&lt;/secondary-title&gt;&lt;/titles&gt;&lt;periodical&gt;&lt;full-title&gt;Research in Autism Spectrum Disorders&lt;/full-title&gt;&lt;abbr-1&gt;Research in Autism Spectrum Disorders&lt;/abbr-1&gt;&lt;/periodical&gt;&lt;pages&gt;13-24&lt;/pages&gt;&lt;volume&gt;35&lt;/volume&gt;&lt;keywords&gt;&lt;keyword&gt;Autism spectrum disorders&lt;/keyword&gt;&lt;keyword&gt;Eye-tracking&lt;/keyword&gt;&lt;keyword&gt;Response to joint attention (RJA)&lt;/keyword&gt;&lt;keyword&gt;Emotional expressions&lt;/keyword&gt;&lt;keyword&gt;Gestural pointing&lt;/keyword&gt;&lt;/keywords&gt;&lt;dates&gt;&lt;year&gt;2017&lt;/year&gt;&lt;pub-dates&gt;&lt;date&gt;3//&lt;/date&gt;&lt;/pub-dates&gt;&lt;/dates&gt;&lt;isbn&gt;1750-9467&lt;/isbn&gt;&lt;urls&gt;&lt;related-urls&gt;&lt;url&gt;http://www.sciencedirect.com/science/article/pii/S1750946716301519&lt;/url&gt;&lt;/related-urls&gt;&lt;/urls&gt;&lt;electronic-resource-num&gt;http://dx.doi.org/10.1016/j.rasd.2016.11.010&lt;/electronic-resource-num&gt;&lt;/record&gt;&lt;/Cite&gt;&lt;/EndNote&gt;</w:instrText>
+      </w:r>
+      <w:r>
+        <w:rPr>
+          <w:lang w:val="en-US"/>
+        </w:rPr>
+        <w:fldChar w:fldCharType="separate"/>
+      </w:r>
+      <w:r>
+        <w:rPr>
+          <w:noProof/>
+          <w:lang w:val="en-US"/>
+        </w:rPr>
+        <w:t>(Franchini et al., 2017)</w:t>
+      </w:r>
+      <w:r>
+        <w:rPr>
+          <w:lang w:val="en-US"/>
+        </w:rPr>
+        <w:fldChar w:fldCharType="end"/>
+      </w:r>
+      <w:r>
+        <w:rPr>
+          <w:lang w:val="en-US"/>
+        </w:rPr>
+        <w:t xml:space="preserve"> </w:t>
+      </w:r>
+      <w:r>
+        <w:rPr>
+          <w:lang w:val="en-US"/>
+        </w:rPr>
+        <w:t xml:space="preserve">when </w:t>
+      </w:r>
+      <w:r>
+        <w:rPr>
+          <w:lang w:val="en-US"/>
+        </w:rPr>
+        <w:t xml:space="preserve">(1.) </w:t>
+      </w:r>
+      <w:r>
+        <w:rPr>
+          <w:lang w:val="en-US"/>
+        </w:rPr>
+        <w:t xml:space="preserve">a fixation on the head of the </w:t>
+      </w:r>
+      <w:r>
+        <w:rPr>
+          <w:lang w:val="en-US"/>
+        </w:rPr>
+        <w:t>presented human</w:t>
+      </w:r>
+      <w:r>
+        <w:rPr>
+          <w:lang w:val="en-US"/>
+        </w:rPr>
+        <w:t xml:space="preserve"> occurred in the last 500 </w:t>
+      </w:r>
+      <w:proofErr w:type="spellStart"/>
+      <w:r>
+        <w:rPr>
+          <w:lang w:val="en-US"/>
+        </w:rPr>
+        <w:t>ms</w:t>
+      </w:r>
+      <w:proofErr w:type="spellEnd"/>
+      <w:r>
+        <w:rPr>
+          <w:lang w:val="en-US"/>
+        </w:rPr>
+        <w:t xml:space="preserve"> </w:t>
+      </w:r>
+      <w:r>
+        <w:rPr>
+          <w:lang w:val="en-US"/>
+        </w:rPr>
+        <w:t>and</w:t>
+      </w:r>
+      <w:r>
+        <w:rPr>
+          <w:lang w:val="en-US"/>
+        </w:rPr>
+        <w:t xml:space="preserve"> (2.) was </w:t>
+      </w:r>
+      <w:r>
+        <w:rPr>
+          <w:lang w:val="en-US"/>
+        </w:rPr>
+        <w:t xml:space="preserve">followed by a fixation on the target object </w:t>
+      </w:r>
+      <w:r>
+        <w:rPr>
+          <w:lang w:val="en-US"/>
+        </w:rPr>
+        <w:t>in</w:t>
+      </w:r>
+      <w:r>
+        <w:rPr>
+          <w:lang w:val="en-US"/>
+        </w:rPr>
+        <w:t xml:space="preserve"> the </w:t>
+      </w:r>
+      <w:r>
+        <w:rPr>
+          <w:lang w:val="en-US"/>
+        </w:rPr>
+        <w:t>target cueing</w:t>
+      </w:r>
+      <w:r>
+        <w:rPr>
+          <w:lang w:val="en-US"/>
+        </w:rPr>
+        <w:t xml:space="preserve"> phase</w:t>
+      </w:r>
+      <w:r>
+        <w:rPr>
+          <w:lang w:val="en-US"/>
+        </w:rPr>
+        <w:t xml:space="preserve"> </w:t>
+      </w:r>
+      <w:r>
+        <w:rPr>
+          <w:lang w:val="en-US"/>
+        </w:rPr>
+        <w:t>or</w:t>
+      </w:r>
+      <w:r>
+        <w:rPr>
+          <w:lang w:val="en-US"/>
+        </w:rPr>
+        <w:t xml:space="preserve"> after</w:t>
+      </w:r>
+      <w:r>
+        <w:rPr>
+          <w:lang w:val="en-US"/>
+        </w:rPr>
+        <w:t>.</w:t>
+      </w:r>
+      <w:r>
+        <w:rPr>
+          <w:lang w:val="en-US"/>
+        </w:rPr>
+        <w:t xml:space="preserve"> </w:t>
+      </w:r>
+      <w:r>
+        <w:rPr>
+          <w:lang w:val="en-US"/>
+        </w:rPr>
+        <w:t xml:space="preserve">Area-of-interest definition across the </w:t>
+      </w:r>
+      <w:r>
+        <w:rPr>
+          <w:lang w:val="en-US"/>
+        </w:rPr>
+        <w:t>trial phases</w:t>
+      </w:r>
+      <w:r>
+        <w:rPr>
+          <w:lang w:val="en-US"/>
+        </w:rPr>
+        <w:t xml:space="preserve"> is shown in figure 1A (left)</w:t>
+      </w:r>
+      <w:r>
+        <w:rPr>
+          <w:lang w:val="en-US"/>
+        </w:rPr>
+        <w:t xml:space="preserve">. We deviated from the original definition as we did not consider a distinct hand area-of-interest for </w:t>
+      </w:r>
+      <w:r>
+        <w:rPr>
+          <w:lang w:val="en-US"/>
+        </w:rPr>
+        <w:t xml:space="preserve">the </w:t>
+      </w:r>
+      <w:r>
+        <w:rPr>
+          <w:lang w:val="en-US"/>
+        </w:rPr>
+        <w:t xml:space="preserve">pointing </w:t>
+      </w:r>
+      <w:r>
+        <w:rPr>
+          <w:lang w:val="en-US"/>
+        </w:rPr>
+        <w:t xml:space="preserve">condition </w:t>
+      </w:r>
+      <w:r>
+        <w:rPr>
+          <w:lang w:val="en-US"/>
+        </w:rPr>
+        <w:t xml:space="preserve">to retain comparable </w:t>
+      </w:r>
+      <w:r>
+        <w:rPr>
+          <w:lang w:val="en-US"/>
+        </w:rPr>
+        <w:t xml:space="preserve">RJA </w:t>
+      </w:r>
+      <w:r>
+        <w:rPr>
+          <w:lang w:val="en-US"/>
+        </w:rPr>
+        <w:t>definitions</w:t>
+      </w:r>
+      <w:r>
+        <w:rPr>
+          <w:lang w:val="en-US"/>
+        </w:rPr>
+        <w:t xml:space="preserve"> across </w:t>
+      </w:r>
+      <w:r>
+        <w:rPr>
+          <w:lang w:val="en-US"/>
+        </w:rPr>
+        <w:t xml:space="preserve">trial </w:t>
+      </w:r>
+      <w:r>
+        <w:rPr>
+          <w:lang w:val="en-US"/>
+        </w:rPr>
+        <w:t>conditions.</w:t>
+      </w:r>
+      <w:r>
+        <w:rPr>
+          <w:lang w:val="en-US"/>
+        </w:rPr>
+        <w:t xml:space="preserve"> For each trial, RJA likelihood was defined as the occurrence of any RJA within a trial (true versus false). </w:t>
+      </w:r>
+      <w:r>
+        <w:rPr>
+          <w:lang w:val="en-US"/>
+        </w:rPr>
+        <w:t>Figure 1</w:t>
+      </w:r>
+      <w:r>
+        <w:rPr>
+          <w:lang w:val="en-US"/>
+        </w:rPr>
+        <w:t>C</w:t>
+      </w:r>
+      <w:r>
+        <w:rPr>
+          <w:lang w:val="en-US"/>
+        </w:rPr>
+        <w:t xml:space="preserve"> shows the occurrences of RJA within trials</w:t>
+      </w:r>
+      <w:r>
+        <w:rPr>
+          <w:lang w:val="en-US"/>
+        </w:rPr>
+        <w:t xml:space="preserve"> between </w:t>
+      </w:r>
+      <w:r>
+        <w:rPr>
+          <w:lang w:val="en-US"/>
+        </w:rPr>
+        <w:t>group and timepoints</w:t>
+      </w:r>
+      <w:r>
+        <w:rPr>
+          <w:lang w:val="en-US"/>
+        </w:rPr>
+        <w:t>.</w:t>
+      </w:r>
+      <w:r>
+        <w:rPr>
+          <w:lang w:val="en-US"/>
+        </w:rPr>
+        <w:t xml:space="preserve"> </w:t>
       </w:r>
     </w:p>
     <w:p>
       <w:pPr>
-        <w:rPr>
-          <w:lang w:val="en-US"/>
-        </w:rPr>
-      </w:pPr>
-      <w:r>
-        <w:rPr>
-          <w:lang w:val="en-US"/>
-        </w:rPr>
-        <w:t xml:space="preserve">The definition was based on previous literature </w:t>
-      </w:r>
-      <w:r>
-        <w:rPr>
-          <w:lang w:val="en-US"/>
-        </w:rPr>
-        <w:t>of</w:t>
-      </w:r>
-      <w:r>
-        <w:rPr>
-          <w:lang w:val="en-US"/>
-        </w:rPr>
-        <w:t xml:space="preserve"> the paradigm </w:t>
-      </w:r>
-      <w:r>
-        <w:rPr>
-          <w:lang w:val="en-US"/>
-        </w:rPr>
-        <w:fldChar w:fldCharType="begin"/>
-      </w:r>
-      <w:r>
-        <w:rPr>
-          <w:lang w:val="en-US"/>
-        </w:rPr>
-        <w:instrText xml:space="preserve"> ADDIN EN.CITE &lt;EndNote&gt;&lt;Cite&gt;&lt;Author&gt;Franchini&lt;/Author&gt;&lt;Year&gt;2017&lt;/Year&gt;&lt;RecNum&gt;670&lt;/RecNum&gt;&lt;DisplayText&gt;(Franchini et al., 2017)&lt;/DisplayText&gt;&lt;record&gt;&lt;rec-number&gt;670&lt;/rec-number&gt;&lt;foreign-keys&gt;&lt;key app="EN" db-id="aeeaxtxrew2p0ve052upzpaieavt0s02drvf" timestamp="1626428891"&gt;670&lt;/key&gt;&lt;/foreign-keys&gt;&lt;ref-type name="Journal Article"&gt;17&lt;/ref-type&gt;&lt;contributors&gt;&lt;authors&gt;&lt;author&gt;Franchini, Martina&lt;/author&gt;&lt;author&gt;Glaser, Bronwyn&lt;/author&gt;&lt;author&gt;Gentaz, Edouard&lt;/author&gt;&lt;author&gt;Wood, Hilary&lt;/author&gt;&lt;author&gt;Eliez, Stephan&lt;/author&gt;&lt;author&gt;Schaer, Marie&lt;/author&gt;&lt;/authors&gt;&lt;/contributors&gt;&lt;titles&gt;&lt;title&gt;The effect of emotional intensity on responses to joint attention in preschoolers with an autism spectrum disorder&lt;/title&gt;&lt;secondary-title&gt;Research in Autism Spectrum Disorders&lt;/secondary-title&gt;&lt;/titles&gt;&lt;periodical&gt;&lt;full-title&gt;Research in Autism Spectrum Disorders&lt;/full-title&gt;&lt;abbr-1&gt;Research in Autism Spectrum Disorders&lt;/abbr-1&gt;&lt;/periodical&gt;&lt;pages&gt;13-24&lt;/pages&gt;&lt;volume&gt;35&lt;/volume&gt;&lt;keywords&gt;&lt;keyword&gt;Autism spectrum disorders&lt;/keyword&gt;&lt;keyword&gt;Eye-tracking&lt;/keyword&gt;&lt;keyword&gt;Response to joint attention (RJA)&lt;/keyword&gt;&lt;keyword&gt;Emotional expressions&lt;/keyword&gt;&lt;keyword&gt;Gestural pointing&lt;/keyword&gt;&lt;/keywords&gt;&lt;dates&gt;&lt;year&gt;2017&lt;/year&gt;&lt;pub-dates&gt;&lt;date&gt;3//&lt;/date&gt;&lt;/pub-dates&gt;&lt;/dates&gt;&lt;isbn&gt;1750-9467&lt;/isbn&gt;&lt;urls&gt;&lt;related-urls&gt;&lt;url&gt;http://www.sciencedirect.com/science/article/pii/S1750946716301519&lt;/url&gt;&lt;/related-urls&gt;&lt;/urls&gt;&lt;electronic-resource-num&gt;http://dx.doi.org/10.1016/j.rasd.2016.11.010&lt;/electronic-resource-num&gt;&lt;/record&gt;&lt;/Cite&gt;&lt;/EndNote&gt;</w:instrText>
-      </w:r>
-      <w:r>
-        <w:rPr>
-          <w:lang w:val="en-US"/>
-        </w:rPr>
-        <w:fldChar w:fldCharType="separate"/>
-      </w:r>
-      <w:r>
-        <w:rPr>
-          <w:noProof/>
-          <w:lang w:val="en-US"/>
-        </w:rPr>
-        <w:t>(Franchini et al., 2017)</w:t>
-      </w:r>
-      <w:r>
-        <w:rPr>
-          <w:lang w:val="en-US"/>
-        </w:rPr>
-        <w:fldChar w:fldCharType="end"/>
-      </w:r>
-      <w:r>
-        <w:rPr>
-          <w:lang w:val="en-US"/>
-        </w:rPr>
-        <w:t>. RJA was defined when a fixation on the head of the social agent</w:t>
-      </w:r>
-      <w:r>
-        <w:rPr>
-          <w:lang w:val="en-US"/>
-        </w:rPr>
-        <w:t xml:space="preserve"> occurred in the last 500 </w:t>
-      </w:r>
-      <w:proofErr w:type="spellStart"/>
-      <w:r>
-        <w:rPr>
-          <w:lang w:val="en-US"/>
-        </w:rPr>
-        <w:t>ms</w:t>
-      </w:r>
-      <w:proofErr w:type="spellEnd"/>
-      <w:r>
-        <w:rPr>
-          <w:lang w:val="en-US"/>
-        </w:rPr>
-        <w:t>, followed by a fixation on the target object during the joint attention phase.</w:t>
-      </w:r>
-      <w:r>
-        <w:rPr>
-          <w:lang w:val="en-US"/>
-        </w:rPr>
-        <w:t xml:space="preserve"> Supplements provide a definition of the head and object area-of-interest (</w:t>
-      </w:r>
-      <w:r>
-        <w:rPr>
-          <w:color w:val="E97132" w:themeColor="accent2"/>
-          <w:lang w:val="en-US"/>
-        </w:rPr>
-        <w:t>see supplements</w:t>
-      </w:r>
-      <w:r>
-        <w:rPr>
-          <w:lang w:val="en-US"/>
-        </w:rPr>
-        <w:t xml:space="preserve">). We deviated from the original definition as we did not consider a distinct hand area-of-interest for pointing trial to retain comparable trails across conditions. </w:t>
-      </w:r>
-      <w:r>
-        <w:rPr>
-          <w:color w:val="E97132" w:themeColor="accent2"/>
-          <w:lang w:val="en-US"/>
-        </w:rPr>
-        <w:t>Figure 1 shows the occurrences of RJA within trials</w:t>
-      </w:r>
-      <w:r>
-        <w:rPr>
-          <w:lang w:val="en-US"/>
-        </w:rPr>
-        <w:t xml:space="preserve">. </w:t>
+        <w:pStyle w:val="berschrift4"/>
+        <w:rPr>
+          <w:lang w:val="en-US"/>
+        </w:rPr>
+      </w:pPr>
+      <w:r>
+        <w:rPr>
+          <w:lang w:val="en-US"/>
+        </w:rPr>
+        <w:t>Pupillometry (BPS, SEPR)</w:t>
+      </w:r>
+      <w:r>
+        <w:rPr>
+          <w:lang w:val="en-US"/>
+        </w:rPr>
+        <w:t xml:space="preserve">  </w:t>
       </w:r>
     </w:p>
     <w:p>
       <w:pPr>
-        <w:pStyle w:val="berschrift4"/>
-        <w:rPr>
-          <w:lang w:val="en-US"/>
-        </w:rPr>
-      </w:pPr>
-      <w:r>
-        <w:rPr>
-          <w:lang w:val="en-US"/>
-        </w:rPr>
-        <w:t>Pupillometry (BPS, SEPR)</w:t>
-      </w:r>
-      <w:r>
-        <w:rPr>
-          <w:lang w:val="en-US"/>
-        </w:rPr>
-        <w:t xml:space="preserve">  </w:t>
+        <w:rPr>
+          <w:lang w:val="en-US"/>
+        </w:rPr>
+      </w:pPr>
+      <w:r>
+        <w:rPr>
+          <w:lang w:val="en-US"/>
+        </w:rPr>
+        <w:t>D</w:t>
+      </w:r>
+      <w:r>
+        <w:rPr>
+          <w:lang w:val="en-US"/>
+        </w:rPr>
+        <w:t xml:space="preserve">ata points outside a biologically plausible range were dropped (&lt; 2 mm, &gt; 8 mm). Pupillometry data were </w:t>
+      </w:r>
+      <w:r>
+        <w:rPr>
+          <w:lang w:val="en-US"/>
+        </w:rPr>
+        <w:t xml:space="preserve">smoothed by a </w:t>
+      </w:r>
+      <w:r>
+        <w:rPr>
+          <w:lang w:val="en-US"/>
+        </w:rPr>
+        <w:t>linear filter (&lt; 3 times median absolute deviation)</w:t>
+      </w:r>
+      <w:r>
+        <w:rPr>
+          <w:lang w:val="en-US"/>
+        </w:rPr>
+        <w:t xml:space="preserve"> with </w:t>
+      </w:r>
+      <w:r>
+        <w:rPr>
+          <w:lang w:val="en-US"/>
+        </w:rPr>
+        <w:t>missing interpolation (150</w:t>
+      </w:r>
+      <w:r>
+        <w:rPr>
+          <w:lang w:val="en-US"/>
+        </w:rPr>
+        <w:t xml:space="preserve"> </w:t>
+      </w:r>
+      <w:proofErr w:type="spellStart"/>
+      <w:r>
+        <w:rPr>
+          <w:lang w:val="en-US"/>
+        </w:rPr>
+        <w:t>ms</w:t>
+      </w:r>
+      <w:proofErr w:type="spellEnd"/>
+      <w:r>
+        <w:rPr>
+          <w:lang w:val="en-US"/>
+        </w:rPr>
+        <w:t xml:space="preserve"> window)</w:t>
+      </w:r>
+      <w:r>
+        <w:rPr>
+          <w:lang w:val="en-US"/>
+        </w:rPr>
+        <w:t xml:space="preserve"> </w:t>
+      </w:r>
+      <w:r>
+        <w:rPr>
+          <w:lang w:val="en-US"/>
+        </w:rPr>
+        <w:fldChar w:fldCharType="begin"/>
+      </w:r>
+      <w:r>
+        <w:rPr>
+          <w:lang w:val="en-US"/>
+        </w:rPr>
+        <w:instrText xml:space="preserve"> ADDIN EN.CITE &lt;EndNote&gt;&lt;Cite&gt;&lt;Author&gt;Bast&lt;/Author&gt;&lt;Year&gt;2023&lt;/Year&gt;&lt;RecNum&gt;1896&lt;/RecNum&gt;&lt;DisplayText&gt;(Bast et al., 2023)&lt;/DisplayText&gt;&lt;record&gt;&lt;rec-number&gt;1896&lt;/rec-number&gt;&lt;foreign-keys&gt;&lt;key app="EN" db-id="aeeaxtxrew2p0ve052upzpaieavt0s02drvf" timestamp="1706179443"&gt;1896&lt;/key&gt;&lt;/foreign-keys&gt;&lt;ref-type name="Journal Article"&gt;17&lt;/ref-type&gt;&lt;contributors&gt;&lt;authors&gt;&lt;author&gt;Bast, Nico&lt;/author&gt;&lt;author&gt;Boxhoorn, Sara&lt;/author&gt;&lt;author&gt;Supér, Hans&lt;/author&gt;&lt;author&gt;Helfer, Bartosz&lt;/author&gt;&lt;author&gt;Polzer, Leonie&lt;/author&gt;&lt;author&gt;Klein, Christoph&lt;/author&gt;&lt;author&gt;Cholemkery, Hannah&lt;/author&gt;&lt;author&gt;Freitag, Christine M.&lt;/author&gt;&lt;/authors&gt;&lt;/contributors&gt;&lt;titles&gt;&lt;title&gt;Atypical Arousal Regulation in Children With Autism but Not With Attention-Deficit/Hyperactivity Disorder as Indicated by Pupillometric Measures of Locus Coeruleus Activity&lt;/title&gt;&lt;secondary-title&gt;Biological Psychiatry: Cognitive Neuroscience and Neuroimaging&lt;/secondary-title&gt;&lt;/titles&gt;&lt;periodical&gt;&lt;full-title&gt;Biological Psychiatry: Cognitive Neuroscience and Neuroimaging&lt;/full-title&gt;&lt;abbr-1&gt;Biol Psychiatry Cogn Neurosci Neuroimaging&lt;/abbr-1&gt;&lt;/periodical&gt;&lt;pages&gt;11-20&lt;/pages&gt;&lt;volume&gt;8&lt;/volume&gt;&lt;number&gt;1&lt;/number&gt;&lt;keywords&gt;&lt;keyword&gt;ASD&lt;/keyword&gt;&lt;keyword&gt;Attention-deficit/hyperactivity disorder&lt;/keyword&gt;&lt;keyword&gt;Endophenotype&lt;/keyword&gt;&lt;keyword&gt;Pupillary response&lt;/keyword&gt;&lt;keyword&gt;Sensory processing&lt;/keyword&gt;&lt;/keywords&gt;&lt;dates&gt;&lt;year&gt;2023&lt;/year&gt;&lt;pub-dates&gt;&lt;date&gt;2023/01/01/&lt;/date&gt;&lt;/pub-dates&gt;&lt;/dates&gt;&lt;isbn&gt;2451-9022&lt;/isbn&gt;&lt;urls&gt;&lt;related-urls&gt;&lt;url&gt;https://www.sciencedirect.com/science/article/pii/S2451902221001178&lt;/url&gt;&lt;/related-urls&gt;&lt;/urls&gt;&lt;electronic-resource-num&gt;https://doi.org/10.1016/j.bpsc.2021.04.010&lt;/electronic-resource-num&gt;&lt;/record&gt;&lt;/Cite&gt;&lt;/EndNote&gt;</w:instrText>
+      </w:r>
+      <w:r>
+        <w:rPr>
+          <w:lang w:val="en-US"/>
+        </w:rPr>
+        <w:fldChar w:fldCharType="separate"/>
+      </w:r>
+      <w:r>
+        <w:rPr>
+          <w:noProof/>
+          <w:lang w:val="en-US"/>
+        </w:rPr>
+        <w:t>(Bast et al., 2023)</w:t>
+      </w:r>
+      <w:r>
+        <w:rPr>
+          <w:lang w:val="en-US"/>
+        </w:rPr>
+        <w:fldChar w:fldCharType="end"/>
+      </w:r>
+      <w:r>
+        <w:rPr>
+          <w:lang w:val="en-US"/>
+        </w:rPr>
+        <w:t>. The estimated pupil size was based on the mean of both eyes (r = .9</w:t>
+      </w:r>
+      <w:r>
+        <w:rPr>
+          <w:lang w:val="en-US"/>
+        </w:rPr>
+        <w:t>7</w:t>
+      </w:r>
+      <w:r>
+        <w:rPr>
+          <w:lang w:val="en-US"/>
+        </w:rPr>
+        <w:t xml:space="preserve">). A baseline pupil size (BPS) was calculated as a mean pupil size during the first </w:t>
+      </w:r>
+      <w:r>
+        <w:rPr>
+          <w:lang w:val="en-US"/>
+        </w:rPr>
+        <w:t>50</w:t>
+      </w:r>
+      <w:r>
+        <w:rPr>
+          <w:lang w:val="en-US"/>
+        </w:rPr>
+        <w:t>0</w:t>
+      </w:r>
+      <w:r>
+        <w:rPr>
+          <w:lang w:val="en-US"/>
+        </w:rPr>
+        <w:t xml:space="preserve"> </w:t>
+      </w:r>
+      <w:proofErr w:type="spellStart"/>
+      <w:r>
+        <w:rPr>
+          <w:lang w:val="en-US"/>
+        </w:rPr>
+        <w:t>ms</w:t>
+      </w:r>
+      <w:proofErr w:type="spellEnd"/>
+      <w:r>
+        <w:rPr>
+          <w:lang w:val="en-US"/>
+        </w:rPr>
+        <w:t xml:space="preserve"> of each trial</w:t>
+      </w:r>
+      <w:r>
+        <w:rPr>
+          <w:lang w:val="en-US"/>
+        </w:rPr>
+        <w:t>, which overlaps with the attention grabber phase</w:t>
+      </w:r>
+      <w:r>
+        <w:rPr>
+          <w:lang w:val="en-US"/>
+        </w:rPr>
+        <w:t xml:space="preserve">. Pupil size estimates were normalized by subtracting the </w:t>
+      </w:r>
+      <w:r>
+        <w:rPr>
+          <w:lang w:val="en-US"/>
+        </w:rPr>
+        <w:t xml:space="preserve">respective </w:t>
+      </w:r>
+      <w:r>
+        <w:rPr>
+          <w:lang w:val="en-US"/>
+        </w:rPr>
+        <w:t xml:space="preserve">BPS </w:t>
+      </w:r>
+      <w:r>
+        <w:rPr>
+          <w:lang w:val="en-US"/>
+        </w:rPr>
+        <w:fldChar w:fldCharType="begin"/>
+      </w:r>
+      <w:r>
+        <w:rPr>
+          <w:lang w:val="en-US"/>
+        </w:rPr>
+        <w:instrText xml:space="preserve"> ADDIN EN.CITE &lt;EndNote&gt;&lt;Cite&gt;&lt;Author&gt;Mathôt&lt;/Author&gt;&lt;Year&gt;2018&lt;/Year&gt;&lt;RecNum&gt;1108&lt;/RecNum&gt;&lt;DisplayText&gt;(Mathôt et al., 2018)&lt;/DisplayText&gt;&lt;record&gt;&lt;rec-number&gt;1108&lt;/rec-number&gt;&lt;foreign-keys&gt;&lt;key app="EN" db-id="aeeaxtxrew2p0ve052upzpaieavt0s02drvf" timestamp="1626429124"&gt;1108&lt;/key&gt;&lt;/foreign-keys&gt;&lt;ref-type name="Journal Article"&gt;17&lt;/ref-type&gt;&lt;contributors&gt;&lt;authors&gt;&lt;author&gt;Mathôt, Sebastiaan&lt;/author&gt;&lt;author&gt;Fabius, Jasper&lt;/author&gt;&lt;author&gt;Van Heusden, Elle&lt;/author&gt;&lt;author&gt;Van der Stigchel, Stefan&lt;/author&gt;&lt;/authors&gt;&lt;/contributors&gt;&lt;titles&gt;&lt;title&gt;Safe and sensible preprocessing and baseline correction of pupil-size data&lt;/title&gt;&lt;secondary-title&gt;Behavior Research Methods&lt;/secondary-title&gt;&lt;/titles&gt;&lt;periodical&gt;&lt;full-title&gt;Behavior research methods&lt;/full-title&gt;&lt;/periodical&gt;&lt;pages&gt;94-106&lt;/pages&gt;&lt;volume&gt;50&lt;/volume&gt;&lt;number&gt;1&lt;/number&gt;&lt;dates&gt;&lt;year&gt;2018&lt;/year&gt;&lt;pub-dates&gt;&lt;date&gt;2018/02/01&lt;/date&gt;&lt;/pub-dates&gt;&lt;/dates&gt;&lt;isbn&gt;1554-3528&lt;/isbn&gt;&lt;urls&gt;&lt;related-urls&gt;&lt;url&gt;https://doi.org/10.3758/s13428-017-1007-2&lt;/url&gt;&lt;/related-urls&gt;&lt;/urls&gt;&lt;electronic-resource-num&gt;10.3758/s13428-017-1007-2&lt;/electronic-resource-num&gt;&lt;/record&gt;&lt;/Cite&gt;&lt;/EndNote&gt;</w:instrText>
+      </w:r>
+      <w:r>
+        <w:rPr>
+          <w:lang w:val="en-US"/>
+        </w:rPr>
+        <w:fldChar w:fldCharType="separate"/>
+      </w:r>
+      <w:r>
+        <w:rPr>
+          <w:noProof/>
+          <w:lang w:val="en-US"/>
+        </w:rPr>
+        <w:t>(Mathôt et al., 2018)</w:t>
+      </w:r>
+      <w:r>
+        <w:rPr>
+          <w:lang w:val="en-US"/>
+        </w:rPr>
+        <w:fldChar w:fldCharType="end"/>
+      </w:r>
+      <w:r>
+        <w:rPr>
+          <w:lang w:val="en-US"/>
+        </w:rPr>
+        <w:t xml:space="preserve">. For each trial, </w:t>
+      </w:r>
+      <w:r>
+        <w:rPr>
+          <w:lang w:val="en-US"/>
+        </w:rPr>
+        <w:t xml:space="preserve">we estimated </w:t>
+      </w:r>
+      <w:r>
+        <w:rPr>
+          <w:lang w:val="en-US"/>
+        </w:rPr>
+        <w:t xml:space="preserve">a </w:t>
+      </w:r>
+      <w:r>
+        <w:rPr>
+          <w:lang w:val="en-US"/>
+        </w:rPr>
+        <w:t>stimulus-evoked pupillary response (SEPR)</w:t>
+      </w:r>
+      <w:r>
+        <w:rPr>
+          <w:lang w:val="en-US"/>
+        </w:rPr>
+        <w:t xml:space="preserve"> to </w:t>
+      </w:r>
+      <w:r>
+        <w:rPr>
+          <w:lang w:val="en-US"/>
+        </w:rPr>
+        <w:t xml:space="preserve">the </w:t>
+      </w:r>
+      <w:r>
+        <w:rPr>
+          <w:lang w:val="en-US"/>
+        </w:rPr>
+        <w:t>reorienting cue a</w:t>
+      </w:r>
+      <w:r>
+        <w:rPr>
+          <w:lang w:val="en-US"/>
+        </w:rPr>
+        <w:t>s</w:t>
+      </w:r>
+      <w:r>
+        <w:rPr>
+          <w:lang w:val="en-US"/>
+        </w:rPr>
+        <w:t xml:space="preserve"> mean </w:t>
+      </w:r>
+      <w:r>
+        <w:rPr>
+          <w:lang w:val="en-US"/>
+        </w:rPr>
+        <w:t>normalized pupil size between 45</w:t>
+      </w:r>
+      <w:r>
+        <w:rPr>
+          <w:lang w:val="en-US"/>
+        </w:rPr>
+        <w:t>00</w:t>
+      </w:r>
+      <w:r>
+        <w:rPr>
+          <w:lang w:val="en-US"/>
+        </w:rPr>
+        <w:t xml:space="preserve"> and </w:t>
+      </w:r>
+      <w:r>
+        <w:rPr>
+          <w:lang w:val="en-US"/>
+        </w:rPr>
+        <w:t>5</w:t>
+      </w:r>
+      <w:r>
+        <w:rPr>
+          <w:lang w:val="en-US"/>
+        </w:rPr>
+        <w:t>5</w:t>
+      </w:r>
+      <w:r>
+        <w:rPr>
+          <w:lang w:val="en-US"/>
+        </w:rPr>
+        <w:t>00m</w:t>
+      </w:r>
+      <w:r>
+        <w:rPr>
+          <w:lang w:val="en-US"/>
+        </w:rPr>
+        <w:t>s after stimulus onset</w:t>
+      </w:r>
+      <w:r>
+        <w:rPr>
+          <w:lang w:val="en-US"/>
+        </w:rPr>
+        <w:t xml:space="preserve">, which indicates a pupil size change from the first 500ms to the </w:t>
+      </w:r>
+      <w:r>
+        <w:rPr>
+          <w:lang w:val="en-US"/>
+        </w:rPr>
+        <w:t xml:space="preserve">4500-5500 </w:t>
+      </w:r>
+      <w:proofErr w:type="spellStart"/>
+      <w:r>
+        <w:rPr>
+          <w:lang w:val="en-US"/>
+        </w:rPr>
+        <w:t>ms</w:t>
+      </w:r>
+      <w:proofErr w:type="spellEnd"/>
+      <w:r>
+        <w:rPr>
+          <w:lang w:val="en-US"/>
+        </w:rPr>
+        <w:t xml:space="preserve"> window</w:t>
+      </w:r>
+      <w:r>
+        <w:rPr>
+          <w:lang w:val="en-US"/>
+        </w:rPr>
+        <w:t>.</w:t>
+      </w:r>
+      <w:r>
+        <w:rPr>
+          <w:lang w:val="en-US"/>
+        </w:rPr>
+        <w:t xml:space="preserve"> Figure 1</w:t>
+      </w:r>
+      <w:r>
+        <w:rPr>
+          <w:lang w:val="en-US"/>
+        </w:rPr>
+        <w:t>D</w:t>
+      </w:r>
+      <w:r>
+        <w:rPr>
+          <w:lang w:val="en-US"/>
+        </w:rPr>
+        <w:t xml:space="preserve"> shows the normalized pupil size</w:t>
+      </w:r>
+      <w:r>
+        <w:rPr>
+          <w:lang w:val="en-US"/>
+        </w:rPr>
+        <w:t xml:space="preserve"> changes within trials</w:t>
+      </w:r>
+      <w:r>
+        <w:rPr>
+          <w:lang w:val="en-US"/>
+        </w:rPr>
+        <w:t>.</w:t>
       </w:r>
     </w:p>
     <w:p>
       <w:pPr>
-        <w:rPr>
-          <w:lang w:val="en-US"/>
-        </w:rPr>
-      </w:pPr>
-      <w:r>
-        <w:rPr>
-          <w:lang w:val="en-US"/>
-        </w:rPr>
-        <w:t>D</w:t>
-      </w:r>
-      <w:r>
-        <w:rPr>
-          <w:lang w:val="en-US"/>
-        </w:rPr>
-        <w:t xml:space="preserve">ata points outside a </w:t>
-      </w:r>
-      <w:r>
-        <w:rPr>
-          <w:lang w:val="en-US"/>
-        </w:rPr>
-        <w:t xml:space="preserve">biologically </w:t>
-      </w:r>
-      <w:r>
-        <w:rPr>
-          <w:lang w:val="en-US"/>
-        </w:rPr>
-        <w:t xml:space="preserve">plausible range were dropped (&lt; 2 mm, &gt; 8 mm). Pupillometry data were </w:t>
-      </w:r>
-      <w:r>
-        <w:rPr>
-          <w:lang w:val="en-US"/>
-        </w:rPr>
-        <w:t xml:space="preserve">smoothed by a </w:t>
-      </w:r>
-      <w:r>
-        <w:rPr>
-          <w:lang w:val="en-US"/>
-        </w:rPr>
-        <w:t>linear filter (&lt; 3 times median absolute deviation)</w:t>
-      </w:r>
-      <w:r>
-        <w:rPr>
-          <w:lang w:val="en-US"/>
-        </w:rPr>
-        <w:t xml:space="preserve"> with </w:t>
-      </w:r>
-      <w:r>
-        <w:rPr>
-          <w:lang w:val="en-US"/>
-        </w:rPr>
-        <w:t>missing interpolation (150</w:t>
-      </w:r>
-      <w:r>
-        <w:rPr>
-          <w:lang w:val="en-US"/>
-        </w:rPr>
-        <w:t xml:space="preserve"> </w:t>
-      </w:r>
-      <w:proofErr w:type="spellStart"/>
-      <w:r>
-        <w:rPr>
-          <w:lang w:val="en-US"/>
-        </w:rPr>
-        <w:t>ms</w:t>
-      </w:r>
-      <w:proofErr w:type="spellEnd"/>
-      <w:r>
-        <w:rPr>
-          <w:lang w:val="en-US"/>
-        </w:rPr>
-        <w:t xml:space="preserve"> window). The estimated pupil size was based on the mean of both eyes (r = .9</w:t>
-      </w:r>
-      <w:r>
-        <w:rPr>
-          <w:lang w:val="en-US"/>
-        </w:rPr>
-        <w:t>7</w:t>
-      </w:r>
-      <w:r>
-        <w:rPr>
-          <w:lang w:val="en-US"/>
-        </w:rPr>
-        <w:t xml:space="preserve">). A baseline pupil size (BPS) was calculated as a mean pupil size during the first </w:t>
-      </w:r>
-      <w:r>
-        <w:rPr>
-          <w:lang w:val="en-US"/>
-        </w:rPr>
-        <w:t>50</w:t>
-      </w:r>
-      <w:r>
-        <w:rPr>
-          <w:lang w:val="en-US"/>
-        </w:rPr>
-        <w:t>0</w:t>
-      </w:r>
-      <w:r>
-        <w:rPr>
-          <w:lang w:val="en-US"/>
-        </w:rPr>
-        <w:t xml:space="preserve"> </w:t>
-      </w:r>
-      <w:proofErr w:type="spellStart"/>
-      <w:r>
-        <w:rPr>
-          <w:lang w:val="en-US"/>
-        </w:rPr>
-        <w:t>ms</w:t>
-      </w:r>
-      <w:proofErr w:type="spellEnd"/>
-      <w:r>
-        <w:rPr>
-          <w:lang w:val="en-US"/>
-        </w:rPr>
-        <w:t xml:space="preserve"> of each trial. Pupil size estimates were normalized by subtracting the BPS </w:t>
-      </w:r>
-      <w:r>
-        <w:rPr>
-          <w:lang w:val="en-US"/>
-        </w:rPr>
-        <w:fldChar w:fldCharType="begin"/>
-      </w:r>
-      <w:r>
-        <w:rPr>
-          <w:lang w:val="en-US"/>
-        </w:rPr>
-        <w:instrText xml:space="preserve"> ADDIN EN.CITE &lt;EndNote&gt;&lt;Cite&gt;&lt;Author&gt;Mathôt&lt;/Author&gt;&lt;Year&gt;2018&lt;/Year&gt;&lt;RecNum&gt;1108&lt;/RecNum&gt;&lt;DisplayText&gt;(Mathôt et al., 2018)&lt;/DisplayText&gt;&lt;record&gt;&lt;rec-number&gt;1108&lt;/rec-number&gt;&lt;foreign-keys&gt;&lt;key app="EN" db-id="aeeaxtxrew2p0ve052upzpaieavt0s02drvf" timestamp="1626429124"&gt;1108&lt;/key&gt;&lt;/foreign-keys&gt;&lt;ref-type name="Journal Article"&gt;17&lt;/ref-type&gt;&lt;contributors&gt;&lt;authors&gt;&lt;author&gt;Mathôt, Sebastiaan&lt;/author&gt;&lt;author&gt;Fabius, Jasper&lt;/author&gt;&lt;author&gt;Van Heusden, Elle&lt;/author&gt;&lt;author&gt;Van der Stigchel, Stefan&lt;/author&gt;&lt;/authors&gt;&lt;/contributors&gt;&lt;titles&gt;&lt;title&gt;Safe and sensible preprocessing and baseline correction of pupil-size data&lt;/title&gt;&lt;secondary-title&gt;Behavior Research Methods&lt;/secondary-title&gt;&lt;/titles&gt;&lt;periodical&gt;&lt;full-title&gt;Behavior research methods&lt;/full-title&gt;&lt;/periodical&gt;&lt;pages&gt;94-106&lt;/pages&gt;&lt;volume&gt;50&lt;/volume&gt;&lt;number&gt;1&lt;/number&gt;&lt;dates&gt;&lt;year&gt;2018&lt;/year&gt;&lt;pub-dates&gt;&lt;date&gt;2018/02/01&lt;/date&gt;&lt;/pub-dates&gt;&lt;/dates&gt;&lt;isbn&gt;1554-3528&lt;/isbn&gt;&lt;urls&gt;&lt;related-urls&gt;&lt;url&gt;https://doi.org/10.3758/s13428-017-1007-2&lt;/url&gt;&lt;/related-urls&gt;&lt;/urls&gt;&lt;electronic-resource-num&gt;10.3758/s13428-017-1007-2&lt;/electronic-resource-num&gt;&lt;/record&gt;&lt;/Cite&gt;&lt;/EndNote&gt;</w:instrText>
-      </w:r>
-      <w:r>
-        <w:rPr>
-          <w:lang w:val="en-US"/>
-        </w:rPr>
-        <w:fldChar w:fldCharType="separate"/>
-      </w:r>
-      <w:r>
-        <w:rPr>
-          <w:noProof/>
-          <w:lang w:val="en-US"/>
-        </w:rPr>
-        <w:t>(Mathôt et al., 2018)</w:t>
-      </w:r>
-      <w:r>
-        <w:rPr>
-          <w:lang w:val="en-US"/>
-        </w:rPr>
-        <w:fldChar w:fldCharType="end"/>
-      </w:r>
-      <w:r>
-        <w:rPr>
-          <w:lang w:val="en-US"/>
-        </w:rPr>
-        <w:t xml:space="preserve">. For each trial, </w:t>
-      </w:r>
-      <w:r>
-        <w:rPr>
-          <w:lang w:val="en-US"/>
-        </w:rPr>
-        <w:t xml:space="preserve">we estimated </w:t>
-      </w:r>
-      <w:r>
-        <w:rPr>
-          <w:lang w:val="en-US"/>
-        </w:rPr>
-        <w:t>stimulus-evoked pupillary response</w:t>
-      </w:r>
-      <w:r>
-        <w:rPr>
-          <w:lang w:val="en-US"/>
-        </w:rPr>
-        <w:t>s</w:t>
-      </w:r>
-      <w:r>
-        <w:rPr>
-          <w:lang w:val="en-US"/>
-        </w:rPr>
-        <w:t xml:space="preserve"> (SEPR)</w:t>
-      </w:r>
-      <w:r>
-        <w:rPr>
-          <w:lang w:val="en-US"/>
-        </w:rPr>
-        <w:t xml:space="preserve"> to reorienting cues a</w:t>
-      </w:r>
-      <w:r>
-        <w:rPr>
-          <w:lang w:val="en-US"/>
-        </w:rPr>
-        <w:t>s</w:t>
-      </w:r>
-      <w:r>
-        <w:rPr>
-          <w:lang w:val="en-US"/>
-        </w:rPr>
-        <w:t xml:space="preserve"> mean </w:t>
-      </w:r>
-      <w:r>
-        <w:rPr>
-          <w:lang w:val="en-US"/>
-        </w:rPr>
-        <w:t>normalized pupil size between 4.5 and 5.5 s after stimulus onset. [</w:t>
-      </w:r>
-      <w:r>
-        <w:rPr>
-          <w:color w:val="E97132" w:themeColor="accent2"/>
-          <w:lang w:val="en-US"/>
-        </w:rPr>
-        <w:t xml:space="preserve">other </w:t>
-      </w:r>
-      <w:proofErr w:type="spellStart"/>
-      <w:r>
-        <w:rPr>
-          <w:color w:val="E97132" w:themeColor="accent2"/>
-          <w:lang w:val="en-US"/>
-        </w:rPr>
-        <w:t>rpd</w:t>
-      </w:r>
-      <w:proofErr w:type="spellEnd"/>
-      <w:r>
-        <w:rPr>
-          <w:color w:val="E97132" w:themeColor="accent2"/>
-          <w:lang w:val="en-US"/>
-        </w:rPr>
-        <w:t xml:space="preserve"> measures relevant?</w:t>
-      </w:r>
-      <w:r>
-        <w:rPr>
-          <w:lang w:val="en-US"/>
-        </w:rPr>
-        <w:t>]</w:t>
-      </w:r>
-      <w:r>
-        <w:rPr>
-          <w:lang w:val="en-US"/>
-        </w:rPr>
-        <w:t xml:space="preserve">. </w:t>
-      </w:r>
-      <w:r>
-        <w:rPr>
-          <w:color w:val="E97132" w:themeColor="accent2"/>
-          <w:lang w:val="en-US"/>
-        </w:rPr>
-        <w:t>Figure 1 shows the normalized pupil size within trials</w:t>
-      </w:r>
-      <w:r>
-        <w:rPr>
-          <w:lang w:val="en-US"/>
-        </w:rPr>
-        <w:t>.</w:t>
+        <w:pStyle w:val="berschrift3"/>
+        <w:rPr>
+          <w:lang w:val="en-US"/>
+        </w:rPr>
+      </w:pPr>
+      <w:r>
+        <w:rPr>
+          <w:lang w:val="en-US"/>
+        </w:rPr>
+        <w:lastRenderedPageBreak/>
+        <w:t>Statistical Analysis</w:t>
       </w:r>
     </w:p>
     <w:p>
       <w:pPr>
-        <w:pStyle w:val="berschrift3"/>
-        <w:rPr>
-          <w:lang w:val="en-US"/>
-        </w:rPr>
-      </w:pPr>
-      <w:r>
-        <w:rPr>
-          <w:lang w:val="en-US"/>
-        </w:rPr>
-        <w:lastRenderedPageBreak/>
-        <w:t>Statistical Analysis</w:t>
+        <w:rPr>
+          <w:lang w:val="en-US"/>
+        </w:rPr>
+      </w:pPr>
+      <w:r>
+        <w:rPr>
+          <w:lang w:val="en-US"/>
+        </w:rPr>
+        <w:t>A</w:t>
+      </w:r>
+      <w:r>
+        <w:rPr>
+          <w:lang w:val="en-US"/>
+        </w:rPr>
+        <w:t xml:space="preserve">nalyses were done </w:t>
+      </w:r>
+      <w:r>
+        <w:rPr>
+          <w:lang w:val="en-US"/>
+        </w:rPr>
+        <w:t>with R statistics (4.3)</w:t>
+      </w:r>
+      <w:r>
+        <w:rPr>
+          <w:lang w:val="en-US"/>
+        </w:rPr>
+        <w:t xml:space="preserve"> and the </w:t>
+      </w:r>
+      <w:r>
+        <w:rPr>
+          <w:lang w:val="en-US"/>
+        </w:rPr>
+        <w:t>script is available online (</w:t>
+      </w:r>
+      <w:r>
+        <w:rPr>
+          <w:color w:val="E97132" w:themeColor="accent2"/>
+          <w:lang w:val="en-US"/>
+        </w:rPr>
+        <w:t xml:space="preserve">see </w:t>
+      </w:r>
+      <w:proofErr w:type="spellStart"/>
+      <w:r>
+        <w:rPr>
+          <w:color w:val="E97132" w:themeColor="accent2"/>
+          <w:lang w:val="en-US"/>
+        </w:rPr>
+        <w:t>github</w:t>
+      </w:r>
+      <w:proofErr w:type="spellEnd"/>
+      <w:r>
+        <w:rPr>
+          <w:lang w:val="en-US"/>
+        </w:rPr>
+        <w:t>).</w:t>
+      </w:r>
+      <w:r>
+        <w:rPr>
+          <w:lang w:val="en-US"/>
+        </w:rPr>
+        <w:t xml:space="preserve"> </w:t>
+      </w:r>
+      <w:r>
+        <w:rPr>
+          <w:lang w:val="en-US"/>
+        </w:rPr>
+        <w:t>Preprocess</w:t>
+      </w:r>
+      <w:r>
+        <w:rPr>
+          <w:lang w:val="en-US"/>
+        </w:rPr>
+        <w:t>ing of the</w:t>
+      </w:r>
+      <w:r>
+        <w:rPr>
+          <w:lang w:val="en-US"/>
+        </w:rPr>
+        <w:t xml:space="preserve"> eye-tracking data </w:t>
+      </w:r>
+      <w:r>
+        <w:rPr>
+          <w:lang w:val="en-US"/>
+        </w:rPr>
+        <w:t xml:space="preserve">provided </w:t>
+      </w:r>
+      <w:r>
+        <w:rPr>
+          <w:lang w:val="en-US"/>
+        </w:rPr>
+        <w:t xml:space="preserve">RJA, BPS, and SEPR </w:t>
+      </w:r>
+      <w:r>
+        <w:rPr>
+          <w:lang w:val="en-US"/>
+        </w:rPr>
+        <w:t xml:space="preserve">that </w:t>
+      </w:r>
+      <w:r>
+        <w:rPr>
+          <w:lang w:val="en-US"/>
+        </w:rPr>
+        <w:t xml:space="preserve">were </w:t>
+      </w:r>
+      <w:r>
+        <w:rPr>
+          <w:lang w:val="en-US"/>
+        </w:rPr>
+        <w:t xml:space="preserve">investigated as dependent variables in </w:t>
+      </w:r>
+      <w:r>
+        <w:rPr>
+          <w:lang w:val="en-US"/>
+        </w:rPr>
+        <w:t>distinct</w:t>
+      </w:r>
+      <w:r>
+        <w:rPr>
+          <w:lang w:val="en-US"/>
+        </w:rPr>
+        <w:t xml:space="preserve"> models</w:t>
+      </w:r>
+      <w:r>
+        <w:rPr>
+          <w:lang w:val="en-US"/>
+        </w:rPr>
+        <w:t xml:space="preserve"> on a per-trial level</w:t>
+      </w:r>
+      <w:r>
+        <w:rPr>
+          <w:lang w:val="en-US"/>
+        </w:rPr>
+        <w:t>. We applied generalized linear mixed models with a binomial link function to estimate group differences in RJA likelihood</w:t>
+      </w:r>
+      <w:r>
+        <w:rPr>
+          <w:lang w:val="en-US"/>
+        </w:rPr>
+        <w:t xml:space="preserve">. Group (autistic A-FFIP, autistic TAU, non-autistic) and measurement timepoint (baseline, +6 months, +12 months [end-of-treatment], +36months [follow-up]) </w:t>
+      </w:r>
+      <w:r>
+        <w:rPr>
+          <w:lang w:val="en-US"/>
+        </w:rPr>
+        <w:t xml:space="preserve">and their interaction </w:t>
+      </w:r>
+      <w:r>
+        <w:rPr>
+          <w:lang w:val="en-US"/>
+        </w:rPr>
+        <w:t xml:space="preserve">were included as a fixed effect. </w:t>
+      </w:r>
+      <w:r>
+        <w:rPr>
+          <w:lang w:val="en-US"/>
+        </w:rPr>
+        <w:t xml:space="preserve">In an intervention model, autistic groups (A-FFIP versus TAU) were compared at baseline and end-of-treatment. </w:t>
+      </w:r>
+      <w:r>
+        <w:rPr>
+          <w:lang w:val="en-US"/>
+        </w:rPr>
+        <w:t>In a development model, a</w:t>
+      </w:r>
+      <w:r>
+        <w:rPr>
+          <w:lang w:val="en-US"/>
+        </w:rPr>
+        <w:t xml:space="preserve">utistic </w:t>
+      </w:r>
+      <w:r>
+        <w:rPr>
+          <w:lang w:val="en-US"/>
+        </w:rPr>
+        <w:t xml:space="preserve">and </w:t>
+      </w:r>
+      <w:r>
+        <w:rPr>
+          <w:lang w:val="en-US"/>
+        </w:rPr>
+        <w:t xml:space="preserve">non-autistic groups </w:t>
+      </w:r>
+      <w:r>
+        <w:rPr>
+          <w:lang w:val="en-US"/>
+        </w:rPr>
+        <w:t xml:space="preserve">(A-FFIP versus TAU versus non-autistic) were compared </w:t>
+      </w:r>
+      <w:r>
+        <w:rPr>
+          <w:lang w:val="en-US"/>
+        </w:rPr>
+        <w:t>at</w:t>
+      </w:r>
+      <w:r>
+        <w:rPr>
+          <w:lang w:val="en-US"/>
+        </w:rPr>
+        <w:t xml:space="preserve"> </w:t>
+      </w:r>
+      <w:r>
+        <w:rPr>
+          <w:lang w:val="en-US"/>
+        </w:rPr>
+        <w:t xml:space="preserve">baseline </w:t>
+      </w:r>
+      <w:r>
+        <w:rPr>
+          <w:lang w:val="en-US"/>
+        </w:rPr>
+        <w:t xml:space="preserve">and </w:t>
+      </w:r>
+      <w:r>
+        <w:rPr>
+          <w:lang w:val="en-US"/>
+        </w:rPr>
+        <w:t>follow-up</w:t>
+      </w:r>
+      <w:r>
+        <w:rPr>
+          <w:lang w:val="en-US"/>
+        </w:rPr>
+        <w:t xml:space="preserve"> (see figure 1C)</w:t>
+      </w:r>
+      <w:r>
+        <w:rPr>
+          <w:lang w:val="en-US"/>
+        </w:rPr>
+        <w:t xml:space="preserve">. </w:t>
+      </w:r>
+      <w:r>
+        <w:rPr>
+          <w:lang w:val="en-US"/>
+        </w:rPr>
+        <w:t>P</w:t>
+      </w:r>
+      <w:r>
+        <w:rPr>
+          <w:lang w:val="en-US"/>
+        </w:rPr>
+        <w:t xml:space="preserve">articipant and trial number were included </w:t>
+      </w:r>
+      <w:r>
+        <w:rPr>
+          <w:lang w:val="en-US"/>
+        </w:rPr>
+        <w:t>as random intercepts to control for interindividual variability.</w:t>
+      </w:r>
+      <w:r>
+        <w:rPr>
+          <w:lang w:val="en-US"/>
+        </w:rPr>
+        <w:t xml:space="preserve"> </w:t>
+      </w:r>
+      <w:r>
+        <w:rPr>
+          <w:lang w:val="en-US"/>
+        </w:rPr>
+        <w:t xml:space="preserve">In linear mixed models, the same fixed and random effect structure was applied to investigate intervention and developmental effects </w:t>
+      </w:r>
+      <w:r>
+        <w:rPr>
+          <w:lang w:val="en-US"/>
+        </w:rPr>
+        <w:t xml:space="preserve">on BPS and SEPR </w:t>
+      </w:r>
+      <w:r>
+        <w:rPr>
+          <w:lang w:val="en-US"/>
+        </w:rPr>
+        <w:t xml:space="preserve">between groups. </w:t>
+      </w:r>
+      <w:r>
+        <w:rPr>
+          <w:lang w:val="en-US"/>
+        </w:rPr>
+        <w:t>T</w:t>
+      </w:r>
+      <w:r>
+        <w:rPr>
+          <w:lang w:val="en-US"/>
+        </w:rPr>
+        <w:t xml:space="preserve">here </w:t>
+      </w:r>
+      <w:r>
+        <w:rPr>
+          <w:lang w:val="en-US"/>
+        </w:rPr>
+        <w:t>were</w:t>
+      </w:r>
+      <w:r>
+        <w:rPr>
+          <w:lang w:val="en-US"/>
+        </w:rPr>
+        <w:t xml:space="preserve"> no effect</w:t>
+      </w:r>
+      <w:r>
+        <w:rPr>
+          <w:lang w:val="en-US"/>
+        </w:rPr>
+        <w:t>s</w:t>
+      </w:r>
+      <w:r>
+        <w:rPr>
+          <w:lang w:val="en-US"/>
+        </w:rPr>
+        <w:t xml:space="preserve"> of </w:t>
+      </w:r>
+      <w:r>
+        <w:rPr>
+          <w:lang w:val="en-US"/>
+        </w:rPr>
+        <w:t xml:space="preserve">task conditions including </w:t>
+      </w:r>
+      <w:r>
+        <w:rPr>
+          <w:lang w:val="en-US"/>
+        </w:rPr>
+        <w:t>cue</w:t>
+      </w:r>
+      <w:r>
+        <w:rPr>
+          <w:lang w:val="en-US"/>
+        </w:rPr>
+        <w:t>ing</w:t>
+      </w:r>
+      <w:r>
+        <w:rPr>
+          <w:lang w:val="en-US"/>
+        </w:rPr>
+        <w:t xml:space="preserve"> condition (neutral, mild, intense, </w:t>
+      </w:r>
+      <w:proofErr w:type="spellStart"/>
+      <w:r>
+        <w:rPr>
+          <w:lang w:val="en-US"/>
+        </w:rPr>
+        <w:t>neutral+pointing</w:t>
+      </w:r>
+      <w:proofErr w:type="spellEnd"/>
+      <w:r>
+        <w:rPr>
+          <w:lang w:val="en-US"/>
+        </w:rPr>
+        <w:t xml:space="preserve">), stimulus (rabbit, truck, ball, flower), or target position (left, right) on RJA likelihood (all </w:t>
+      </w:r>
+      <w:r>
+        <w:rPr>
+          <w:i/>
+          <w:lang w:val="en-US"/>
+        </w:rPr>
+        <w:t>F</w:t>
+      </w:r>
+      <w:r>
+        <w:rPr>
+          <w:lang w:val="en-US"/>
+        </w:rPr>
+        <w:t>s&lt;1). Thus, these variables were not considered for reasons of parsimony.</w:t>
       </w:r>
     </w:p>
     <w:p>
@@ -8725,71 +9898,55 @@
         <w:rPr>
           <w:lang w:val="en-US"/>
         </w:rPr>
-        <w:t xml:space="preserve">Statistical analyses were done </w:t>
-      </w:r>
-      <w:r>
-        <w:rPr>
-          <w:lang w:val="en-US"/>
-        </w:rPr>
-        <w:t>with R statistics (4.3)</w:t>
-      </w:r>
-      <w:r>
-        <w:rPr>
-          <w:lang w:val="en-US"/>
-        </w:rPr>
-        <w:t xml:space="preserve"> and the </w:t>
-      </w:r>
-      <w:r>
-        <w:rPr>
-          <w:lang w:val="en-US"/>
-        </w:rPr>
-        <w:t>analysis script is available online (</w:t>
-      </w:r>
-      <w:r>
-        <w:rPr>
-          <w:color w:val="E97132" w:themeColor="accent2"/>
-          <w:lang w:val="en-US"/>
-        </w:rPr>
-        <w:t xml:space="preserve">see </w:t>
-      </w:r>
-      <w:proofErr w:type="spellStart"/>
-      <w:r>
-        <w:rPr>
-          <w:color w:val="E97132" w:themeColor="accent2"/>
-          <w:lang w:val="en-US"/>
-        </w:rPr>
-        <w:t>github</w:t>
-      </w:r>
-      <w:proofErr w:type="spellEnd"/>
-      <w:r>
-        <w:rPr>
-          <w:lang w:val="en-US"/>
-        </w:rPr>
-        <w:t>).</w:t>
-      </w:r>
-      <w:r>
-        <w:rPr>
-          <w:lang w:val="en-US"/>
-        </w:rPr>
-        <w:t xml:space="preserve"> </w:t>
-      </w:r>
-      <w:r>
-        <w:rPr>
-          <w:lang w:val="en-US"/>
-        </w:rPr>
-        <w:t xml:space="preserve">Preprocessed eye-tracking data including RJA, BPS, and SEPR were aggregated per trial and matched to demographic and questionnaire data. </w:t>
-      </w:r>
-      <w:r>
-        <w:rPr>
-          <w:lang w:val="en-US"/>
-        </w:rPr>
-        <w:t>RJA likelihood was defined as the occurrences of any RJA within a trial (true versus false)</w:t>
-      </w:r>
-      <w:r>
-        <w:rPr>
-          <w:lang w:val="en-US"/>
-        </w:rPr>
-        <w:t xml:space="preserve"> and investigated as a dependent variable</w:t>
+        <w:t>Model fits were estimated with the marginalized (</w:t>
+      </w:r>
+      <w:r>
+        <w:rPr>
+          <w:i/>
+          <w:lang w:val="en-US"/>
+        </w:rPr>
+        <w:t>mR</w:t>
+      </w:r>
+      <w:r>
+        <w:rPr>
+          <w:lang w:val="en-US"/>
+        </w:rPr>
+        <w:t>²) and conditional (</w:t>
+      </w:r>
+      <w:r>
+        <w:rPr>
+          <w:i/>
+          <w:lang w:val="en-US"/>
+        </w:rPr>
+        <w:t>cR²</w:t>
+      </w:r>
+      <w:r>
+        <w:rPr>
+          <w:lang w:val="en-US"/>
+        </w:rPr>
+        <w:t xml:space="preserve">) coefficient of determination </w:t>
+      </w:r>
+      <w:r>
+        <w:fldChar w:fldCharType="begin"/>
+      </w:r>
+      <w:r>
+        <w:rPr>
+          <w:lang w:val="en-US"/>
+        </w:rPr>
+        <w:instrText xml:space="preserve"> ADDIN EN.CITE &lt;EndNote&gt;&lt;Cite&gt;&lt;Author&gt;Nakagawa&lt;/Author&gt;&lt;Year&gt;2013&lt;/Year&gt;&lt;RecNum&gt;1161&lt;/RecNum&gt;&lt;DisplayText&gt;(Nakagawa &amp;amp; Schielzeth, 2013)&lt;/DisplayText&gt;&lt;record&gt;&lt;rec-number&gt;1161&lt;/rec-number&gt;&lt;foreign-keys&gt;&lt;key app="EN" db-id="aeeaxtxrew2p0ve052upzpaieavt0s02drvf" timestamp="1626437408"&gt;1161&lt;/key&gt;&lt;/foreign-keys&gt;&lt;ref-type name="Journal Article"&gt;17&lt;/ref-type&gt;&lt;contributors&gt;&lt;authors&gt;&lt;author&gt;Nakagawa, Shinichi&lt;/author&gt;&lt;author&gt;Schielzeth, Holger&lt;/author&gt;&lt;/authors&gt;&lt;/contributors&gt;&lt;titles&gt;&lt;title&gt;A general and simple method for obtaining R2 from generalized linear mixed‐effects models&lt;/title&gt;&lt;secondary-title&gt;Methods in Ecology and Evolution&lt;/secondary-title&gt;&lt;/titles&gt;&lt;periodical&gt;&lt;full-title&gt;Methods in Ecology and Evolution&lt;/full-title&gt;&lt;/periodical&gt;&lt;pages&gt;133-142&lt;/pages&gt;&lt;volume&gt;4&lt;/volume&gt;&lt;number&gt;2&lt;/number&gt;&lt;dates&gt;&lt;year&gt;2013&lt;/year&gt;&lt;/dates&gt;&lt;isbn&gt;2041-210X&lt;/isbn&gt;&lt;urls&gt;&lt;/urls&gt;&lt;/record&gt;&lt;/Cite&gt;&lt;/EndNote&gt;</w:instrText>
+      </w:r>
+      <w:r>
+        <w:fldChar w:fldCharType="separate"/>
+      </w:r>
+      <w:r>
+        <w:rPr>
+          <w:noProof/>
+          <w:lang w:val="en-US"/>
+        </w:rPr>
+        <w:t>(Nakagawa &amp; Schielzeth, 2013)</w:t>
+      </w:r>
+      <w:r>
+        <w:fldChar w:fldCharType="end"/>
       </w:r>
       <w:r>
         <w:rPr>
@@ -8801,49 +9958,73 @@
         <w:rPr>
           <w:lang w:val="en-US"/>
         </w:rPr>
-        <w:t>We applied generalized linear mixed models with a binomial link function to estimate group differences in RJA likelihood</w:t>
-      </w:r>
-      <w:r>
-        <w:rPr>
-          <w:lang w:val="en-US"/>
-        </w:rPr>
-        <w:t>. Group (autistic A-FFIP, autistic TAU, non-autistic) and m</w:t>
-      </w:r>
-      <w:r>
-        <w:rPr>
-          <w:lang w:val="en-US"/>
-        </w:rPr>
-        <w:t xml:space="preserve">easurement timepoint (baseline, +6 months, +12 months [end-of-treatment], +36months [follow-up]) </w:t>
-      </w:r>
-      <w:r>
-        <w:rPr>
-          <w:lang w:val="en-US"/>
-        </w:rPr>
-        <w:t xml:space="preserve">were included as a fixed effect. The comparison of autistic versus non-autistic groups was limited to the timepoints baseline versus follow-up based on the assessment plan. </w:t>
-      </w:r>
-      <w:r>
-        <w:rPr>
-          <w:lang w:val="en-US"/>
-        </w:rPr>
-        <w:t>P</w:t>
-      </w:r>
-      <w:r>
-        <w:rPr>
-          <w:lang w:val="en-US"/>
-        </w:rPr>
-        <w:t xml:space="preserve">articipant and trial number were included </w:t>
-      </w:r>
-      <w:r>
-        <w:rPr>
-          <w:lang w:val="en-US"/>
-        </w:rPr>
-        <w:t xml:space="preserve">as random intercepts to control for interindividual variability and </w:t>
-      </w:r>
-      <w:r>
-        <w:rPr>
-          <w:lang w:val="en-US"/>
-        </w:rPr>
-        <w:t>reflect the multilevel data structure</w:t>
+        <w:t xml:space="preserve">In generalized linear mixed models, </w:t>
+      </w:r>
+      <w:r>
+        <w:rPr>
+          <w:lang w:val="en-US"/>
+        </w:rPr>
+        <w:t>planned contrast</w:t>
+      </w:r>
+      <w:r>
+        <w:rPr>
+          <w:lang w:val="en-US"/>
+        </w:rPr>
+        <w:t>s</w:t>
+      </w:r>
+      <w:r>
+        <w:rPr>
+          <w:lang w:val="en-US"/>
+        </w:rPr>
+        <w:t xml:space="preserve"> of </w:t>
+      </w:r>
+      <w:r>
+        <w:rPr>
+          <w:lang w:val="en-US"/>
+        </w:rPr>
+        <w:t xml:space="preserve">RJA likelihood </w:t>
+      </w:r>
+      <w:r>
+        <w:rPr>
+          <w:lang w:val="en-US"/>
+        </w:rPr>
+        <w:t xml:space="preserve">between groups </w:t>
+      </w:r>
+      <w:r>
+        <w:rPr>
+          <w:lang w:val="en-US"/>
+        </w:rPr>
+        <w:t xml:space="preserve">and timepoints </w:t>
+      </w:r>
+      <w:r>
+        <w:rPr>
+          <w:lang w:val="en-US"/>
+        </w:rPr>
+        <w:t xml:space="preserve">were investigated with marginalized means </w:t>
+      </w:r>
+      <w:r>
+        <w:rPr>
+          <w:lang w:val="en-US"/>
+        </w:rPr>
+        <w:t>and 95% bootstrapped confidence intervals</w:t>
+      </w:r>
+      <w:r>
+        <w:rPr>
+          <w:lang w:val="en-US"/>
+        </w:rPr>
+        <w:t xml:space="preserve"> ([2.5%, 97.5%])</w:t>
+      </w:r>
+      <w:r>
+        <w:rPr>
+          <w:lang w:val="en-US"/>
+        </w:rPr>
+        <w:t xml:space="preserve"> that can be interpreted as odds ratio</w:t>
+      </w:r>
+      <w:r>
+        <w:rPr>
+          <w:lang w:val="en-US"/>
+        </w:rPr>
+        <w:t xml:space="preserve"> (OR)</w:t>
       </w:r>
       <w:r>
         <w:rPr>
@@ -8855,137 +10036,3744 @@
         <w:rPr>
           <w:lang w:val="en-US"/>
         </w:rPr>
-        <w:t>[</w:t>
-      </w:r>
-      <w:r>
-        <w:rPr>
-          <w:color w:val="E97132" w:themeColor="accent2"/>
-          <w:lang w:val="en-US"/>
-        </w:rPr>
-        <w:t>extend when results are complete</w:t>
-      </w:r>
-      <w:r>
-        <w:rPr>
-          <w:lang w:val="en-US"/>
-        </w:rPr>
-        <w:t>]</w:t>
+        <w:t xml:space="preserve">In linear mixed models, </w:t>
+      </w:r>
+      <w:r>
+        <w:rPr>
+          <w:lang w:val="en-US"/>
+        </w:rPr>
+        <w:t xml:space="preserve">planned contrasts </w:t>
+      </w:r>
+      <w:r>
+        <w:rPr>
+          <w:lang w:val="en-US"/>
+        </w:rPr>
+        <w:t xml:space="preserve">of </w:t>
+      </w:r>
+      <w:r>
+        <w:rPr>
+          <w:lang w:val="en-US"/>
+        </w:rPr>
+        <w:t>BPS or SEPR</w:t>
+      </w:r>
+      <w:r>
+        <w:rPr>
+          <w:lang w:val="en-US"/>
+        </w:rPr>
+        <w:t xml:space="preserve"> between groups </w:t>
+      </w:r>
+      <w:r>
+        <w:rPr>
+          <w:lang w:val="en-US"/>
+        </w:rPr>
+        <w:t xml:space="preserve">and timepoints </w:t>
+      </w:r>
+      <w:r>
+        <w:rPr>
+          <w:lang w:val="en-US"/>
+        </w:rPr>
+        <w:t xml:space="preserve">were investigated with marginalized means </w:t>
+      </w:r>
+      <w:r>
+        <w:rPr>
+          <w:lang w:val="en-US"/>
+        </w:rPr>
+        <w:t>and 95% bootstrapped confidence intervals</w:t>
+      </w:r>
+      <w:r>
+        <w:rPr>
+          <w:lang w:val="en-US"/>
+        </w:rPr>
+        <w:t xml:space="preserve"> ([2.5%, 97.5%])</w:t>
+      </w:r>
+      <w:r>
+        <w:rPr>
+          <w:lang w:val="en-US"/>
+        </w:rPr>
+        <w:t xml:space="preserve"> that can be interpreted as effect size</w:t>
+      </w:r>
+      <w:r>
+        <w:rPr>
+          <w:lang w:val="en-US"/>
+        </w:rPr>
+        <w:t xml:space="preserve"> (</w:t>
+      </w:r>
+      <w:r>
+        <w:rPr>
+          <w:rFonts w:cs="Times New Roman"/>
+          <w:lang w:val="en-US"/>
+        </w:rPr>
+        <w:t>Δβ</w:t>
+      </w:r>
+      <w:r>
+        <w:rPr>
+          <w:lang w:val="en-US"/>
+        </w:rPr>
+        <w:t>)</w:t>
+      </w:r>
+      <w:r>
+        <w:rPr>
+          <w:lang w:val="en-US"/>
+        </w:rPr>
+        <w:t>.</w:t>
       </w:r>
     </w:p>
     <w:p>
       <w:pPr>
         <w:rPr>
-          <w:color w:val="E97132" w:themeColor="accent2"/>
-          <w:lang w:val="en-US"/>
-        </w:rPr>
-      </w:pPr>
-      <w:r>
-        <w:rPr>
-          <w:color w:val="E97132" w:themeColor="accent2"/>
-          <w:lang w:val="en-US"/>
-        </w:rPr>
-        <w:t>Casual Mediation model</w:t>
+          <w:lang w:val="en-US"/>
+        </w:rPr>
+      </w:pPr>
+      <w:r>
+        <w:rPr>
+          <w:lang w:val="en-US"/>
+        </w:rPr>
+        <w:t>In causal mediation analysis</w:t>
+      </w:r>
+      <w:r>
+        <w:rPr>
+          <w:lang w:val="en-US"/>
+        </w:rPr>
+        <w:t xml:space="preserve"> </w:t>
+      </w:r>
+      <w:r>
+        <w:rPr>
+          <w:lang w:val="en-US"/>
+        </w:rPr>
+        <w:fldChar w:fldCharType="begin">
+          <w:fldData xml:space="preserve">PEVuZE5vdGU+PENpdGU+PEF1dGhvcj5Sb2JpbnM8L0F1dGhvcj48WWVhcj4xOTkyPC9ZZWFyPjxS
+ZWNOdW0+MTk5MzwvUmVjTnVtPjxEaXNwbGF5VGV4dD4oSW1haSBldCBhbC4sIDIwMTA7IFJvYmlu
+cyAmYW1wOyBHcmVlbmxhbmQsIDE5OTIpPC9EaXNwbGF5VGV4dD48cmVjb3JkPjxyZWMtbnVtYmVy
+PjE5OTM8L3JlYy1udW1iZXI+PGZvcmVpZ24ta2V5cz48a2V5IGFwcD0iRU4iIGRiLWlkPSJhZWVh
+eHR4cmV3MnAwdmUwNTJ1cHpwYWllYXZ0MHMwMmRydmYiIHRpbWVzdGFtcD0iMTcxNzQ5ODMxMyI+
+MTk5Mzwva2V5PjwvZm9yZWlnbi1rZXlzPjxyZWYtdHlwZSBuYW1lPSJKb3VybmFsIEFydGljbGUi
+PjE3PC9yZWYtdHlwZT48Y29udHJpYnV0b3JzPjxhdXRob3JzPjxhdXRob3I+Um9iaW5zLCBKYW1l
+cyBNLjwvYXV0aG9yPjxhdXRob3I+R3JlZW5sYW5kLCBTYW5kZXI8L2F1dGhvcj48L2F1dGhvcnM+
+PC9jb250cmlidXRvcnM+PHRpdGxlcz48dGl0bGU+SWRlbnRpZmlhYmlsaXR5IGFuZCBFeGNoYW5n
+ZWFiaWxpdHkgZm9yIERpcmVjdCBhbmQgSW5kaXJlY3QgRWZmZWN0czwvdGl0bGU+PHNlY29uZGFy
+eS10aXRsZT5FcGlkZW1pb2xvZ3k8L3NlY29uZGFyeS10aXRsZT48L3RpdGxlcz48cGVyaW9kaWNh
+bD48ZnVsbC10aXRsZT5FcGlkZW1pb2xvZ3k8L2Z1bGwtdGl0bGU+PC9wZXJpb2RpY2FsPjxwYWdl
+cz4xNDMtMTU1PC9wYWdlcz48dm9sdW1lPjM8L3ZvbHVtZT48bnVtYmVyPjI8L251bWJlcj48a2V5
+d29yZHM+PGtleXdvcmQ+Y2F1c2FsaXR5PC9rZXl3b3JkPjxrZXl3b3JkPmNhdXNhbCBtb2RlbGlu
+Zzwva2V5d29yZD48a2V5d29yZD5lcGlkZW1pb2xvZ2ljIG1ldGhvZHM8L2tleXdvcmQ+PGtleXdv
+cmQ+cmlzazwva2V5d29yZD48L2tleXdvcmRzPjxkYXRlcz48eWVhcj4xOTkyPC95ZWFyPjwvZGF0
+ZXM+PGlzYm4+MTA0NC0zOTgzPC9pc2JuPjxhY2Nlc3Npb24tbnVtPjAwMDAxNjQ4LTE5OTIwMzAw
+MC0wMDAxMzwvYWNjZXNzaW9uLW51bT48dXJscz48cmVsYXRlZC11cmxzPjx1cmw+aHR0cHM6Ly9q
+b3VybmFscy5sd3cuY29tL2VwaWRlbS9mdWxsdGV4dC8xOTkyLzAzMDAwL2lkZW50aWZpYWJpbGl0
+eV9hbmRfZXhjaGFuZ2VhYmlsaXR5X2Zvcl9kaXJlY3RfYW5kLjEzLmFzcHg8L3VybD48L3JlbGF0
+ZWQtdXJscz48L3VybHM+PC9yZWNvcmQ+PC9DaXRlPjxDaXRlPjxBdXRob3I+SW1haTwvQXV0aG9y
+PjxZZWFyPjIwMTA8L1llYXI+PFJlY051bT4xOTkyPC9SZWNOdW0+PHJlY29yZD48cmVjLW51bWJl
+cj4xOTkyPC9yZWMtbnVtYmVyPjxmb3JlaWduLWtleXM+PGtleSBhcHA9IkVOIiBkYi1pZD0iYWVl
+YXh0eHJldzJwMHZlMDUydXB6cGFpZWF2dDBzMDJkcnZmIiB0aW1lc3RhbXA9IjE3MTc0OTgyOTUi
+PjE5OTI8L2tleT48L2ZvcmVpZ24ta2V5cz48cmVmLXR5cGUgbmFtZT0iSm91cm5hbCBBcnRpY2xl
+Ij4xNzwvcmVmLXR5cGU+PGNvbnRyaWJ1dG9ycz48YXV0aG9ycz48YXV0aG9yPkltYWksIEtvc3Vr
+ZTwvYXV0aG9yPjxhdXRob3I+S2VlbGUsIEx1a2U8L2F1dGhvcj48YXV0aG9yPlRpbmdsZXksIER1
+c3RpbjwvYXV0aG9yPjwvYXV0aG9ycz48L2NvbnRyaWJ1dG9ycz48YXV0aC1hZGRyZXNzPkltYWks
+IEtvc3VrZTogRGVwYXJ0bWVudCBvZiBQb2xpdGljcywgUHJpbmNldG9uIFVuaXZlcnNpdHksIFBy
+aW5jZXRvbiwgTkosIFVTLCAwODU0NCwga2ltYWlAcHJpbmNldG9uLmVkdTwvYXV0aC1hZGRyZXNz
+Pjx0aXRsZXM+PHRpdGxlPkEgZ2VuZXJhbCBhcHByb2FjaCB0byBjYXVzYWwgbWVkaWF0aW9uIGFu
+YWx5c2lzPC90aXRsZT48c2Vjb25kYXJ5LXRpdGxlPlBzeWNob2xvZ2ljYWwgTWV0aG9kczwvc2Vj
+b25kYXJ5LXRpdGxlPjwvdGl0bGVzPjxwZXJpb2RpY2FsPjxmdWxsLXRpdGxlPlBzeWNob2xvZ2lj
+YWwgbWV0aG9kczwvZnVsbC10aXRsZT48L3BlcmlvZGljYWw+PHBhZ2VzPjMwOS0zMzQ8L3BhZ2Vz
+Pjx2b2x1bWU+MTU8L3ZvbHVtZT48bnVtYmVyPjQ8L251bWJlcj48a2V5d29yZHM+PGtleXdvcmQ+
+KkNhdXNhbCBBbmFseXNpczwva2V5d29yZD48a2V5d29yZD4qU3RhdGlzdGljYWwgTWVhc3VyZW1l
+bnQ8L2tleXdvcmQ+PGtleXdvcmQ+U3RydWN0dXJhbCBFcXVhdGlvbiBNb2RlbGluZzwva2V5d29y
+ZD48L2tleXdvcmRzPjxkYXRlcz48eWVhcj4yMDEwPC95ZWFyPjwvZGF0ZXM+PHB1Yi1sb2NhdGlv
+bj5VUzwvcHViLWxvY2F0aW9uPjxwdWJsaXNoZXI+QW1lcmljYW4gUHN5Y2hvbG9naWNhbCBBc3Nv
+Y2lhdGlvbjwvcHVibGlzaGVyPjxpc2JuPjE5MzktMTQ2MyhFbGVjdHJvbmljKSwxMDgyLTk4OVgo
+UHJpbnQpPC9pc2JuPjx1cmxzPjwvdXJscz48ZWxlY3Ryb25pYy1yZXNvdXJjZS1udW0+MTAuMTAz
+Ny9hMDAyMDc2MTwvZWxlY3Ryb25pYy1yZXNvdXJjZS1udW0+PC9yZWNvcmQ+PC9DaXRlPjwvRW5k
+Tm90ZT4A
+</w:fldData>
+        </w:fldChar>
+      </w:r>
+      <w:r>
+        <w:rPr>
+          <w:lang w:val="en-US"/>
+        </w:rPr>
+        <w:instrText xml:space="preserve"> ADDIN EN.CITE </w:instrText>
+      </w:r>
+      <w:r>
+        <w:rPr>
+          <w:lang w:val="en-US"/>
+        </w:rPr>
+        <w:fldChar w:fldCharType="begin">
+          <w:fldData xml:space="preserve">PEVuZE5vdGU+PENpdGU+PEF1dGhvcj5Sb2JpbnM8L0F1dGhvcj48WWVhcj4xOTkyPC9ZZWFyPjxS
+ZWNOdW0+MTk5MzwvUmVjTnVtPjxEaXNwbGF5VGV4dD4oSW1haSBldCBhbC4sIDIwMTA7IFJvYmlu
+cyAmYW1wOyBHcmVlbmxhbmQsIDE5OTIpPC9EaXNwbGF5VGV4dD48cmVjb3JkPjxyZWMtbnVtYmVy
+PjE5OTM8L3JlYy1udW1iZXI+PGZvcmVpZ24ta2V5cz48a2V5IGFwcD0iRU4iIGRiLWlkPSJhZWVh
+eHR4cmV3MnAwdmUwNTJ1cHpwYWllYXZ0MHMwMmRydmYiIHRpbWVzdGFtcD0iMTcxNzQ5ODMxMyI+
+MTk5Mzwva2V5PjwvZm9yZWlnbi1rZXlzPjxyZWYtdHlwZSBuYW1lPSJKb3VybmFsIEFydGljbGUi
+PjE3PC9yZWYtdHlwZT48Y29udHJpYnV0b3JzPjxhdXRob3JzPjxhdXRob3I+Um9iaW5zLCBKYW1l
+cyBNLjwvYXV0aG9yPjxhdXRob3I+R3JlZW5sYW5kLCBTYW5kZXI8L2F1dGhvcj48L2F1dGhvcnM+
+PC9jb250cmlidXRvcnM+PHRpdGxlcz48dGl0bGU+SWRlbnRpZmlhYmlsaXR5IGFuZCBFeGNoYW5n
+ZWFiaWxpdHkgZm9yIERpcmVjdCBhbmQgSW5kaXJlY3QgRWZmZWN0czwvdGl0bGU+PHNlY29uZGFy
+eS10aXRsZT5FcGlkZW1pb2xvZ3k8L3NlY29uZGFyeS10aXRsZT48L3RpdGxlcz48cGVyaW9kaWNh
+bD48ZnVsbC10aXRsZT5FcGlkZW1pb2xvZ3k8L2Z1bGwtdGl0bGU+PC9wZXJpb2RpY2FsPjxwYWdl
+cz4xNDMtMTU1PC9wYWdlcz48dm9sdW1lPjM8L3ZvbHVtZT48bnVtYmVyPjI8L251bWJlcj48a2V5
+d29yZHM+PGtleXdvcmQ+Y2F1c2FsaXR5PC9rZXl3b3JkPjxrZXl3b3JkPmNhdXNhbCBtb2RlbGlu
+Zzwva2V5d29yZD48a2V5d29yZD5lcGlkZW1pb2xvZ2ljIG1ldGhvZHM8L2tleXdvcmQ+PGtleXdv
+cmQ+cmlzazwva2V5d29yZD48L2tleXdvcmRzPjxkYXRlcz48eWVhcj4xOTkyPC95ZWFyPjwvZGF0
+ZXM+PGlzYm4+MTA0NC0zOTgzPC9pc2JuPjxhY2Nlc3Npb24tbnVtPjAwMDAxNjQ4LTE5OTIwMzAw
+MC0wMDAxMzwvYWNjZXNzaW9uLW51bT48dXJscz48cmVsYXRlZC11cmxzPjx1cmw+aHR0cHM6Ly9q
+b3VybmFscy5sd3cuY29tL2VwaWRlbS9mdWxsdGV4dC8xOTkyLzAzMDAwL2lkZW50aWZpYWJpbGl0
+eV9hbmRfZXhjaGFuZ2VhYmlsaXR5X2Zvcl9kaXJlY3RfYW5kLjEzLmFzcHg8L3VybD48L3JlbGF0
+ZWQtdXJscz48L3VybHM+PC9yZWNvcmQ+PC9DaXRlPjxDaXRlPjxBdXRob3I+SW1haTwvQXV0aG9y
+PjxZZWFyPjIwMTA8L1llYXI+PFJlY051bT4xOTkyPC9SZWNOdW0+PHJlY29yZD48cmVjLW51bWJl
+cj4xOTkyPC9yZWMtbnVtYmVyPjxmb3JlaWduLWtleXM+PGtleSBhcHA9IkVOIiBkYi1pZD0iYWVl
+YXh0eHJldzJwMHZlMDUydXB6cGFpZWF2dDBzMDJkcnZmIiB0aW1lc3RhbXA9IjE3MTc0OTgyOTUi
+PjE5OTI8L2tleT48L2ZvcmVpZ24ta2V5cz48cmVmLXR5cGUgbmFtZT0iSm91cm5hbCBBcnRpY2xl
+Ij4xNzwvcmVmLXR5cGU+PGNvbnRyaWJ1dG9ycz48YXV0aG9ycz48YXV0aG9yPkltYWksIEtvc3Vr
+ZTwvYXV0aG9yPjxhdXRob3I+S2VlbGUsIEx1a2U8L2F1dGhvcj48YXV0aG9yPlRpbmdsZXksIER1
+c3RpbjwvYXV0aG9yPjwvYXV0aG9ycz48L2NvbnRyaWJ1dG9ycz48YXV0aC1hZGRyZXNzPkltYWks
+IEtvc3VrZTogRGVwYXJ0bWVudCBvZiBQb2xpdGljcywgUHJpbmNldG9uIFVuaXZlcnNpdHksIFBy
+aW5jZXRvbiwgTkosIFVTLCAwODU0NCwga2ltYWlAcHJpbmNldG9uLmVkdTwvYXV0aC1hZGRyZXNz
+Pjx0aXRsZXM+PHRpdGxlPkEgZ2VuZXJhbCBhcHByb2FjaCB0byBjYXVzYWwgbWVkaWF0aW9uIGFu
+YWx5c2lzPC90aXRsZT48c2Vjb25kYXJ5LXRpdGxlPlBzeWNob2xvZ2ljYWwgTWV0aG9kczwvc2Vj
+b25kYXJ5LXRpdGxlPjwvdGl0bGVzPjxwZXJpb2RpY2FsPjxmdWxsLXRpdGxlPlBzeWNob2xvZ2lj
+YWwgbWV0aG9kczwvZnVsbC10aXRsZT48L3BlcmlvZGljYWw+PHBhZ2VzPjMwOS0zMzQ8L3BhZ2Vz
+Pjx2b2x1bWU+MTU8L3ZvbHVtZT48bnVtYmVyPjQ8L251bWJlcj48a2V5d29yZHM+PGtleXdvcmQ+
+KkNhdXNhbCBBbmFseXNpczwva2V5d29yZD48a2V5d29yZD4qU3RhdGlzdGljYWwgTWVhc3VyZW1l
+bnQ8L2tleXdvcmQ+PGtleXdvcmQ+U3RydWN0dXJhbCBFcXVhdGlvbiBNb2RlbGluZzwva2V5d29y
+ZD48L2tleXdvcmRzPjxkYXRlcz48eWVhcj4yMDEwPC95ZWFyPjwvZGF0ZXM+PHB1Yi1sb2NhdGlv
+bj5VUzwvcHViLWxvY2F0aW9uPjxwdWJsaXNoZXI+QW1lcmljYW4gUHN5Y2hvbG9naWNhbCBBc3Nv
+Y2lhdGlvbjwvcHVibGlzaGVyPjxpc2JuPjE5MzktMTQ2MyhFbGVjdHJvbmljKSwxMDgyLTk4OVgo
+UHJpbnQpPC9pc2JuPjx1cmxzPjwvdXJscz48ZWxlY3Ryb25pYy1yZXNvdXJjZS1udW0+MTAuMTAz
+Ny9hMDAyMDc2MTwvZWxlY3Ryb25pYy1yZXNvdXJjZS1udW0+PC9yZWNvcmQ+PC9DaXRlPjwvRW5k
+Tm90ZT4A
+</w:fldData>
+        </w:fldChar>
+      </w:r>
+      <w:r>
+        <w:rPr>
+          <w:lang w:val="en-US"/>
+        </w:rPr>
+        <w:instrText xml:space="preserve"> ADDIN EN.CITE.DATA </w:instrText>
+      </w:r>
+      <w:r>
+        <w:rPr>
+          <w:lang w:val="en-US"/>
+        </w:rPr>
+      </w:r>
+      <w:r>
+        <w:rPr>
+          <w:lang w:val="en-US"/>
+        </w:rPr>
+        <w:fldChar w:fldCharType="end"/>
+      </w:r>
+      <w:r>
+        <w:rPr>
+          <w:lang w:val="en-US"/>
+        </w:rPr>
+      </w:r>
+      <w:r>
+        <w:rPr>
+          <w:lang w:val="en-US"/>
+        </w:rPr>
+        <w:fldChar w:fldCharType="separate"/>
+      </w:r>
+      <w:r>
+        <w:rPr>
+          <w:noProof/>
+          <w:lang w:val="en-US"/>
+        </w:rPr>
+        <w:t>(Imai et al., 2010; Robins &amp; Greenland, 1992)</w:t>
+      </w:r>
+      <w:r>
+        <w:rPr>
+          <w:lang w:val="en-US"/>
+        </w:rPr>
+        <w:fldChar w:fldCharType="end"/>
+      </w:r>
+      <w:r>
+        <w:rPr>
+          <w:lang w:val="en-US"/>
+        </w:rPr>
+        <w:t xml:space="preserve">, we tested whether observed group differences in RJA likelihood between A-FFIP and TAU </w:t>
+      </w:r>
+      <w:r>
+        <w:rPr>
+          <w:lang w:val="en-US"/>
+        </w:rPr>
+        <w:t xml:space="preserve">at end-of-treatment or follow-up </w:t>
+      </w:r>
+      <w:r>
+        <w:rPr>
+          <w:lang w:val="en-US"/>
+        </w:rPr>
+        <w:t xml:space="preserve">are mediated by pupillometry (BPS, SEPR). </w:t>
+      </w:r>
+      <w:r>
+        <w:rPr>
+          <w:lang w:val="en-US"/>
+        </w:rPr>
+        <w:t>This approach</w:t>
+      </w:r>
+      <w:r>
+        <w:rPr>
+          <w:lang w:val="en-US"/>
+        </w:rPr>
+        <w:t xml:space="preserve"> utilizes simulations (k = 1000) to estimate an average causal mediation effect (ACME) that represents the </w:t>
+      </w:r>
+      <w:r>
+        <w:rPr>
+          <w:lang w:val="en-US"/>
+        </w:rPr>
+        <w:t xml:space="preserve">expected </w:t>
+      </w:r>
+      <w:r>
+        <w:rPr>
+          <w:lang w:val="en-US"/>
+        </w:rPr>
+        <w:t xml:space="preserve">difference in RJA likelihood between autistic groups, when pupillometry </w:t>
+      </w:r>
+      <w:r>
+        <w:rPr>
+          <w:lang w:val="en-US"/>
+        </w:rPr>
+        <w:t xml:space="preserve">values across groups </w:t>
+      </w:r>
+      <w:r>
+        <w:rPr>
+          <w:lang w:val="en-US"/>
+        </w:rPr>
+        <w:t xml:space="preserve">would </w:t>
+      </w:r>
+      <w:r>
+        <w:rPr>
+          <w:lang w:val="en-US"/>
+        </w:rPr>
+        <w:t>change from TAU</w:t>
+      </w:r>
+      <w:r>
+        <w:rPr>
+          <w:lang w:val="en-US"/>
+        </w:rPr>
+        <w:t xml:space="preserve"> </w:t>
+      </w:r>
+      <w:r>
+        <w:rPr>
+          <w:lang w:val="en-US"/>
+        </w:rPr>
+        <w:t>to A-FFIP means.</w:t>
+      </w:r>
+      <w:r>
+        <w:rPr>
+          <w:lang w:val="en-US"/>
+        </w:rPr>
+        <w:t xml:space="preserve"> </w:t>
+      </w:r>
+      <w:r>
+        <w:rPr>
+          <w:lang w:val="en-US"/>
+        </w:rPr>
+        <w:t xml:space="preserve">In addition, the average direct effect (ADE) represents the expected difference when the </w:t>
+      </w:r>
+      <w:r>
+        <w:rPr>
+          <w:lang w:val="en-US"/>
+        </w:rPr>
+        <w:t xml:space="preserve">pupillometry measure as </w:t>
+      </w:r>
+      <w:r>
+        <w:rPr>
+          <w:lang w:val="en-US"/>
+        </w:rPr>
+        <w:t>mediator is held constant. ADE and ACME add up to the total effect of group on RJA likelihood</w:t>
+      </w:r>
+      <w:r>
+        <w:rPr>
+          <w:lang w:val="en-US"/>
+        </w:rPr>
+        <w:t xml:space="preserve">, which are </w:t>
+      </w:r>
+      <w:r>
+        <w:rPr>
+          <w:lang w:val="en-US"/>
+        </w:rPr>
+        <w:lastRenderedPageBreak/>
+        <w:t>controlled for the moderated mediation effect of timepoint (baseline, follow-up).</w:t>
+      </w:r>
+      <w:r>
+        <w:rPr>
+          <w:lang w:val="en-US"/>
+        </w:rPr>
+        <w:t xml:space="preserve"> Quasi-Bayesian Monte Carlo simulations are applied to estimate 95% confidence intervals.</w:t>
       </w:r>
     </w:p>
     <w:p>
       <w:pPr>
-        <w:pStyle w:val="berschrift3"/>
-        <w:rPr>
-          <w:lang w:val="en-US"/>
-        </w:rPr>
-      </w:pPr>
-      <w:r>
-        <w:rPr>
-          <w:lang w:val="en-US"/>
-        </w:rPr>
-        <w:t xml:space="preserve">Dropout </w:t>
-      </w:r>
-      <w:r>
-        <w:rPr>
-          <w:lang w:val="en-US"/>
-        </w:rPr>
-        <w:t>A</w:t>
-      </w:r>
-      <w:r>
-        <w:rPr>
-          <w:lang w:val="en-US"/>
-        </w:rPr>
-        <w:t>nalysis</w:t>
+        <w:rPr>
+          <w:lang w:val="en-US"/>
+        </w:rPr>
+      </w:pPr>
+      <w:r>
+        <w:rPr>
+          <w:lang w:val="en-US"/>
+        </w:rPr>
+        <w:t xml:space="preserve">In linear models, we tested cascade effects as whether changes in key variables (RJA likelihood, BPS, SEPR) from baseline to end-of-treatment influenced changes in socio-cognitive development from baseline to follow-up. Socio-cognitive development was investigated by changes in parent-reports of social responsiveness (SRS-16 sum score) </w:t>
+      </w:r>
+      <w:r>
+        <w:rPr>
+          <w:lang w:val="en-US"/>
+        </w:rPr>
+        <w:fldChar w:fldCharType="begin"/>
+      </w:r>
+      <w:r>
+        <w:rPr>
+          <w:lang w:val="en-US"/>
+        </w:rPr>
+        <w:instrText xml:space="preserve"> ADDIN EN.CITE &lt;EndNote&gt;&lt;Cite&gt;&lt;Author&gt;Sturm&lt;/Author&gt;&lt;Year&gt;2017&lt;/Year&gt;&lt;RecNum&gt;1381&lt;/RecNum&gt;&lt;DisplayText&gt;(Sturm et al., 2017)&lt;/DisplayText&gt;&lt;record&gt;&lt;rec-number&gt;1381&lt;/rec-number&gt;&lt;foreign-keys&gt;&lt;key app="EN" db-id="aeeaxtxrew2p0ve052upzpaieavt0s02drvf" timestamp="1626437531"&gt;1381&lt;/key&gt;&lt;/foreign-keys&gt;&lt;ref-type name="Journal Article"&gt;17&lt;/ref-type&gt;&lt;contributors&gt;&lt;authors&gt;&lt;author&gt;Sturm, Alexandra&lt;/author&gt;&lt;author&gt;Kuhfeld, Megan&lt;/author&gt;&lt;author&gt;Kasari, Connie&lt;/author&gt;&lt;author&gt;Mccracken, James T&lt;/author&gt;&lt;/authors&gt;&lt;/contributors&gt;&lt;titles&gt;&lt;title&gt;Development and validation of an item response theory‐based Social Responsiveness Scale short form&lt;/title&gt;&lt;secondary-title&gt;Journal of Child Psychology and Psychiatry&lt;/secondary-title&gt;&lt;/titles&gt;&lt;periodical&gt;&lt;full-title&gt;Journal of Child Psychology and Psychiatry&lt;/full-title&gt;&lt;abbr-1&gt;J Child Psychol Psychiatry&lt;/abbr-1&gt;&lt;/periodical&gt;&lt;pages&gt;1053-1061&lt;/pages&gt;&lt;volume&gt;58&lt;/volume&gt;&lt;number&gt;9&lt;/number&gt;&lt;dates&gt;&lt;year&gt;2017&lt;/year&gt;&lt;/dates&gt;&lt;isbn&gt;0021-9630&lt;/isbn&gt;&lt;urls&gt;&lt;/urls&gt;&lt;/record&gt;&lt;/Cite&gt;&lt;/EndNote&gt;</w:instrText>
+      </w:r>
+      <w:r>
+        <w:rPr>
+          <w:lang w:val="en-US"/>
+        </w:rPr>
+        <w:fldChar w:fldCharType="separate"/>
+      </w:r>
+      <w:r>
+        <w:rPr>
+          <w:noProof/>
+          <w:lang w:val="en-US"/>
+        </w:rPr>
+        <w:t>(Sturm et al., 2017)</w:t>
+      </w:r>
+      <w:r>
+        <w:rPr>
+          <w:lang w:val="en-US"/>
+        </w:rPr>
+        <w:fldChar w:fldCharType="end"/>
+      </w:r>
+      <w:r>
+        <w:rPr>
+          <w:lang w:val="en-US"/>
+        </w:rPr>
+        <w:t xml:space="preserve">, restricted and repetitive behavior (RBSR sum score) </w:t>
+      </w:r>
+      <w:r>
+        <w:rPr>
+          <w:lang w:val="en-US"/>
+        </w:rPr>
+        <w:fldChar w:fldCharType="begin"/>
+      </w:r>
+      <w:r>
+        <w:rPr>
+          <w:lang w:val="en-US"/>
+        </w:rPr>
+        <w:instrText xml:space="preserve"> ADDIN EN.CITE &lt;EndNote&gt;&lt;Cite&gt;&lt;Author&gt;Kästel&lt;/Author&gt;&lt;Year&gt;2021&lt;/Year&gt;&lt;RecNum&gt;1922&lt;/RecNum&gt;&lt;DisplayText&gt;(Kästel et al., 2021)&lt;/DisplayText&gt;&lt;record&gt;&lt;rec-number&gt;1922&lt;/rec-number&gt;&lt;foreign-keys&gt;&lt;key app="EN" db-id="aeeaxtxrew2p0ve052upzpaieavt0s02drvf" timestamp="1707925793"&gt;1922&lt;/key&gt;&lt;/foreign-keys&gt;&lt;ref-type name="Journal Article"&gt;17&lt;/ref-type&gt;&lt;contributors&gt;&lt;authors&gt;&lt;author&gt;Kästel, Isabella S&lt;/author&gt;&lt;author&gt;Vllasaliu, Leonora&lt;/author&gt;&lt;author&gt;Wellnitz, Sophia&lt;/author&gt;&lt;author&gt;Cholemkery, Hannah&lt;/author&gt;&lt;author&gt;Freitag, Christine M&lt;/author&gt;&lt;author&gt;Bast, Nico&lt;/author&gt;&lt;/authors&gt;&lt;/contributors&gt;&lt;titles&gt;&lt;title&gt;Repetitive behavior in children and adolescents: Psychometric properties of the German version of the repetitive behavior scale-revised&lt;/title&gt;&lt;secondary-title&gt;Journal of Autism and Developmental Disorders&lt;/secondary-title&gt;&lt;/titles&gt;&lt;periodical&gt;&lt;full-title&gt;Journal of Autism and Developmental Disorders&lt;/full-title&gt;&lt;/periodical&gt;&lt;pages&gt;1224-1237&lt;/pages&gt;&lt;volume&gt;51&lt;/volume&gt;&lt;dates&gt;&lt;year&gt;2021&lt;/year&gt;&lt;/dates&gt;&lt;isbn&gt;0162-3257&lt;/isbn&gt;&lt;urls&gt;&lt;/urls&gt;&lt;/record&gt;&lt;/Cite&gt;&lt;/EndNote&gt;</w:instrText>
+      </w:r>
+      <w:r>
+        <w:rPr>
+          <w:lang w:val="en-US"/>
+        </w:rPr>
+        <w:fldChar w:fldCharType="separate"/>
+      </w:r>
+      <w:r>
+        <w:rPr>
+          <w:noProof/>
+          <w:lang w:val="en-US"/>
+        </w:rPr>
+        <w:t>(Kästel et al., 2021)</w:t>
+      </w:r>
+      <w:r>
+        <w:rPr>
+          <w:lang w:val="en-US"/>
+        </w:rPr>
+        <w:fldChar w:fldCharType="end"/>
+      </w:r>
+      <w:r>
+        <w:rPr>
+          <w:lang w:val="en-US"/>
+        </w:rPr>
+        <w:t>, and non-verbal IQ (Bayley III</w:t>
+      </w:r>
+      <w:r>
+        <w:rPr>
+          <w:lang w:val="en-US"/>
+        </w:rPr>
+        <w:t xml:space="preserve"> or</w:t>
+      </w:r>
+      <w:r>
+        <w:rPr>
+          <w:lang w:val="en-US"/>
+        </w:rPr>
+        <w:t xml:space="preserve"> WPPSI-IV). </w:t>
       </w:r>
     </w:p>
     <w:p>
       <w:pPr>
         <w:rPr>
-          <w:lang w:val="en-US"/>
-        </w:rPr>
-      </w:pPr>
-      <w:r>
-        <w:rPr>
-          <w:lang w:val="en-US"/>
-        </w:rPr>
-        <w:t>The retention rate for eye-tracking assessments in autistic preschoolers from baseline to end of treatment was 87.5% in the A-FFIP group and 71% in the TAU group, while the retention rate from baseline to follow-up was 34% in the A-FFIP group and 50% in the TAU group. In drop-out analyses in autistic preschoolers, we applied two-way ANOVA models. We included group (A-FFIP versus TAU) and reassessment status (at end-of-treatment: True versus False; or at follow-up: True versus False) as two-level factors. These models achieved a power = 0.82 to detect a moderate effect size or interaction (η² = 0.12) with the given sample. No significant fixed effects or interactions were found for RJA likelihood, autism symptom severity, comorbid psychopathology, or eye-tracking data quality (</w:t>
-      </w:r>
-      <w:r>
-        <w:rPr>
           <w:color w:val="E97132" w:themeColor="accent2"/>
           <w:lang w:val="en-US"/>
         </w:rPr>
-        <w:t>see supplement X</w:t>
-      </w:r>
-      <w:r>
-        <w:rPr>
-          <w:lang w:val="en-US"/>
-        </w:rPr>
-        <w:t>). Autistic preschoolers with eye-tracking reassessments compared to drop-out children likely did not differ on core measures at baseline.</w:t>
-      </w:r>
-      <w:r>
-        <w:rPr>
-          <w:lang w:val="en-US"/>
-        </w:rPr>
-        <w:t xml:space="preserve"> </w:t>
-      </w:r>
-      <w:r>
-        <w:rPr>
-          <w:lang w:val="en-US"/>
-        </w:rPr>
-        <w:t>Dropout analysis indicate that joint attention differences in response to treatment are unlikely to be attributed to systematic dropouts within and between autistic groups.</w:t>
+      </w:pPr>
+      <w:r>
+        <w:rPr>
+          <w:lang w:val="en-US"/>
+        </w:rPr>
+        <w:t>Eye-tracking assessments were optional within the study protocol of the A-FFIP randomized-controlled trial</w:t>
+      </w:r>
+      <w:r>
+        <w:rPr>
+          <w:lang w:val="en-US"/>
+        </w:rPr>
+        <w:t xml:space="preserve"> </w:t>
+      </w:r>
+      <w:r>
+        <w:rPr>
+          <w:lang w:val="en-US"/>
+        </w:rPr>
+        <w:fldChar w:fldCharType="begin"/>
+      </w:r>
+      <w:r>
+        <w:rPr>
+          <w:lang w:val="en-US"/>
+        </w:rPr>
+        <w:instrText xml:space="preserve"> ADDIN EN.CITE &lt;EndNote&gt;&lt;Cite&gt;&lt;Author&gt;Kitzerow&lt;/Author&gt;&lt;Year&gt;2020&lt;/Year&gt;&lt;RecNum&gt;1447&lt;/RecNum&gt;&lt;DisplayText&gt;(Kitzerow et al., 2020)&lt;/DisplayText&gt;&lt;record&gt;&lt;rec-number&gt;1447&lt;/rec-number&gt;&lt;foreign-keys&gt;&lt;key app="EN" db-id="aeeaxtxrew2p0ve052upzpaieavt0s02drvf" timestamp="1626437747"&gt;1447&lt;/key&gt;&lt;/foreign-keys&gt;&lt;ref-type name="Journal Article"&gt;17&lt;/ref-type&gt;&lt;contributors&gt;&lt;authors&gt;&lt;author&gt;Kitzerow, Janina&lt;/author&gt;&lt;author&gt;Hackbusch, Matthes&lt;/author&gt;&lt;author&gt;Jensen, Katrin&lt;/author&gt;&lt;author&gt;Kieser, Meinhard&lt;/author&gt;&lt;author&gt;Noterdaeme, Michele&lt;/author&gt;&lt;author&gt;Fröhlich, Ulrike&lt;/author&gt;&lt;author&gt;Taurines, Regina&lt;/author&gt;&lt;author&gt;Geissler, Julia&lt;/author&gt;&lt;author&gt;Wolff, Nicole&lt;/author&gt;&lt;author&gt;Roessner, Veit&lt;/author&gt;&lt;author&gt;Bast, Nico&lt;/author&gt;&lt;author&gt;Teufel, Karoline&lt;/author&gt;&lt;author&gt;Kim, Ziyon&lt;/author&gt;&lt;author&gt;Freitag, C. M.&lt;/author&gt;&lt;/authors&gt;&lt;/contributors&gt;&lt;titles&gt;&lt;title&gt;Study protocol of the multi-centre, randomised controlled trial of the Frankfurt Early Intervention Programme A-FFIP versus early intervention as usual for toddlers and preschool children with Autism Spectrum Disorder (A-FFIP study)&lt;/title&gt;&lt;secondary-title&gt;Trials&lt;/secondary-title&gt;&lt;/titles&gt;&lt;periodical&gt;&lt;full-title&gt;Trials&lt;/full-title&gt;&lt;/periodical&gt;&lt;pages&gt;1-17&lt;/pages&gt;&lt;volume&gt;21&lt;/volume&gt;&lt;number&gt;1&lt;/number&gt;&lt;dates&gt;&lt;year&gt;2020&lt;/year&gt;&lt;/dates&gt;&lt;isbn&gt;1745-6215&lt;/isbn&gt;&lt;urls&gt;&lt;/urls&gt;&lt;electronic-resource-num&gt;https://doi.org/10.1186/s13063-019-3881-7&lt;/electronic-resource-num&gt;&lt;/record&gt;&lt;/Cite&gt;&lt;/EndNote&gt;</w:instrText>
+      </w:r>
+      <w:r>
+        <w:rPr>
+          <w:lang w:val="en-US"/>
+        </w:rPr>
+        <w:fldChar w:fldCharType="separate"/>
+      </w:r>
+      <w:r>
+        <w:rPr>
+          <w:noProof/>
+          <w:lang w:val="en-US"/>
+        </w:rPr>
+        <w:t>(Kitzerow et al., 2020)</w:t>
+      </w:r>
+      <w:r>
+        <w:rPr>
+          <w:lang w:val="en-US"/>
+        </w:rPr>
+        <w:fldChar w:fldCharType="end"/>
+      </w:r>
+      <w:r>
+        <w:rPr>
+          <w:lang w:val="en-US"/>
+        </w:rPr>
+        <w:t>.</w:t>
+      </w:r>
+      <w:r>
+        <w:rPr>
+          <w:lang w:val="en-US"/>
+        </w:rPr>
+        <w:t xml:space="preserve"> Potential group differences in autistic groups </w:t>
+      </w:r>
+      <w:r>
+        <w:rPr>
+          <w:lang w:val="en-US"/>
+        </w:rPr>
+        <w:t>could</w:t>
+      </w:r>
+      <w:r>
+        <w:rPr>
+          <w:lang w:val="en-US"/>
+        </w:rPr>
+        <w:t xml:space="preserve"> thus be associated with systematic dropouts.</w:t>
+      </w:r>
+      <w:r>
+        <w:rPr>
+          <w:lang w:val="en-US"/>
+        </w:rPr>
+        <w:t xml:space="preserve"> </w:t>
+      </w:r>
+      <w:r>
+        <w:rPr>
+          <w:lang w:val="en-US"/>
+        </w:rPr>
+        <w:t xml:space="preserve">This was investigated </w:t>
+      </w:r>
+      <w:r>
+        <w:rPr>
+          <w:lang w:val="en-US"/>
+        </w:rPr>
+        <w:t>in the autistic groups by two-way ANOVA models</w:t>
+      </w:r>
+      <w:r>
+        <w:rPr>
+          <w:lang w:val="en-US"/>
+        </w:rPr>
+        <w:t xml:space="preserve"> at baseline</w:t>
+      </w:r>
+      <w:r>
+        <w:rPr>
+          <w:lang w:val="en-US"/>
+        </w:rPr>
+        <w:t xml:space="preserve">. We included group (A-FFIP versus TAU) and </w:t>
+      </w:r>
+      <w:r>
+        <w:rPr>
+          <w:lang w:val="en-US"/>
+        </w:rPr>
+        <w:t>retention</w:t>
+      </w:r>
+      <w:r>
+        <w:rPr>
+          <w:lang w:val="en-US"/>
+        </w:rPr>
+        <w:t xml:space="preserve"> status (at end-of-treatment: True versus False; or at follow-up: True versus False) as two-level factors.</w:t>
+      </w:r>
+      <w:r>
+        <w:rPr>
+          <w:lang w:val="en-US"/>
+        </w:rPr>
+        <w:t xml:space="preserve"> Dependent variables were RJA likelihood, autism symptom severity, comorbid psychopathology, or eye-tracking data quality. </w:t>
+      </w:r>
+      <w:r>
+        <w:rPr>
+          <w:lang w:val="en-US"/>
+        </w:rPr>
+        <w:t>D</w:t>
+      </w:r>
+      <w:r>
+        <w:rPr>
+          <w:lang w:val="en-US"/>
+        </w:rPr>
+        <w:t>ropout analyses models achieved a power = 0.82 to detect a moderate effect size or interaction (η² = 0.12) with the given sample.</w:t>
       </w:r>
     </w:p>
     <w:p>
       <w:pPr>
-        <w:rPr>
-          <w:lang w:val="en-US"/>
-        </w:rPr>
-      </w:pPr>
+        <w:spacing w:before="0" w:line="259" w:lineRule="auto"/>
+        <w:jc w:val="left"/>
+        <w:rPr>
+          <w:b/>
+          <w:lang w:val="en-US"/>
+        </w:rPr>
+      </w:pPr>
+      <w:r>
+        <w:rPr>
+          <w:b/>
+          <w:lang w:val="en-US"/>
+        </w:rPr>
+        <w:t>Results</w:t>
+      </w:r>
     </w:p>
     <w:p>
       <w:pPr>
-        <w:rPr>
-          <w:lang w:val="en-US"/>
-        </w:rPr>
-      </w:pPr>
-      <w:r>
-        <w:rPr>
-          <w:lang w:val="en-US"/>
-        </w:rPr>
-        <w:br w:type="page"/>
+        <w:pStyle w:val="berschrift3"/>
+        <w:rPr>
+          <w:lang w:val="en-US"/>
+        </w:rPr>
+      </w:pPr>
+      <w:r>
+        <w:rPr>
+          <w:lang w:val="en-US"/>
+        </w:rPr>
+        <w:t xml:space="preserve">RJA </w:t>
+      </w:r>
+      <w:r>
+        <w:rPr>
+          <w:lang w:val="en-US"/>
+        </w:rPr>
+        <w:t>L</w:t>
+      </w:r>
+      <w:r>
+        <w:rPr>
+          <w:lang w:val="en-US"/>
+        </w:rPr>
+        <w:t>ikelihood</w:t>
       </w:r>
     </w:p>
     <w:p>
       <w:pPr>
+        <w:rPr>
+          <w:lang w:val="en-US"/>
+        </w:rPr>
+      </w:pPr>
+      <w:r>
+        <w:rPr>
+          <w:lang w:val="en-US"/>
+        </w:rPr>
+        <w:t xml:space="preserve">In </w:t>
+      </w:r>
+      <w:r>
+        <w:rPr>
+          <w:lang w:val="en-US"/>
+        </w:rPr>
+        <w:t>the</w:t>
+      </w:r>
+      <w:r>
+        <w:rPr>
+          <w:lang w:val="en-US"/>
+        </w:rPr>
+        <w:t xml:space="preserve"> intervention model (</w:t>
+      </w:r>
+      <w:r>
+        <w:rPr>
+          <w:color w:val="E97132" w:themeColor="accent2"/>
+          <w:lang w:val="en-US"/>
+        </w:rPr>
+        <w:t>supplements</w:t>
+      </w:r>
+      <w:r>
+        <w:rPr>
+          <w:lang w:val="en-US"/>
+        </w:rPr>
+        <w:t xml:space="preserve">, </w:t>
+      </w:r>
+      <w:r>
+        <w:rPr>
+          <w:i/>
+          <w:lang w:val="en-US"/>
+        </w:rPr>
+        <w:t>mR</w:t>
+      </w:r>
+      <w:r>
+        <w:rPr>
+          <w:lang w:val="en-US"/>
+        </w:rPr>
+        <w:t>²</w:t>
+      </w:r>
+      <w:r>
+        <w:rPr>
+          <w:lang w:val="en-US"/>
+        </w:rPr>
+        <w:t xml:space="preserve"> = 0.05, </w:t>
+      </w:r>
+      <w:r>
+        <w:rPr>
+          <w:i/>
+          <w:lang w:val="en-US"/>
+        </w:rPr>
+        <w:t>cR²</w:t>
+      </w:r>
+      <w:r>
+        <w:rPr>
+          <w:i/>
+          <w:lang w:val="en-US"/>
+        </w:rPr>
+        <w:t xml:space="preserve"> </w:t>
+      </w:r>
+      <w:r>
+        <w:rPr>
+          <w:lang w:val="en-US"/>
+        </w:rPr>
+        <w:t>= 0.37)</w:t>
+      </w:r>
+      <w:r>
+        <w:rPr>
+          <w:lang w:val="en-US"/>
+        </w:rPr>
+        <w:t>,</w:t>
+      </w:r>
+      <w:r>
+        <w:rPr>
+          <w:lang w:val="en-US"/>
+        </w:rPr>
+        <w:t xml:space="preserve"> RJA likelihood significantly increased from baseline </w:t>
+      </w:r>
+      <w:r>
+        <w:rPr>
+          <w:lang w:val="en-US"/>
+        </w:rPr>
+        <w:t xml:space="preserve">(BL) </w:t>
+      </w:r>
+      <w:r>
+        <w:rPr>
+          <w:lang w:val="en-US"/>
+        </w:rPr>
+        <w:t>to end-of-treatment</w:t>
+      </w:r>
+      <w:r>
+        <w:rPr>
+          <w:lang w:val="en-US"/>
+        </w:rPr>
+        <w:t xml:space="preserve"> (ET)</w:t>
+      </w:r>
+      <w:r>
+        <w:rPr>
+          <w:lang w:val="en-US"/>
+        </w:rPr>
+        <w:t xml:space="preserve"> in the autistic A-FFIP group (</w:t>
+      </w:r>
+      <w:r>
+        <w:rPr>
+          <w:lang w:val="en-US"/>
+        </w:rPr>
+        <w:t>OR</w:t>
+      </w:r>
+      <w:r>
+        <w:rPr>
+          <w:lang w:val="en-US"/>
+        </w:rPr>
+        <w:t xml:space="preserve"> = 1.52 [1.07, 2.18], z = 2.31, p = .021), but not in the autistic TAU group (</w:t>
+      </w:r>
+      <w:r>
+        <w:rPr>
+          <w:lang w:val="en-US"/>
+        </w:rPr>
+        <w:t>OR</w:t>
+      </w:r>
+      <w:r>
+        <w:rPr>
+          <w:lang w:val="en-US"/>
+        </w:rPr>
+        <w:t xml:space="preserve"> = 1.49 [0.96, 2.31], z = 1.78, p = .075)</w:t>
+      </w:r>
+      <w:r>
+        <w:rPr>
+          <w:lang w:val="en-US"/>
+        </w:rPr>
+        <w:t xml:space="preserve">. </w:t>
+      </w:r>
+      <w:r>
+        <w:rPr>
+          <w:lang w:val="en-US"/>
+        </w:rPr>
+        <w:t>At baseline</w:t>
+      </w:r>
+      <w:r>
+        <w:rPr>
+          <w:lang w:val="en-US"/>
+        </w:rPr>
+        <w:t xml:space="preserve"> and end-of-treatment</w:t>
+      </w:r>
+      <w:r>
+        <w:rPr>
+          <w:lang w:val="en-US"/>
+        </w:rPr>
+        <w:t xml:space="preserve">, </w:t>
+      </w:r>
+      <w:r>
+        <w:rPr>
+          <w:lang w:val="en-US"/>
+        </w:rPr>
+        <w:t xml:space="preserve">RJA likelihood </w:t>
+      </w:r>
+      <w:r>
+        <w:rPr>
+          <w:lang w:val="en-US"/>
+        </w:rPr>
+        <w:t xml:space="preserve">was higher in </w:t>
+      </w:r>
+      <w:r>
+        <w:rPr>
+          <w:lang w:val="en-US"/>
+        </w:rPr>
+        <w:t xml:space="preserve">autistic A-FFIP </w:t>
+      </w:r>
+      <w:r>
+        <w:rPr>
+          <w:lang w:val="en-US"/>
+        </w:rPr>
+        <w:t>compared to</w:t>
+      </w:r>
+      <w:r>
+        <w:rPr>
+          <w:lang w:val="en-US"/>
+        </w:rPr>
+        <w:t xml:space="preserve"> autistic TAU (</w:t>
+      </w:r>
+      <w:r>
+        <w:rPr>
+          <w:lang w:val="en-US"/>
+        </w:rPr>
+        <w:t>OR|BL</w:t>
+      </w:r>
+      <w:r>
+        <w:rPr>
+          <w:lang w:val="en-US"/>
+        </w:rPr>
+        <w:t xml:space="preserve"> = </w:t>
+      </w:r>
+      <w:r>
+        <w:rPr>
+          <w:lang w:val="en-US"/>
+        </w:rPr>
+        <w:t>2</w:t>
+      </w:r>
+      <w:r>
+        <w:rPr>
+          <w:lang w:val="en-US"/>
+        </w:rPr>
+        <w:t>.4</w:t>
+      </w:r>
+      <w:r>
+        <w:rPr>
+          <w:lang w:val="en-US"/>
+        </w:rPr>
+        <w:t>7</w:t>
+      </w:r>
+      <w:r>
+        <w:rPr>
+          <w:lang w:val="en-US"/>
+        </w:rPr>
+        <w:t xml:space="preserve"> [0.</w:t>
+      </w:r>
+      <w:r>
+        <w:rPr>
+          <w:lang w:val="en-US"/>
+        </w:rPr>
+        <w:t>94</w:t>
+      </w:r>
+      <w:r>
+        <w:rPr>
+          <w:lang w:val="en-US"/>
+        </w:rPr>
+        <w:t xml:space="preserve">, </w:t>
+      </w:r>
+      <w:r>
+        <w:rPr>
+          <w:lang w:val="en-US"/>
+        </w:rPr>
+        <w:t>6</w:t>
+      </w:r>
+      <w:r>
+        <w:rPr>
+          <w:lang w:val="en-US"/>
+        </w:rPr>
+        <w:t>.</w:t>
+      </w:r>
+      <w:r>
+        <w:rPr>
+          <w:lang w:val="en-US"/>
+        </w:rPr>
+        <w:t>51</w:t>
+      </w:r>
+      <w:r>
+        <w:rPr>
+          <w:lang w:val="en-US"/>
+        </w:rPr>
+        <w:t>], z = -2.40, p = .0</w:t>
+      </w:r>
+      <w:r>
+        <w:rPr>
+          <w:lang w:val="en-US"/>
+        </w:rPr>
+        <w:t>32</w:t>
+      </w:r>
+      <w:r>
+        <w:rPr>
+          <w:lang w:val="en-US"/>
+        </w:rPr>
+        <w:t xml:space="preserve">; </w:t>
+      </w:r>
+      <w:r>
+        <w:rPr>
+          <w:lang w:val="en-US"/>
+        </w:rPr>
+        <w:t>OR|ET</w:t>
+      </w:r>
+      <w:r>
+        <w:rPr>
+          <w:lang w:val="en-US"/>
+        </w:rPr>
+        <w:t xml:space="preserve">: </w:t>
+      </w:r>
+      <w:r>
+        <w:rPr>
+          <w:lang w:val="en-US"/>
+        </w:rPr>
+        <w:t>2.53 [0.93, 6.87], z = -2.38, p = .034)</w:t>
+      </w:r>
+      <w:r>
+        <w:rPr>
+          <w:lang w:val="en-US"/>
+        </w:rPr>
+        <w:t>.</w:t>
+      </w:r>
+      <w:r>
+        <w:rPr>
+          <w:lang w:val="en-US"/>
+        </w:rPr>
+        <w:t xml:space="preserve"> </w:t>
+      </w:r>
+    </w:p>
+    <w:p>
+      <w:pPr>
+        <w:rPr>
+          <w:lang w:val="en-US"/>
+        </w:rPr>
+      </w:pPr>
+      <w:r>
+        <w:rPr>
+          <w:lang w:val="en-US"/>
+        </w:rPr>
+        <w:t xml:space="preserve">In </w:t>
+      </w:r>
+      <w:r>
+        <w:rPr>
+          <w:lang w:val="en-US"/>
+        </w:rPr>
+        <w:t>the</w:t>
+      </w:r>
+      <w:r>
+        <w:rPr>
+          <w:lang w:val="en-US"/>
+        </w:rPr>
+        <w:t xml:space="preserve"> </w:t>
+      </w:r>
+      <w:r>
+        <w:rPr>
+          <w:lang w:val="en-US"/>
+        </w:rPr>
+        <w:t>development</w:t>
+      </w:r>
+      <w:r>
+        <w:rPr>
+          <w:lang w:val="en-US"/>
+        </w:rPr>
+        <w:t xml:space="preserve"> model (</w:t>
+      </w:r>
+      <w:r>
+        <w:rPr>
+          <w:color w:val="E97132" w:themeColor="accent2"/>
+          <w:lang w:val="en-US"/>
+        </w:rPr>
+        <w:t>supplements</w:t>
+      </w:r>
+      <w:r>
+        <w:rPr>
+          <w:color w:val="E97132" w:themeColor="accent2"/>
+          <w:lang w:val="en-US"/>
+        </w:rPr>
+        <w:t>,</w:t>
+      </w:r>
+      <w:r>
+        <w:rPr>
+          <w:i/>
+          <w:lang w:val="en-US"/>
+        </w:rPr>
+        <w:t xml:space="preserve"> </w:t>
+      </w:r>
+      <w:r>
+        <w:rPr>
+          <w:i/>
+          <w:lang w:val="en-US"/>
+        </w:rPr>
+        <w:t>mR</w:t>
+      </w:r>
+      <w:r>
+        <w:rPr>
+          <w:lang w:val="en-US"/>
+        </w:rPr>
+        <w:t>²</w:t>
+      </w:r>
+      <w:r>
+        <w:rPr>
+          <w:lang w:val="en-US"/>
+        </w:rPr>
+        <w:t xml:space="preserve"> = 0.18, </w:t>
+      </w:r>
+      <w:r>
+        <w:rPr>
+          <w:i/>
+          <w:lang w:val="en-US"/>
+        </w:rPr>
+        <w:t>cR²</w:t>
+      </w:r>
+      <w:r>
+        <w:rPr>
+          <w:i/>
+          <w:lang w:val="en-US"/>
+        </w:rPr>
+        <w:t xml:space="preserve"> </w:t>
+      </w:r>
+      <w:r>
+        <w:rPr>
+          <w:lang w:val="en-US"/>
+        </w:rPr>
+        <w:t>= 0.52),</w:t>
+      </w:r>
+      <w:r>
+        <w:rPr>
+          <w:lang w:val="en-US"/>
+        </w:rPr>
+        <w:t xml:space="preserve"> </w:t>
+      </w:r>
+      <w:r>
+        <w:rPr>
+          <w:lang w:val="en-US"/>
+        </w:rPr>
+        <w:t>t</w:t>
+      </w:r>
+      <w:r>
+        <w:rPr>
+          <w:lang w:val="en-US"/>
+        </w:rPr>
+        <w:t>he RJA likelihood increase</w:t>
+      </w:r>
+      <w:r>
+        <w:rPr>
+          <w:lang w:val="en-US"/>
+        </w:rPr>
+        <w:t>d</w:t>
+      </w:r>
+      <w:r>
+        <w:rPr>
+          <w:lang w:val="en-US"/>
+        </w:rPr>
+        <w:t xml:space="preserve"> significant</w:t>
+      </w:r>
+      <w:r>
+        <w:rPr>
+          <w:lang w:val="en-US"/>
+        </w:rPr>
+        <w:t>ly</w:t>
+      </w:r>
+      <w:r>
+        <w:rPr>
+          <w:lang w:val="en-US"/>
+        </w:rPr>
+        <w:t xml:space="preserve"> </w:t>
+      </w:r>
+      <w:r>
+        <w:rPr>
+          <w:lang w:val="en-US"/>
+        </w:rPr>
+        <w:t xml:space="preserve">from baseline (BL) to follow-up (FU) </w:t>
+      </w:r>
+      <w:r>
+        <w:rPr>
+          <w:lang w:val="en-US"/>
+        </w:rPr>
+        <w:t>in the non-autistic group (</w:t>
+      </w:r>
+      <w:r>
+        <w:rPr>
+          <w:lang w:val="en-US"/>
+        </w:rPr>
+        <w:t>OR</w:t>
+      </w:r>
+      <w:r>
+        <w:rPr>
+          <w:lang w:val="en-US"/>
+        </w:rPr>
+        <w:t xml:space="preserve"> = 2.37 [1.72, 3.26], </w:t>
+      </w:r>
+      <w:r>
+        <w:rPr>
+          <w:lang w:val="en-US"/>
+        </w:rPr>
+        <w:t>z = 5.26, p &lt; .001) and the autistic A-FFIP group (</w:t>
+      </w:r>
+      <w:r>
+        <w:rPr>
+          <w:lang w:val="en-US"/>
+        </w:rPr>
+        <w:t>OR</w:t>
+      </w:r>
+      <w:r>
+        <w:rPr>
+          <w:lang w:val="en-US"/>
+        </w:rPr>
+        <w:t xml:space="preserve"> = 2.38 [1.41, 4.04], </w:t>
+      </w:r>
+      <w:r>
+        <w:rPr>
+          <w:lang w:val="en-US"/>
+        </w:rPr>
+        <w:t>z = 3.21, p = .001)</w:t>
+      </w:r>
+      <w:r>
+        <w:rPr>
+          <w:lang w:val="en-US"/>
+        </w:rPr>
+        <w:t xml:space="preserve">, whereas RJA likelihood did not increase in the </w:t>
+      </w:r>
+      <w:r>
+        <w:rPr>
+          <w:lang w:val="en-US"/>
+        </w:rPr>
+        <w:t>autistic TAU group (</w:t>
+      </w:r>
+      <w:r>
+        <w:rPr>
+          <w:lang w:val="en-US"/>
+        </w:rPr>
+        <w:t xml:space="preserve">OR </w:t>
+      </w:r>
+      <w:r>
+        <w:rPr>
+          <w:lang w:val="en-US"/>
+        </w:rPr>
+        <w:t>= 1.40 [0.77, 2.52],</w:t>
+      </w:r>
+      <w:r>
+        <w:rPr>
+          <w:lang w:val="en-US"/>
+        </w:rPr>
+        <w:t xml:space="preserve"> </w:t>
+      </w:r>
+      <w:r>
+        <w:rPr>
+          <w:lang w:val="en-US"/>
+        </w:rPr>
+        <w:t>z = 1.10, p = .269)</w:t>
+      </w:r>
+      <w:r>
+        <w:rPr>
+          <w:lang w:val="en-US"/>
+        </w:rPr>
+        <w:t>.</w:t>
+      </w:r>
+      <w:r>
+        <w:rPr>
+          <w:lang w:val="en-US"/>
+        </w:rPr>
+        <w:t xml:space="preserve"> At follow-up, RJA likelihood was higher in autistic A-FFIP compared to autistic TAU (</w:t>
+      </w:r>
+      <w:r>
+        <w:rPr>
+          <w:lang w:val="en-US"/>
+        </w:rPr>
+        <w:t>OR</w:t>
+      </w:r>
+      <w:r>
+        <w:rPr>
+          <w:lang w:val="en-US"/>
+        </w:rPr>
+        <w:t xml:space="preserve"> = 4.</w:t>
+      </w:r>
+      <w:r>
+        <w:rPr>
+          <w:lang w:val="en-US"/>
+        </w:rPr>
+        <w:t>40</w:t>
+      </w:r>
+      <w:r>
+        <w:rPr>
+          <w:lang w:val="en-US"/>
+        </w:rPr>
+        <w:t xml:space="preserve"> [1.0</w:t>
+      </w:r>
+      <w:r>
+        <w:rPr>
+          <w:lang w:val="en-US"/>
+        </w:rPr>
+        <w:t>7</w:t>
+      </w:r>
+      <w:r>
+        <w:rPr>
+          <w:lang w:val="en-US"/>
+        </w:rPr>
+        <w:t>, 18.11],</w:t>
+      </w:r>
+      <w:r>
+        <w:rPr>
+          <w:lang w:val="en-US"/>
+        </w:rPr>
+        <w:t xml:space="preserve"> </w:t>
+      </w:r>
+      <w:r>
+        <w:rPr>
+          <w:lang w:val="en-US"/>
+        </w:rPr>
+        <w:t>z = 2.98, p = .0</w:t>
+      </w:r>
+      <w:r>
+        <w:rPr>
+          <w:lang w:val="en-US"/>
+        </w:rPr>
+        <w:t>03)</w:t>
+      </w:r>
+      <w:r>
+        <w:rPr>
+          <w:lang w:val="en-US"/>
+        </w:rPr>
+        <w:t>.</w:t>
+      </w:r>
+    </w:p>
+    <w:p>
+      <w:pPr>
+        <w:rPr>
+          <w:lang w:val="en-US"/>
+        </w:rPr>
+      </w:pPr>
+      <w:r>
+        <w:rPr>
+          <w:lang w:val="en-US"/>
+        </w:rPr>
+        <w:t xml:space="preserve">In </w:t>
+      </w:r>
+      <w:r>
+        <w:rPr>
+          <w:lang w:val="en-US"/>
+        </w:rPr>
+        <w:t xml:space="preserve">supporting </w:t>
+      </w:r>
+      <w:r>
+        <w:rPr>
+          <w:lang w:val="en-US"/>
+        </w:rPr>
+        <w:t xml:space="preserve">sensitivity analysis </w:t>
+      </w:r>
+      <w:r>
+        <w:rPr>
+          <w:lang w:val="en-US"/>
+        </w:rPr>
+        <w:t>across groups</w:t>
+      </w:r>
+      <w:r>
+        <w:rPr>
+          <w:lang w:val="en-US"/>
+        </w:rPr>
+        <w:t xml:space="preserve">, RJA likelihood </w:t>
+      </w:r>
+      <w:r>
+        <w:rPr>
+          <w:lang w:val="en-US"/>
+        </w:rPr>
+        <w:t xml:space="preserve">at baseline as predictor </w:t>
+      </w:r>
+      <w:r>
+        <w:rPr>
+          <w:lang w:val="en-US"/>
+        </w:rPr>
+        <w:t>did not influence RJA likelihood at end-of-treatment</w:t>
+      </w:r>
+      <w:r>
+        <w:rPr>
+          <w:lang w:val="en-US"/>
+        </w:rPr>
+        <w:t xml:space="preserve"> </w:t>
+      </w:r>
+      <w:r>
+        <w:rPr>
+          <w:lang w:val="en-US"/>
+        </w:rPr>
+        <w:t>(</w:t>
+      </w:r>
+      <w:r>
+        <w:rPr>
+          <w:lang w:val="en-US"/>
+        </w:rPr>
+        <w:t>odds = 1.38 [0.81, 2.35]</w:t>
+      </w:r>
+      <w:r>
+        <w:rPr>
+          <w:lang w:val="en-US"/>
+        </w:rPr>
+        <w:t>) or follow-up (</w:t>
+      </w:r>
+      <w:r>
+        <w:rPr>
+          <w:lang w:val="en-US"/>
+        </w:rPr>
+        <w:t xml:space="preserve">odds </w:t>
+      </w:r>
+      <w:r>
+        <w:rPr>
+          <w:lang w:val="en-US"/>
+        </w:rPr>
+        <w:lastRenderedPageBreak/>
+        <w:t>= 1.28 [0.73, 2.23]</w:t>
+      </w:r>
+      <w:r>
+        <w:rPr>
+          <w:lang w:val="en-US"/>
+        </w:rPr>
+        <w:t xml:space="preserve">). </w:t>
+      </w:r>
+      <w:r>
+        <w:rPr>
+          <w:lang w:val="en-US"/>
+        </w:rPr>
+        <w:t>In an intervention model (</w:t>
+      </w:r>
+      <w:r>
+        <w:rPr>
+          <w:i/>
+          <w:lang w:val="en-US"/>
+        </w:rPr>
+        <w:t>mR</w:t>
+      </w:r>
+      <w:r>
+        <w:rPr>
+          <w:lang w:val="en-US"/>
+        </w:rPr>
+        <w:t>²</w:t>
+      </w:r>
+      <w:r>
+        <w:rPr>
+          <w:lang w:val="en-US"/>
+        </w:rPr>
+        <w:t xml:space="preserve"> = 0.05, </w:t>
+      </w:r>
+      <w:r>
+        <w:rPr>
+          <w:i/>
+          <w:lang w:val="en-US"/>
+        </w:rPr>
+        <w:t>cR²</w:t>
+      </w:r>
+      <w:r>
+        <w:rPr>
+          <w:i/>
+          <w:lang w:val="en-US"/>
+        </w:rPr>
+        <w:t xml:space="preserve"> </w:t>
+      </w:r>
+      <w:r>
+        <w:rPr>
+          <w:lang w:val="en-US"/>
+        </w:rPr>
+        <w:t xml:space="preserve">= 0.37), </w:t>
+      </w:r>
+      <w:r>
+        <w:rPr>
+          <w:lang w:val="en-US"/>
+        </w:rPr>
+        <w:t xml:space="preserve">this effect did not differ between autistic groups </w:t>
+      </w:r>
+      <w:r>
+        <w:rPr>
+          <w:lang w:val="en-US"/>
+        </w:rPr>
+        <w:t>(</w:t>
+      </w:r>
+      <w:r>
+        <w:rPr>
+          <w:lang w:val="en-US"/>
+        </w:rPr>
+        <w:t>OR|</w:t>
+      </w:r>
+      <w:r>
+        <w:rPr>
+          <w:lang w:val="en-US"/>
+        </w:rPr>
+        <w:t>A-FFIP</w:t>
+      </w:r>
+      <w:r>
+        <w:rPr>
+          <w:lang w:val="en-US"/>
+        </w:rPr>
+        <w:t xml:space="preserve"> </w:t>
+      </w:r>
+      <w:r>
+        <w:rPr>
+          <w:lang w:val="en-US"/>
+        </w:rPr>
+        <w:t>= 1.29 [0.68, 2.44]</w:t>
+      </w:r>
+      <w:r>
+        <w:rPr>
+          <w:lang w:val="en-US"/>
+        </w:rPr>
+        <w:t xml:space="preserve">; </w:t>
+      </w:r>
+      <w:r>
+        <w:rPr>
+          <w:lang w:val="en-US"/>
+        </w:rPr>
+        <w:t>OR|TAU</w:t>
+      </w:r>
+      <w:r>
+        <w:rPr>
+          <w:lang w:val="en-US"/>
+        </w:rPr>
+        <w:t xml:space="preserve"> = 1.49 [0.65, 3.42]). In a developmental model (</w:t>
+      </w:r>
+      <w:r>
+        <w:rPr>
+          <w:i/>
+          <w:lang w:val="en-US"/>
+        </w:rPr>
+        <w:t>mR</w:t>
+      </w:r>
+      <w:r>
+        <w:rPr>
+          <w:lang w:val="en-US"/>
+        </w:rPr>
+        <w:t>²</w:t>
+      </w:r>
+      <w:r>
+        <w:rPr>
+          <w:lang w:val="en-US"/>
+        </w:rPr>
+        <w:t xml:space="preserve"> = 0.09, </w:t>
+      </w:r>
+      <w:r>
+        <w:rPr>
+          <w:i/>
+          <w:lang w:val="en-US"/>
+        </w:rPr>
+        <w:t>cR²</w:t>
+      </w:r>
+      <w:r>
+        <w:rPr>
+          <w:i/>
+          <w:lang w:val="en-US"/>
+        </w:rPr>
+        <w:t xml:space="preserve"> </w:t>
+      </w:r>
+      <w:r>
+        <w:rPr>
+          <w:lang w:val="en-US"/>
+        </w:rPr>
+        <w:t>= 0.88), RJA likelihood at baseline predicted RJA likelihood at follow-up only in the non-autistic group (</w:t>
+      </w:r>
+      <w:r>
+        <w:rPr>
+          <w:lang w:val="en-US"/>
+        </w:rPr>
+        <w:t>OR</w:t>
+      </w:r>
+      <w:r>
+        <w:rPr>
+          <w:lang w:val="en-US"/>
+        </w:rPr>
+        <w:t xml:space="preserve"> = 1.84 [1.04, 3.25]) and not in the autistic A-FFIP (</w:t>
+      </w:r>
+      <w:r>
+        <w:rPr>
+          <w:lang w:val="en-US"/>
+        </w:rPr>
+        <w:t>OR</w:t>
+      </w:r>
+      <w:r>
+        <w:rPr>
+          <w:lang w:val="en-US"/>
+        </w:rPr>
+        <w:t xml:space="preserve"> = 0.50 [0.19, 1.32]) or autistic TAU group (</w:t>
+      </w:r>
+      <w:r>
+        <w:rPr>
+          <w:lang w:val="en-US"/>
+        </w:rPr>
+        <w:t>OR</w:t>
+      </w:r>
+      <w:r>
+        <w:rPr>
+          <w:lang w:val="en-US"/>
+        </w:rPr>
+        <w:t xml:space="preserve"> = 2.26 [0.65, 7.84]).</w:t>
+      </w:r>
+      <w:r>
+        <w:rPr>
+          <w:lang w:val="en-US"/>
+        </w:rPr>
+        <w:t xml:space="preserve"> Thus, the higher RJA likelihood increase in the autistic A-FFIP compared to autistic TAU group at end-of-treatment and follow-up is unlikely to be explained by the different RJA likelihood at baseline.</w:t>
+      </w:r>
+    </w:p>
+    <w:p>
+      <w:pPr>
+        <w:spacing w:before="100" w:beforeAutospacing="1" w:after="100" w:afterAutospacing="1" w:line="240" w:lineRule="auto"/>
+        <w:jc w:val="left"/>
+        <w:rPr>
+          <w:rFonts w:eastAsia="Times New Roman" w:cs="Times New Roman"/>
+          <w:kern w:val="0"/>
+          <w:szCs w:val="24"/>
+          <w:lang w:eastAsia="de-DE"/>
+          <w14:ligatures w14:val="none"/>
+        </w:rPr>
+      </w:pPr>
+      <w:r>
+        <w:rPr>
+          <w:noProof/>
+        </w:rPr>
+        <w:drawing>
+          <wp:inline distT="0" distB="0" distL="0" distR="0" wp14:anchorId="2575C087" wp14:editId="1EF575C9">
+            <wp:extent cx="4572000" cy="5486400"/>
+            <wp:effectExtent l="19050" t="19050" r="0" b="0"/>
+            <wp:docPr id="623977294" name="Grafik 11" descr="Ein Bild, das Origami, Diagramm enthält.&#10;&#10;Automatisch generierte Beschreibung"/>
+            <wp:cNvGraphicFramePr>
+              <a:graphicFrameLocks xmlns:a="http://schemas.openxmlformats.org/drawingml/2006/main" noChangeAspect="1"/>
+            </wp:cNvGraphicFramePr>
+            <a:graphic xmlns:a="http://schemas.openxmlformats.org/drawingml/2006/main">
+              <a:graphicData uri="http://schemas.openxmlformats.org/drawingml/2006/picture">
+                <pic:pic xmlns:pic="http://schemas.openxmlformats.org/drawingml/2006/picture">
+                  <pic:nvPicPr>
+                    <pic:cNvPr id="623977294" name="Grafik 11" descr="Ein Bild, das Origami, Diagramm enthält.&#10;&#10;Automatisch generierte Beschreibung"/>
+                    <pic:cNvPicPr>
+                      <a:picLocks noChangeAspect="1" noChangeArrowheads="1"/>
+                    </pic:cNvPicPr>
+                  </pic:nvPicPr>
+                  <pic:blipFill>
+                    <a:blip r:embed="rId9" cstate="print">
+                      <a:extLst>
+                        <a:ext uri="{28A0092B-C50C-407E-A947-70E740481C1C}">
+                          <a14:useLocalDpi xmlns:a14="http://schemas.microsoft.com/office/drawing/2010/main" val="0"/>
+                        </a:ext>
+                      </a:extLst>
+                    </a:blip>
+                    <a:srcRect/>
+                    <a:stretch>
+                      <a:fillRect/>
+                    </a:stretch>
+                  </pic:blipFill>
+                  <pic:spPr bwMode="auto">
+                    <a:xfrm>
+                      <a:off x="0" y="0"/>
+                      <a:ext cx="4572000" cy="5486400"/>
+                    </a:xfrm>
+                    <a:prstGeom prst="rect">
+                      <a:avLst/>
+                    </a:prstGeom>
+                    <a:noFill/>
+                    <a:ln>
+                      <a:solidFill>
+                        <a:schemeClr val="tx1"/>
+                      </a:solidFill>
+                    </a:ln>
+                  </pic:spPr>
+                </pic:pic>
+              </a:graphicData>
+            </a:graphic>
+          </wp:inline>
+        </w:drawing>
+      </w:r>
+    </w:p>
+    <w:p>
+      <w:pPr>
+        <w:pStyle w:val="Beschriftung"/>
+        <w:rPr>
+          <w:i w:val="0"/>
+          <w:lang w:val="en-US"/>
+        </w:rPr>
+      </w:pPr>
+      <w:r>
+        <w:rPr>
+          <w:lang w:val="en-US"/>
+        </w:rPr>
+        <w:t xml:space="preserve">Figure </w:t>
+      </w:r>
+      <w:r>
+        <w:fldChar w:fldCharType="begin"/>
+      </w:r>
+      <w:r>
+        <w:rPr>
+          <w:lang w:val="en-US"/>
+        </w:rPr>
+        <w:instrText xml:space="preserve"> SEQ Figure \* ARABIC </w:instrText>
+      </w:r>
+      <w:r>
+        <w:fldChar w:fldCharType="separate"/>
+      </w:r>
+      <w:r>
+        <w:rPr>
+          <w:noProof/>
+          <w:lang w:val="en-US"/>
+        </w:rPr>
+        <w:t>2</w:t>
+      </w:r>
+      <w:r>
+        <w:fldChar w:fldCharType="end"/>
+      </w:r>
+      <w:r>
+        <w:rPr>
+          <w:lang w:val="en-US"/>
+        </w:rPr>
+        <w:t>.</w:t>
+      </w:r>
+      <w:r>
+        <w:rPr>
+          <w:lang w:val="en-US"/>
+        </w:rPr>
+        <w:t xml:space="preserve"> </w:t>
+      </w:r>
+      <w:r>
+        <w:rPr>
+          <w:i w:val="0"/>
+          <w:lang w:val="en-US"/>
+        </w:rPr>
+        <w:t xml:space="preserve">RJA likelihood, baseline pupil size (BPS), and stimulus-evoked pupillary response (SEPR) between groups and measurement timepoints. Violin plots show the density of the measure, while boxplots indicate central tendency as mean and dispersion as interquartile range.  </w:t>
+      </w:r>
+    </w:p>
+    <w:p>
+      <w:pPr>
+        <w:pStyle w:val="berschrift3"/>
+        <w:rPr>
+          <w:lang w:val="en-US"/>
+        </w:rPr>
+      </w:pPr>
+    </w:p>
+    <w:p>
+      <w:pPr>
         <w:spacing w:before="0" w:line="259" w:lineRule="auto"/>
         <w:jc w:val="left"/>
         <w:rPr>
-          <w:b/>
-          <w:lang w:val="en-US"/>
-        </w:rPr>
-      </w:pPr>
-      <w:r>
-        <w:rPr>
-          <w:b/>
+          <w:rFonts w:eastAsiaTheme="majorEastAsia" w:cstheme="majorBidi"/>
+          <w:i/>
+          <w:szCs w:val="28"/>
+          <w:lang w:val="en-US"/>
+        </w:rPr>
+      </w:pPr>
+      <w:r>
+        <w:rPr>
+          <w:lang w:val="en-US"/>
+        </w:rPr>
+        <w:br w:type="page"/>
+      </w:r>
+    </w:p>
+    <w:p>
+      <w:pPr>
+        <w:pStyle w:val="berschrift3"/>
+        <w:rPr>
+          <w:lang w:val="en-US"/>
+        </w:rPr>
+      </w:pPr>
+      <w:r>
+        <w:rPr>
           <w:lang w:val="en-US"/>
         </w:rPr>
         <w:lastRenderedPageBreak/>
-        <w:t>Results</w:t>
+        <w:t>Baseline Pupil Size (BPS)</w:t>
+      </w:r>
+    </w:p>
+    <w:p>
+      <w:pPr>
+        <w:rPr>
+          <w:lang w:val="en-US"/>
+        </w:rPr>
+      </w:pPr>
+      <w:r>
+        <w:rPr>
+          <w:lang w:val="en-US"/>
+        </w:rPr>
+        <w:t>Lower</w:t>
+      </w:r>
+      <w:r>
+        <w:rPr>
+          <w:lang w:val="en-US"/>
+        </w:rPr>
+        <w:t xml:space="preserve"> </w:t>
+      </w:r>
+      <w:r>
+        <w:rPr>
+          <w:lang w:val="en-US"/>
+        </w:rPr>
+        <w:t xml:space="preserve">BPS </w:t>
+      </w:r>
+      <w:r>
+        <w:rPr>
+          <w:lang w:val="en-US"/>
+        </w:rPr>
+        <w:t>(</w:t>
+      </w:r>
+      <w:r>
+        <w:rPr>
+          <w:lang w:val="en-US"/>
+        </w:rPr>
+        <w:t>pupil size during the first 500ms of a trial</w:t>
+      </w:r>
+      <w:r>
+        <w:rPr>
+          <w:lang w:val="en-US"/>
+        </w:rPr>
+        <w:t>)</w:t>
+      </w:r>
+      <w:r>
+        <w:rPr>
+          <w:lang w:val="en-US"/>
+        </w:rPr>
+        <w:t xml:space="preserve"> predicted </w:t>
+      </w:r>
+      <w:r>
+        <w:rPr>
+          <w:lang w:val="en-US"/>
+        </w:rPr>
+        <w:t>higher</w:t>
+      </w:r>
+      <w:r>
+        <w:rPr>
+          <w:lang w:val="en-US"/>
+        </w:rPr>
+        <w:t xml:space="preserve"> RJA likelihood (</w:t>
+      </w:r>
+      <w:r>
+        <w:rPr>
+          <w:rFonts w:cs="Times New Roman"/>
+          <w:lang w:val="en-US"/>
+        </w:rPr>
+        <w:t>β</w:t>
+      </w:r>
+      <w:r>
+        <w:rPr>
+          <w:lang w:val="en-US"/>
+        </w:rPr>
+        <w:t xml:space="preserve"> = 0.32 [0.19</w:t>
+      </w:r>
+      <w:r>
+        <w:rPr>
+          <w:lang w:val="en-US"/>
+        </w:rPr>
+        <w:t>, 0.46</w:t>
+      </w:r>
+      <w:r>
+        <w:rPr>
+          <w:lang w:val="en-US"/>
+        </w:rPr>
+        <w:t>]</w:t>
+      </w:r>
+      <w:r>
+        <w:rPr>
+          <w:lang w:val="en-US"/>
+        </w:rPr>
+        <w:t>, z = 4.79, p &lt; .001</w:t>
+      </w:r>
+      <w:r>
+        <w:rPr>
+          <w:lang w:val="en-US"/>
+        </w:rPr>
+        <w:t xml:space="preserve">). </w:t>
+      </w:r>
+      <w:r>
+        <w:rPr>
+          <w:lang w:val="en-US"/>
+        </w:rPr>
+        <w:t>In an intervention model (</w:t>
+      </w:r>
+      <w:r>
+        <w:rPr>
+          <w:i/>
+          <w:lang w:val="en-US"/>
+        </w:rPr>
+        <w:t>mR</w:t>
+      </w:r>
+      <w:r>
+        <w:rPr>
+          <w:lang w:val="en-US"/>
+        </w:rPr>
+        <w:t>²</w:t>
+      </w:r>
+      <w:r>
+        <w:rPr>
+          <w:lang w:val="en-US"/>
+        </w:rPr>
+        <w:t xml:space="preserve"> = 0.01, </w:t>
+      </w:r>
+      <w:r>
+        <w:rPr>
+          <w:i/>
+          <w:lang w:val="en-US"/>
+        </w:rPr>
+        <w:t>cR²</w:t>
+      </w:r>
+      <w:r>
+        <w:rPr>
+          <w:i/>
+          <w:lang w:val="en-US"/>
+        </w:rPr>
+        <w:t xml:space="preserve"> </w:t>
+      </w:r>
+      <w:r>
+        <w:rPr>
+          <w:lang w:val="en-US"/>
+        </w:rPr>
+        <w:t>= 0.63), BPS decreased from baseline to end-of-treatment in the autistic TAU group (</w:t>
+      </w:r>
+      <w:r>
+        <w:rPr>
+          <w:rFonts w:cs="Times New Roman"/>
+          <w:lang w:val="en-US"/>
+        </w:rPr>
+        <w:t>Δβ</w:t>
+      </w:r>
+      <w:r>
+        <w:rPr>
+          <w:lang w:val="en-US"/>
+        </w:rPr>
+        <w:t xml:space="preserve"> = -0.17 [-0.29, -0.05]) </w:t>
+      </w:r>
+      <w:r>
+        <w:rPr>
+          <w:lang w:val="en-US"/>
+        </w:rPr>
+        <w:t xml:space="preserve">but not in </w:t>
+      </w:r>
+      <w:r>
+        <w:rPr>
+          <w:lang w:val="en-US"/>
+        </w:rPr>
+        <w:t>the autistic A-FFIP group (</w:t>
+      </w:r>
+      <w:r>
+        <w:rPr>
+          <w:rFonts w:cs="Times New Roman"/>
+          <w:lang w:val="en-US"/>
+        </w:rPr>
+        <w:t>Δβ</w:t>
+      </w:r>
+      <w:r>
+        <w:rPr>
+          <w:lang w:val="en-US"/>
+        </w:rPr>
+        <w:t xml:space="preserve"> = -0.01 [-0.12, 0.10]). </w:t>
+      </w:r>
+      <w:r>
+        <w:rPr>
+          <w:lang w:val="en-US"/>
+        </w:rPr>
+        <w:t>However, at end-of-treatment, BPS did not differ between the autistic groups (</w:t>
+      </w:r>
+      <w:r>
+        <w:rPr>
+          <w:rFonts w:cs="Times New Roman"/>
+          <w:lang w:val="en-US"/>
+        </w:rPr>
+        <w:t>Δβ</w:t>
+      </w:r>
+      <w:r>
+        <w:rPr>
+          <w:lang w:val="en-US"/>
+        </w:rPr>
+        <w:t xml:space="preserve"> = 0.05 [-0.36, 0.47], </w:t>
+      </w:r>
+      <w:r>
+        <w:rPr>
+          <w:i/>
+          <w:lang w:val="en-US"/>
+        </w:rPr>
+        <w:t>t</w:t>
+      </w:r>
+      <w:r>
+        <w:rPr>
+          <w:lang w:val="en-US"/>
+        </w:rPr>
+        <w:t xml:space="preserve"> &lt; 1). </w:t>
+      </w:r>
+      <w:r>
+        <w:rPr>
+          <w:lang w:val="en-US"/>
+        </w:rPr>
+        <w:t>In a developmental model (</w:t>
+      </w:r>
+      <w:r>
+        <w:rPr>
+          <w:i/>
+          <w:lang w:val="en-US"/>
+        </w:rPr>
+        <w:t>mR</w:t>
+      </w:r>
+      <w:r>
+        <w:rPr>
+          <w:lang w:val="en-US"/>
+        </w:rPr>
+        <w:t>²</w:t>
+      </w:r>
+      <w:r>
+        <w:rPr>
+          <w:lang w:val="en-US"/>
+        </w:rPr>
+        <w:t xml:space="preserve"> = 0.04, </w:t>
+      </w:r>
+      <w:r>
+        <w:rPr>
+          <w:i/>
+          <w:lang w:val="en-US"/>
+        </w:rPr>
+        <w:t>cR²</w:t>
+      </w:r>
+      <w:r>
+        <w:rPr>
+          <w:i/>
+          <w:lang w:val="en-US"/>
+        </w:rPr>
+        <w:t xml:space="preserve"> </w:t>
+      </w:r>
+      <w:r>
+        <w:rPr>
+          <w:lang w:val="en-US"/>
+        </w:rPr>
+        <w:t xml:space="preserve">= 0.64), BPS decreased </w:t>
+      </w:r>
+      <w:r>
+        <w:rPr>
+          <w:lang w:val="en-US"/>
+        </w:rPr>
+        <w:t xml:space="preserve">from </w:t>
+      </w:r>
+      <w:r>
+        <w:rPr>
+          <w:lang w:val="en-US"/>
+        </w:rPr>
+        <w:t>baseline to follow-up in the non-autistic group (</w:t>
+      </w:r>
+      <w:r>
+        <w:rPr>
+          <w:rFonts w:cs="Times New Roman"/>
+          <w:lang w:val="en-US"/>
+        </w:rPr>
+        <w:t>Δβ</w:t>
+      </w:r>
+      <w:r>
+        <w:rPr>
+          <w:lang w:val="en-US"/>
+        </w:rPr>
+        <w:t xml:space="preserve"> = -0.16 [-0.25, -0.07], t(</w:t>
+      </w:r>
+      <w:r>
+        <w:rPr>
+          <w:lang w:val="en-US"/>
+        </w:rPr>
+        <w:t>1846</w:t>
+      </w:r>
+      <w:r>
+        <w:rPr>
+          <w:lang w:val="en-US"/>
+        </w:rPr>
+        <w:t xml:space="preserve">) = </w:t>
+      </w:r>
+      <w:r>
+        <w:rPr>
+          <w:lang w:val="en-US"/>
+        </w:rPr>
+        <w:t>-3</w:t>
+      </w:r>
+      <w:r>
+        <w:rPr>
+          <w:lang w:val="en-US"/>
+        </w:rPr>
+        <w:t>.</w:t>
+      </w:r>
+      <w:r>
+        <w:rPr>
+          <w:lang w:val="en-US"/>
+        </w:rPr>
+        <w:t>37</w:t>
+      </w:r>
+      <w:r>
+        <w:rPr>
+          <w:lang w:val="en-US"/>
+        </w:rPr>
+        <w:t>, p &lt; .001) and the autistic A-FFIP group (</w:t>
+      </w:r>
+      <w:r>
+        <w:rPr>
+          <w:rFonts w:cs="Times New Roman"/>
+          <w:lang w:val="en-US"/>
+        </w:rPr>
+        <w:t>Δβ</w:t>
+      </w:r>
+      <w:r>
+        <w:rPr>
+          <w:lang w:val="en-US"/>
+        </w:rPr>
+        <w:t xml:space="preserve"> = </w:t>
+      </w:r>
+      <w:r>
+        <w:rPr>
+          <w:lang w:val="en-US"/>
+        </w:rPr>
+        <w:t>-</w:t>
+      </w:r>
+      <w:r>
+        <w:rPr>
+          <w:lang w:val="en-US"/>
+        </w:rPr>
+        <w:t>0.2</w:t>
+      </w:r>
+      <w:r>
+        <w:rPr>
+          <w:lang w:val="en-US"/>
+        </w:rPr>
+        <w:t>8</w:t>
+      </w:r>
+      <w:r>
+        <w:rPr>
+          <w:lang w:val="en-US"/>
+        </w:rPr>
+        <w:t xml:space="preserve"> [</w:t>
+      </w:r>
+      <w:r>
+        <w:rPr>
+          <w:lang w:val="en-US"/>
+        </w:rPr>
+        <w:t>-</w:t>
+      </w:r>
+      <w:r>
+        <w:rPr>
+          <w:lang w:val="en-US"/>
+        </w:rPr>
+        <w:t>0.</w:t>
+      </w:r>
+      <w:r>
+        <w:rPr>
+          <w:lang w:val="en-US"/>
+        </w:rPr>
+        <w:t>43</w:t>
+      </w:r>
+      <w:r>
+        <w:rPr>
+          <w:lang w:val="en-US"/>
+        </w:rPr>
+        <w:t xml:space="preserve">, </w:t>
+      </w:r>
+      <w:r>
+        <w:rPr>
+          <w:lang w:val="en-US"/>
+        </w:rPr>
+        <w:t>-</w:t>
+      </w:r>
+      <w:r>
+        <w:rPr>
+          <w:lang w:val="en-US"/>
+        </w:rPr>
+        <w:t>0.</w:t>
+      </w:r>
+      <w:r>
+        <w:rPr>
+          <w:lang w:val="en-US"/>
+        </w:rPr>
+        <w:t>12</w:t>
+      </w:r>
+      <w:r>
+        <w:rPr>
+          <w:lang w:val="en-US"/>
+        </w:rPr>
+        <w:t>], t(1</w:t>
+      </w:r>
+      <w:r>
+        <w:rPr>
+          <w:lang w:val="en-US"/>
+        </w:rPr>
+        <w:t>886</w:t>
+      </w:r>
+      <w:r>
+        <w:rPr>
+          <w:lang w:val="en-US"/>
+        </w:rPr>
+        <w:t xml:space="preserve">) = </w:t>
+      </w:r>
+      <w:r>
+        <w:rPr>
+          <w:lang w:val="en-US"/>
+        </w:rPr>
+        <w:t>-3</w:t>
+      </w:r>
+      <w:r>
+        <w:rPr>
+          <w:lang w:val="en-US"/>
+        </w:rPr>
+        <w:t>.</w:t>
+      </w:r>
+      <w:r>
+        <w:rPr>
+          <w:lang w:val="en-US"/>
+        </w:rPr>
+        <w:t>45</w:t>
+      </w:r>
+      <w:r>
+        <w:rPr>
+          <w:lang w:val="en-US"/>
+        </w:rPr>
+        <w:t xml:space="preserve">, p </w:t>
+      </w:r>
+      <w:r>
+        <w:rPr>
+          <w:lang w:val="en-US"/>
+        </w:rPr>
+        <w:t>&lt;</w:t>
+      </w:r>
+      <w:r>
+        <w:rPr>
+          <w:lang w:val="en-US"/>
+        </w:rPr>
+        <w:t xml:space="preserve"> .0</w:t>
+      </w:r>
+      <w:r>
+        <w:rPr>
+          <w:lang w:val="en-US"/>
+        </w:rPr>
+        <w:t>01</w:t>
+      </w:r>
+      <w:r>
+        <w:rPr>
+          <w:lang w:val="en-US"/>
+        </w:rPr>
+        <w:t>)</w:t>
+      </w:r>
+      <w:r>
+        <w:rPr>
+          <w:lang w:val="en-US"/>
+        </w:rPr>
+        <w:t xml:space="preserve">, but increased </w:t>
+      </w:r>
+      <w:r>
+        <w:rPr>
+          <w:lang w:val="en-US"/>
+        </w:rPr>
+        <w:t>in the autistic TAU group (</w:t>
+      </w:r>
+      <w:r>
+        <w:rPr>
+          <w:rFonts w:cs="Times New Roman"/>
+          <w:lang w:val="en-US"/>
+        </w:rPr>
+        <w:t>Δβ</w:t>
+      </w:r>
+      <w:r>
+        <w:rPr>
+          <w:lang w:val="en-US"/>
+        </w:rPr>
+        <w:t xml:space="preserve"> = 0.1</w:t>
+      </w:r>
+      <w:r>
+        <w:rPr>
+          <w:lang w:val="en-US"/>
+        </w:rPr>
+        <w:t>8</w:t>
+      </w:r>
+      <w:r>
+        <w:rPr>
+          <w:lang w:val="en-US"/>
+        </w:rPr>
+        <w:t xml:space="preserve"> [0.</w:t>
+      </w:r>
+      <w:r>
+        <w:rPr>
+          <w:lang w:val="en-US"/>
+        </w:rPr>
+        <w:t>02</w:t>
+      </w:r>
+      <w:r>
+        <w:rPr>
+          <w:lang w:val="en-US"/>
+        </w:rPr>
+        <w:t>, 0.3</w:t>
+      </w:r>
+      <w:r>
+        <w:rPr>
+          <w:lang w:val="en-US"/>
+        </w:rPr>
+        <w:t>6</w:t>
+      </w:r>
+      <w:r>
+        <w:rPr>
+          <w:lang w:val="en-US"/>
+        </w:rPr>
+        <w:t>], t(</w:t>
+      </w:r>
+      <w:r>
+        <w:rPr>
+          <w:lang w:val="en-US"/>
+        </w:rPr>
+        <w:t>1898</w:t>
+      </w:r>
+      <w:r>
+        <w:rPr>
+          <w:lang w:val="en-US"/>
+        </w:rPr>
+        <w:t xml:space="preserve">) = </w:t>
+      </w:r>
+      <w:r>
+        <w:rPr>
+          <w:lang w:val="en-US"/>
+        </w:rPr>
+        <w:t>2</w:t>
+      </w:r>
+      <w:r>
+        <w:rPr>
+          <w:lang w:val="en-US"/>
+        </w:rPr>
+        <w:t>.</w:t>
+      </w:r>
+      <w:r>
+        <w:rPr>
+          <w:lang w:val="en-US"/>
+        </w:rPr>
+        <w:t>14</w:t>
+      </w:r>
+      <w:r>
+        <w:rPr>
+          <w:lang w:val="en-US"/>
+        </w:rPr>
+        <w:t>, p = .</w:t>
+      </w:r>
+      <w:r>
+        <w:rPr>
+          <w:lang w:val="en-US"/>
+        </w:rPr>
+        <w:t>032</w:t>
+      </w:r>
+      <w:r>
+        <w:rPr>
+          <w:lang w:val="en-US"/>
+        </w:rPr>
+        <w:t>).</w:t>
+      </w:r>
+      <w:r>
+        <w:rPr>
+          <w:lang w:val="en-US"/>
+        </w:rPr>
+        <w:t xml:space="preserve"> At baseline, BPS did not differ between group (</w:t>
+      </w:r>
+      <w:proofErr w:type="spellStart"/>
+      <w:r>
+        <w:rPr>
+          <w:i/>
+          <w:lang w:val="en-US"/>
+        </w:rPr>
+        <w:t>t</w:t>
+      </w:r>
+      <w:r>
+        <w:rPr>
+          <w:lang w:val="en-US"/>
+        </w:rPr>
+        <w:t>s</w:t>
+      </w:r>
+      <w:proofErr w:type="spellEnd"/>
+      <w:r>
+        <w:rPr>
+          <w:lang w:val="en-US"/>
+        </w:rPr>
+        <w:t xml:space="preserve"> &lt; 1.84, </w:t>
+      </w:r>
+      <w:proofErr w:type="spellStart"/>
+      <w:r>
+        <w:rPr>
+          <w:i/>
+          <w:lang w:val="en-US"/>
+        </w:rPr>
+        <w:t>p</w:t>
+      </w:r>
+      <w:r>
+        <w:rPr>
+          <w:lang w:val="en-US"/>
+        </w:rPr>
+        <w:t>s</w:t>
+      </w:r>
+      <w:proofErr w:type="spellEnd"/>
+      <w:r>
+        <w:rPr>
+          <w:lang w:val="en-US"/>
+        </w:rPr>
+        <w:t xml:space="preserve"> &gt; .162). At follow-up, BPS was lower in the non-autistic group (</w:t>
+      </w:r>
+      <w:r>
+        <w:rPr>
+          <w:rFonts w:cs="Times New Roman"/>
+          <w:lang w:val="en-US"/>
+        </w:rPr>
+        <w:t>Δβ</w:t>
+      </w:r>
+      <w:r>
+        <w:rPr>
+          <w:lang w:val="en-US"/>
+        </w:rPr>
+        <w:t xml:space="preserve"> = -0.68 [-1.14, -0.22], </w:t>
+      </w:r>
+      <w:proofErr w:type="gramStart"/>
+      <w:r>
+        <w:rPr>
+          <w:lang w:val="en-US"/>
+        </w:rPr>
+        <w:t>t(</w:t>
+      </w:r>
+      <w:proofErr w:type="gramEnd"/>
+      <w:r>
+        <w:rPr>
+          <w:lang w:val="en-US"/>
+        </w:rPr>
+        <w:t>152) = -3.51, p = .001) and the autistic A-FFIP group (</w:t>
+      </w:r>
+      <w:r>
+        <w:rPr>
+          <w:rFonts w:cs="Times New Roman"/>
+          <w:lang w:val="en-US"/>
+        </w:rPr>
+        <w:t>Δβ</w:t>
+      </w:r>
+      <w:r>
+        <w:rPr>
+          <w:lang w:val="en-US"/>
+        </w:rPr>
+        <w:t xml:space="preserve"> = -0.66 [-1.17, -0.14], t(166) = -3.04, p = .008)</w:t>
+      </w:r>
+      <w:r>
+        <w:rPr>
+          <w:lang w:val="en-US"/>
+        </w:rPr>
+        <w:t xml:space="preserve"> compared to the autistic TAU group</w:t>
+      </w:r>
+      <w:r>
+        <w:rPr>
+          <w:lang w:val="en-US"/>
+        </w:rPr>
+        <w:t>.</w:t>
+      </w:r>
+    </w:p>
+    <w:p>
+      <w:pPr>
+        <w:pStyle w:val="berschrift3"/>
+        <w:rPr>
+          <w:lang w:val="en-US"/>
+        </w:rPr>
+      </w:pPr>
+      <w:r>
+        <w:rPr>
+          <w:lang w:val="en-US"/>
+        </w:rPr>
+        <w:t>Stimulus-evoked Pupillary Response (SEPR)</w:t>
+      </w:r>
+    </w:p>
+    <w:p>
+      <w:pPr>
+        <w:rPr>
+          <w:lang w:val="en-US"/>
+        </w:rPr>
+      </w:pPr>
+      <w:r>
+        <w:rPr>
+          <w:lang w:val="en-US"/>
+        </w:rPr>
+        <w:t xml:space="preserve">Higher SPER </w:t>
+      </w:r>
+      <w:r>
+        <w:rPr>
+          <w:lang w:val="en-US"/>
+        </w:rPr>
+        <w:t xml:space="preserve">(pupil size change </w:t>
+      </w:r>
+      <w:r>
+        <w:rPr>
+          <w:lang w:val="en-US"/>
+        </w:rPr>
+        <w:t>coinciding</w:t>
+      </w:r>
+      <w:r>
+        <w:rPr>
+          <w:lang w:val="en-US"/>
+        </w:rPr>
+        <w:t xml:space="preserve"> </w:t>
+      </w:r>
+      <w:r>
+        <w:rPr>
+          <w:lang w:val="en-US"/>
+        </w:rPr>
+        <w:t xml:space="preserve">with </w:t>
+      </w:r>
+      <w:r>
+        <w:rPr>
+          <w:lang w:val="en-US"/>
+        </w:rPr>
+        <w:t xml:space="preserve">target cueing) </w:t>
+      </w:r>
+      <w:r>
+        <w:rPr>
+          <w:lang w:val="en-US"/>
+        </w:rPr>
+        <w:t>predicted a higher RJA likelihood (</w:t>
+      </w:r>
+      <w:r>
+        <w:rPr>
+          <w:rFonts w:cs="Times New Roman"/>
+          <w:lang w:val="en-US"/>
+        </w:rPr>
+        <w:t>β</w:t>
+      </w:r>
+      <w:r>
+        <w:rPr>
+          <w:lang w:val="en-US"/>
+        </w:rPr>
+        <w:t xml:space="preserve"> = 0.13 [0.00, 0.26], z = 2.01, p = .044).</w:t>
+      </w:r>
+      <w:r>
+        <w:rPr>
+          <w:lang w:val="en-US"/>
+        </w:rPr>
+        <w:t xml:space="preserve"> </w:t>
+      </w:r>
+      <w:r>
+        <w:rPr>
+          <w:lang w:val="en-US"/>
+        </w:rPr>
+        <w:t>In addition, higher SEPR was strongly associated with lower BPS (</w:t>
+      </w:r>
+      <w:r>
+        <w:rPr>
+          <w:rFonts w:cs="Times New Roman"/>
+          <w:lang w:val="en-US"/>
+        </w:rPr>
+        <w:t>β</w:t>
+      </w:r>
+      <w:r>
+        <w:rPr>
+          <w:lang w:val="en-US"/>
+        </w:rPr>
+        <w:t xml:space="preserve"> = -0.88 [-0.93, -0.84], </w:t>
+      </w:r>
+      <w:proofErr w:type="gramStart"/>
+      <w:r>
+        <w:rPr>
+          <w:lang w:val="en-US"/>
+        </w:rPr>
+        <w:t>t(</w:t>
+      </w:r>
+      <w:proofErr w:type="gramEnd"/>
+      <w:r>
+        <w:rPr>
+          <w:lang w:val="en-US"/>
+        </w:rPr>
+        <w:t xml:space="preserve">1864) = -44.17, p &lt; .001). </w:t>
+      </w:r>
+      <w:r>
+        <w:rPr>
+          <w:lang w:val="en-US"/>
+        </w:rPr>
+        <w:t>In an intervention model (</w:t>
+      </w:r>
+      <w:r>
+        <w:rPr>
+          <w:i/>
+          <w:lang w:val="en-US"/>
+        </w:rPr>
+        <w:t>mR</w:t>
+      </w:r>
+      <w:r>
+        <w:rPr>
+          <w:lang w:val="en-US"/>
+        </w:rPr>
+        <w:t>²</w:t>
+      </w:r>
+      <w:r>
+        <w:rPr>
+          <w:lang w:val="en-US"/>
+        </w:rPr>
+        <w:t xml:space="preserve"> &lt; 0.01, </w:t>
+      </w:r>
+      <w:r>
+        <w:rPr>
+          <w:i/>
+          <w:lang w:val="en-US"/>
+        </w:rPr>
+        <w:t>cR²</w:t>
+      </w:r>
+      <w:r>
+        <w:rPr>
+          <w:i/>
+          <w:lang w:val="en-US"/>
+        </w:rPr>
+        <w:t xml:space="preserve"> </w:t>
+      </w:r>
+      <w:r>
+        <w:rPr>
+          <w:lang w:val="en-US"/>
+        </w:rPr>
+        <w:t xml:space="preserve">= 0.12), SEPR did not change significantly from baseline to end-of-treatment in the autistic groups (A-FFIP: </w:t>
+      </w:r>
+      <w:r>
+        <w:rPr>
+          <w:rFonts w:cs="Times New Roman"/>
+          <w:lang w:val="en-US"/>
+        </w:rPr>
+        <w:t>Δβ</w:t>
+      </w:r>
+      <w:r>
+        <w:rPr>
+          <w:lang w:val="en-US"/>
+        </w:rPr>
+        <w:t xml:space="preserve"> = 0.09 [-0.08, 0.25], </w:t>
+      </w:r>
+      <w:proofErr w:type="gramStart"/>
+      <w:r>
+        <w:rPr>
+          <w:lang w:val="en-US"/>
+        </w:rPr>
+        <w:t>t(</w:t>
+      </w:r>
+      <w:proofErr w:type="gramEnd"/>
+      <w:r>
+        <w:rPr>
+          <w:lang w:val="en-US"/>
+        </w:rPr>
+        <w:t xml:space="preserve">968) = 1.02, p = .306; TAU: </w:t>
+      </w:r>
+      <w:r>
+        <w:rPr>
+          <w:rFonts w:cs="Times New Roman"/>
+          <w:lang w:val="en-US"/>
+        </w:rPr>
+        <w:t>Δβ</w:t>
+      </w:r>
+      <w:r>
+        <w:rPr>
+          <w:lang w:val="en-US"/>
+        </w:rPr>
+        <w:t xml:space="preserve"> = 0.00 [-0.19, 0.18], t(1005) = -0.02, p = .982). </w:t>
+      </w:r>
+      <w:r>
+        <w:rPr>
+          <w:lang w:val="en-US"/>
+        </w:rPr>
+        <w:t>In a developmental model (</w:t>
+      </w:r>
+      <w:r>
+        <w:rPr>
+          <w:i/>
+          <w:lang w:val="en-US"/>
+        </w:rPr>
+        <w:t>mR</w:t>
+      </w:r>
+      <w:r>
+        <w:rPr>
+          <w:lang w:val="en-US"/>
+        </w:rPr>
+        <w:t>²</w:t>
+      </w:r>
+      <w:r>
+        <w:rPr>
+          <w:lang w:val="en-US"/>
+        </w:rPr>
+        <w:t xml:space="preserve"> = 0.01, </w:t>
+      </w:r>
+      <w:r>
+        <w:rPr>
+          <w:i/>
+          <w:lang w:val="en-US"/>
+        </w:rPr>
+        <w:t>cR²</w:t>
+      </w:r>
+      <w:r>
+        <w:rPr>
+          <w:i/>
+          <w:lang w:val="en-US"/>
+        </w:rPr>
+        <w:t xml:space="preserve"> </w:t>
+      </w:r>
+      <w:r>
+        <w:rPr>
+          <w:lang w:val="en-US"/>
+        </w:rPr>
+        <w:t xml:space="preserve">= 0.14), </w:t>
+      </w:r>
+      <w:r>
+        <w:rPr>
+          <w:lang w:val="en-US"/>
+        </w:rPr>
+        <w:t>SEPR decreased from baseline to follow-up in the autistic TAU group (</w:t>
+      </w:r>
+      <w:r>
+        <w:rPr>
+          <w:rFonts w:cs="Times New Roman"/>
+          <w:lang w:val="en-US"/>
+        </w:rPr>
+        <w:t>Δβ</w:t>
+      </w:r>
+      <w:r>
+        <w:rPr>
+          <w:lang w:val="en-US"/>
+        </w:rPr>
+        <w:t xml:space="preserve"> = -0.18 [-0.29, -0.08], t(1123) = -3.34, p &lt; .001), </w:t>
+      </w:r>
+      <w:r>
+        <w:rPr>
+          <w:lang w:val="en-US"/>
+        </w:rPr>
+        <w:t>and</w:t>
+      </w:r>
+      <w:r>
+        <w:rPr>
+          <w:lang w:val="en-US"/>
+        </w:rPr>
+        <w:t xml:space="preserve"> did not change significantly in the autistic A-FFIP (</w:t>
+      </w:r>
+      <w:r>
+        <w:rPr>
+          <w:rFonts w:cs="Times New Roman"/>
+          <w:lang w:val="en-US"/>
+        </w:rPr>
+        <w:t>Δβ</w:t>
+      </w:r>
+      <w:r>
+        <w:rPr>
+          <w:lang w:val="en-US"/>
+        </w:rPr>
+        <w:t xml:space="preserve"> = -0.02 [-0.11, 0.07], t &lt; 1</w:t>
+      </w:r>
+      <w:r>
+        <w:rPr>
+          <w:lang w:val="en-US"/>
+        </w:rPr>
+        <w:t>) or non-autistic group (</w:t>
+      </w:r>
+      <w:r>
+        <w:rPr>
+          <w:rFonts w:cs="Times New Roman"/>
+          <w:lang w:val="en-US"/>
+        </w:rPr>
+        <w:t>Δβ</w:t>
+      </w:r>
+      <w:r>
+        <w:rPr>
+          <w:lang w:val="en-US"/>
+        </w:rPr>
+        <w:t xml:space="preserve"> = 0.02 [-0.04, 0.07], t &lt; 1</w:t>
+      </w:r>
+      <w:r>
+        <w:rPr>
+          <w:lang w:val="en-US"/>
+        </w:rPr>
+        <w:t>)</w:t>
+      </w:r>
+      <w:r>
+        <w:rPr>
+          <w:lang w:val="en-US"/>
+        </w:rPr>
+        <w:t>.</w:t>
+      </w:r>
+    </w:p>
+    <w:p>
+      <w:pPr>
+        <w:pStyle w:val="berschrift3"/>
+        <w:rPr>
+          <w:lang w:val="en-US"/>
+        </w:rPr>
+      </w:pPr>
+      <w:r>
+        <w:rPr>
+          <w:lang w:val="en-US"/>
+        </w:rPr>
+        <w:t>Mediation Model</w:t>
+      </w:r>
+    </w:p>
+    <w:p>
+      <w:pPr>
+        <w:rPr>
+          <w:lang w:val="en-US"/>
+        </w:rPr>
+      </w:pPr>
+      <w:r>
+        <w:rPr>
+          <w:lang w:val="en-US"/>
+        </w:rPr>
+        <w:t>In causal mediation analysis</w:t>
+      </w:r>
+      <w:r>
+        <w:rPr>
+          <w:lang w:val="en-US"/>
+        </w:rPr>
+        <w:t xml:space="preserve"> </w:t>
+      </w:r>
+      <w:r>
+        <w:rPr>
+          <w:lang w:val="en-US"/>
+        </w:rPr>
+        <w:t>of</w:t>
+      </w:r>
+      <w:r>
+        <w:rPr>
+          <w:lang w:val="en-US"/>
+        </w:rPr>
+        <w:t xml:space="preserve"> the </w:t>
+      </w:r>
+      <w:r>
+        <w:rPr>
+          <w:lang w:val="en-US"/>
+        </w:rPr>
+        <w:t>developmental model</w:t>
+      </w:r>
+      <w:r>
+        <w:rPr>
+          <w:lang w:val="en-US"/>
+        </w:rPr>
+        <w:t xml:space="preserve"> with BPS as mediator</w:t>
+      </w:r>
+      <w:r>
+        <w:rPr>
+          <w:lang w:val="en-US"/>
+        </w:rPr>
+        <w:t xml:space="preserve">, a significant total effect of </w:t>
+      </w:r>
+      <w:r>
+        <w:rPr>
+          <w:lang w:val="en-US"/>
+        </w:rPr>
+        <w:t xml:space="preserve">d = </w:t>
+      </w:r>
+      <w:r>
+        <w:rPr>
+          <w:lang w:val="en-US"/>
+        </w:rPr>
+        <w:t>0.2</w:t>
+      </w:r>
+      <w:r>
+        <w:rPr>
+          <w:lang w:val="en-US"/>
+        </w:rPr>
+        <w:t>6</w:t>
+      </w:r>
+      <w:r>
+        <w:rPr>
+          <w:lang w:val="en-US"/>
+        </w:rPr>
+        <w:t xml:space="preserve"> [0.08, 0.44] </w:t>
+      </w:r>
+      <w:r>
+        <w:rPr>
+          <w:lang w:val="en-US"/>
+        </w:rPr>
+        <w:t xml:space="preserve">(p = .008) </w:t>
+      </w:r>
+      <w:r>
+        <w:rPr>
+          <w:lang w:val="en-US"/>
+        </w:rPr>
+        <w:t>was</w:t>
+      </w:r>
+      <w:r>
+        <w:rPr>
+          <w:lang w:val="en-US"/>
+        </w:rPr>
+        <w:t xml:space="preserve"> observed </w:t>
+      </w:r>
+      <w:r>
+        <w:rPr>
+          <w:lang w:val="en-US"/>
+        </w:rPr>
+        <w:t>as</w:t>
+      </w:r>
+      <w:r>
+        <w:rPr>
+          <w:lang w:val="en-US"/>
+        </w:rPr>
+        <w:t xml:space="preserve"> the standardized difference in RJA likelihood between A-FFIP and TAU at follow-up. This </w:t>
+      </w:r>
+      <w:r>
+        <w:rPr>
+          <w:lang w:val="en-US"/>
+        </w:rPr>
+        <w:t xml:space="preserve">total </w:t>
+      </w:r>
+      <w:r>
+        <w:rPr>
+          <w:lang w:val="en-US"/>
+        </w:rPr>
+        <w:t xml:space="preserve">effect </w:t>
+      </w:r>
+      <w:r>
+        <w:rPr>
+          <w:lang w:val="en-US"/>
+        </w:rPr>
+        <w:t>consist</w:t>
+      </w:r>
+      <w:r>
+        <w:rPr>
+          <w:lang w:val="en-US"/>
+        </w:rPr>
+        <w:t>ed</w:t>
+      </w:r>
+      <w:r>
+        <w:rPr>
+          <w:lang w:val="en-US"/>
+        </w:rPr>
+        <w:t xml:space="preserve"> of </w:t>
+      </w:r>
+      <w:r>
+        <w:rPr>
+          <w:lang w:val="en-US"/>
+        </w:rPr>
+        <w:t xml:space="preserve">a significant mediating effect of BPS </w:t>
+      </w:r>
+      <w:r>
+        <w:rPr>
+          <w:lang w:val="en-US"/>
+        </w:rPr>
+        <w:t>(</w:t>
+      </w:r>
+      <w:r>
+        <w:rPr>
+          <w:lang w:val="en-US"/>
+        </w:rPr>
+        <w:t>ACME = 0.08 [0.03, 0.15]</w:t>
+      </w:r>
+      <w:r>
+        <w:rPr>
+          <w:lang w:val="en-US"/>
+        </w:rPr>
+        <w:t xml:space="preserve">, </w:t>
+      </w:r>
+      <w:r>
+        <w:rPr>
+          <w:lang w:val="en-US"/>
+        </w:rPr>
+        <w:t xml:space="preserve">p &lt; .001) </w:t>
+      </w:r>
+      <w:r>
+        <w:rPr>
+          <w:lang w:val="en-US"/>
+        </w:rPr>
+        <w:t>that render</w:t>
+      </w:r>
+      <w:r>
+        <w:rPr>
+          <w:lang w:val="en-US"/>
+        </w:rPr>
+        <w:t>ed</w:t>
+      </w:r>
+      <w:r>
+        <w:rPr>
+          <w:lang w:val="en-US"/>
+        </w:rPr>
+        <w:t xml:space="preserve"> the direct effect of group </w:t>
+      </w:r>
+      <w:r>
+        <w:rPr>
+          <w:lang w:val="en-US"/>
+        </w:rPr>
+        <w:t xml:space="preserve">to be </w:t>
+      </w:r>
+      <w:r>
+        <w:rPr>
+          <w:lang w:val="en-US"/>
+        </w:rPr>
+        <w:t xml:space="preserve">insignificant </w:t>
+      </w:r>
+      <w:r>
+        <w:rPr>
+          <w:lang w:val="en-US"/>
+        </w:rPr>
+        <w:t>(</w:t>
+      </w:r>
+      <w:r>
+        <w:rPr>
+          <w:lang w:val="en-US"/>
+        </w:rPr>
+        <w:t>ADE = 0.17</w:t>
+      </w:r>
+      <w:r>
+        <w:rPr>
+          <w:lang w:val="en-US"/>
+        </w:rPr>
+        <w:t xml:space="preserve"> </w:t>
+      </w:r>
+      <w:r>
+        <w:rPr>
+          <w:lang w:val="en-US"/>
+        </w:rPr>
+        <w:t>[-0.01, 0.36]</w:t>
+      </w:r>
+      <w:r>
+        <w:rPr>
+          <w:lang w:val="en-US"/>
+        </w:rPr>
+        <w:t>,</w:t>
+      </w:r>
+      <w:r>
+        <w:rPr>
+          <w:lang w:val="en-US"/>
+        </w:rPr>
+        <w:t xml:space="preserve"> p = .056)</w:t>
+      </w:r>
+      <w:r>
+        <w:rPr>
+          <w:lang w:val="en-US"/>
+        </w:rPr>
+        <w:t xml:space="preserve">. </w:t>
+      </w:r>
+      <w:r>
+        <w:rPr>
+          <w:lang w:val="en-US"/>
+        </w:rPr>
+        <w:t xml:space="preserve">The proportion of mediation by BPS of the total effect </w:t>
+      </w:r>
+      <w:r>
+        <w:rPr>
+          <w:lang w:val="en-US"/>
+        </w:rPr>
+        <w:t>was</w:t>
+      </w:r>
+      <w:r>
+        <w:rPr>
+          <w:lang w:val="en-US"/>
+        </w:rPr>
+        <w:t xml:space="preserve"> estimated as 0.32 [0.11, 0.98] (p = .008). </w:t>
+      </w:r>
+      <w:r>
+        <w:rPr>
+          <w:lang w:val="en-US"/>
+        </w:rPr>
+        <w:t xml:space="preserve">In causal mediation analysis </w:t>
+      </w:r>
+      <w:r>
+        <w:rPr>
+          <w:lang w:val="en-US"/>
+        </w:rPr>
+        <w:t xml:space="preserve">of </w:t>
+      </w:r>
+      <w:r>
+        <w:rPr>
+          <w:lang w:val="en-US"/>
+        </w:rPr>
+        <w:t>the developmental model</w:t>
+      </w:r>
+      <w:r>
+        <w:rPr>
+          <w:lang w:val="en-US"/>
+        </w:rPr>
+        <w:t xml:space="preserve"> with SEPR as mediator</w:t>
+      </w:r>
+      <w:r>
+        <w:rPr>
+          <w:lang w:val="en-US"/>
+        </w:rPr>
+        <w:t xml:space="preserve">, a significant total effect of </w:t>
+      </w:r>
+      <w:r>
+        <w:rPr>
+          <w:lang w:val="en-US"/>
+        </w:rPr>
+        <w:t xml:space="preserve">d = </w:t>
+      </w:r>
+      <w:r>
+        <w:rPr>
+          <w:lang w:val="en-US"/>
+        </w:rPr>
+        <w:t xml:space="preserve">0.23 [0.20, 0.26] </w:t>
+      </w:r>
+      <w:r>
+        <w:rPr>
+          <w:lang w:val="en-US"/>
+        </w:rPr>
+        <w:t>was</w:t>
+      </w:r>
+      <w:r>
+        <w:rPr>
+          <w:lang w:val="en-US"/>
+        </w:rPr>
+        <w:t xml:space="preserve"> observed </w:t>
+      </w:r>
+      <w:r>
+        <w:rPr>
+          <w:lang w:val="en-US"/>
+        </w:rPr>
+        <w:t>as</w:t>
+      </w:r>
+      <w:r>
+        <w:rPr>
+          <w:lang w:val="en-US"/>
+        </w:rPr>
+        <w:t xml:space="preserve"> the standardized difference in RJA likelihood </w:t>
+      </w:r>
+      <w:r>
+        <w:rPr>
+          <w:lang w:val="en-US"/>
+        </w:rPr>
+        <w:lastRenderedPageBreak/>
+        <w:t xml:space="preserve">between A-FFIP and TAU at follow-up. This </w:t>
+      </w:r>
+      <w:r>
+        <w:rPr>
+          <w:lang w:val="en-US"/>
+        </w:rPr>
+        <w:t xml:space="preserve">total </w:t>
+      </w:r>
+      <w:r>
+        <w:rPr>
+          <w:lang w:val="en-US"/>
+        </w:rPr>
+        <w:t xml:space="preserve">effect </w:t>
+      </w:r>
+      <w:r>
+        <w:rPr>
+          <w:lang w:val="en-US"/>
+        </w:rPr>
+        <w:t>consisted</w:t>
+      </w:r>
+      <w:r>
+        <w:rPr>
+          <w:lang w:val="en-US"/>
+        </w:rPr>
+        <w:t xml:space="preserve"> of a significant mediating effect of SEPR </w:t>
+      </w:r>
+      <w:r>
+        <w:rPr>
+          <w:lang w:val="en-US"/>
+        </w:rPr>
+        <w:t>(</w:t>
+      </w:r>
+      <w:r>
+        <w:rPr>
+          <w:lang w:val="en-US"/>
+        </w:rPr>
+        <w:t>ACME = -0.03 [-0.05, 0.00]</w:t>
+      </w:r>
+      <w:r>
+        <w:rPr>
+          <w:lang w:val="en-US"/>
+        </w:rPr>
+        <w:t xml:space="preserve">, </w:t>
+      </w:r>
+      <w:r>
+        <w:rPr>
+          <w:lang w:val="en-US"/>
+        </w:rPr>
+        <w:t xml:space="preserve">p = .034) </w:t>
+      </w:r>
+      <w:r>
+        <w:rPr>
+          <w:lang w:val="en-US"/>
+        </w:rPr>
+        <w:t xml:space="preserve">and a significant direct effect of group </w:t>
+      </w:r>
+      <w:r>
+        <w:rPr>
+          <w:lang w:val="en-US"/>
+        </w:rPr>
+        <w:t>(</w:t>
+      </w:r>
+      <w:r>
+        <w:rPr>
+          <w:lang w:val="en-US"/>
+        </w:rPr>
+        <w:t>ADE = 0.25 [0.24, 0.27]</w:t>
+      </w:r>
+      <w:r>
+        <w:rPr>
+          <w:lang w:val="en-US"/>
+        </w:rPr>
+        <w:t xml:space="preserve">, </w:t>
+      </w:r>
+      <w:r>
+        <w:rPr>
+          <w:lang w:val="en-US"/>
+        </w:rPr>
+        <w:t>p &lt; .001)</w:t>
+      </w:r>
+      <w:r>
+        <w:rPr>
+          <w:lang w:val="en-US"/>
+        </w:rPr>
+        <w:t>.</w:t>
+      </w:r>
+      <w:r>
+        <w:rPr>
+          <w:lang w:val="en-US"/>
+        </w:rPr>
+        <w:t xml:space="preserve"> The proportion of mediation by </w:t>
+      </w:r>
+      <w:r>
+        <w:rPr>
+          <w:lang w:val="en-US"/>
+        </w:rPr>
+        <w:t>SEPR</w:t>
+      </w:r>
+      <w:r>
+        <w:rPr>
+          <w:lang w:val="en-US"/>
+        </w:rPr>
+        <w:t xml:space="preserve"> of the total effect </w:t>
+      </w:r>
+      <w:r>
+        <w:rPr>
+          <w:lang w:val="en-US"/>
+        </w:rPr>
+        <w:t>was</w:t>
+      </w:r>
+      <w:r>
+        <w:rPr>
+          <w:lang w:val="en-US"/>
+        </w:rPr>
+        <w:t xml:space="preserve"> estimated as </w:t>
+      </w:r>
+      <w:r>
+        <w:rPr>
+          <w:lang w:val="en-US"/>
+        </w:rPr>
+        <w:t>-</w:t>
+      </w:r>
+      <w:r>
+        <w:rPr>
+          <w:lang w:val="en-US"/>
+        </w:rPr>
+        <w:t>0.</w:t>
+      </w:r>
+      <w:r>
+        <w:rPr>
+          <w:lang w:val="en-US"/>
+        </w:rPr>
+        <w:t>11</w:t>
+      </w:r>
+      <w:r>
+        <w:rPr>
+          <w:lang w:val="en-US"/>
+        </w:rPr>
+        <w:t xml:space="preserve"> [</w:t>
+      </w:r>
+      <w:r>
+        <w:rPr>
+          <w:lang w:val="en-US"/>
+        </w:rPr>
+        <w:t>-</w:t>
+      </w:r>
+      <w:r>
+        <w:rPr>
+          <w:lang w:val="en-US"/>
+        </w:rPr>
+        <w:t>0.</w:t>
+      </w:r>
+      <w:r>
+        <w:rPr>
+          <w:lang w:val="en-US"/>
+        </w:rPr>
+        <w:t>23</w:t>
+      </w:r>
+      <w:r>
+        <w:rPr>
+          <w:lang w:val="en-US"/>
+        </w:rPr>
+        <w:t xml:space="preserve">, </w:t>
+      </w:r>
+      <w:r>
+        <w:rPr>
+          <w:lang w:val="en-US"/>
+        </w:rPr>
+        <w:t>-</w:t>
+      </w:r>
+      <w:r>
+        <w:rPr>
+          <w:lang w:val="en-US"/>
+        </w:rPr>
+        <w:t>0.</w:t>
+      </w:r>
+      <w:r>
+        <w:rPr>
+          <w:lang w:val="en-US"/>
+        </w:rPr>
+        <w:t>01</w:t>
+      </w:r>
+      <w:r>
+        <w:rPr>
+          <w:lang w:val="en-US"/>
+        </w:rPr>
+        <w:t>] (p = .0</w:t>
+      </w:r>
+      <w:r>
+        <w:rPr>
+          <w:lang w:val="en-US"/>
+        </w:rPr>
+        <w:t>34</w:t>
+      </w:r>
+      <w:r>
+        <w:rPr>
+          <w:lang w:val="en-US"/>
+        </w:rPr>
+        <w:t>)</w:t>
+      </w:r>
+      <w:r>
+        <w:rPr>
+          <w:lang w:val="en-US"/>
+        </w:rPr>
+        <w:t>, i.e., the consideration of SEPR as mediator increase</w:t>
+      </w:r>
+      <w:r>
+        <w:rPr>
+          <w:lang w:val="en-US"/>
+        </w:rPr>
+        <w:t>d</w:t>
+      </w:r>
+      <w:r>
+        <w:rPr>
+          <w:lang w:val="en-US"/>
+        </w:rPr>
+        <w:t xml:space="preserve"> the total effect.</w:t>
+      </w:r>
+      <w:r>
+        <w:rPr>
+          <w:lang w:val="en-US"/>
+        </w:rPr>
+        <w:t xml:space="preserve"> Causal mediation analysis with BPS or SEPR in the intervention model did not show </w:t>
+      </w:r>
+      <w:r>
+        <w:rPr>
+          <w:lang w:val="en-US"/>
+        </w:rPr>
+        <w:t xml:space="preserve">a </w:t>
+      </w:r>
+      <w:r>
+        <w:rPr>
+          <w:lang w:val="en-US"/>
+        </w:rPr>
+        <w:t xml:space="preserve">significant </w:t>
+      </w:r>
+      <w:r>
+        <w:rPr>
+          <w:lang w:val="en-US"/>
+        </w:rPr>
+        <w:t xml:space="preserve">mediating effect </w:t>
+      </w:r>
+      <w:r>
+        <w:rPr>
+          <w:lang w:val="en-US"/>
+        </w:rPr>
+        <w:t xml:space="preserve">(BPS: </w:t>
+      </w:r>
+      <w:r>
+        <w:rPr>
+          <w:lang w:val="en-US"/>
+        </w:rPr>
+        <w:t xml:space="preserve">ACME = </w:t>
+      </w:r>
+      <w:r>
+        <w:rPr>
+          <w:lang w:val="en-US"/>
+        </w:rPr>
+        <w:t>0.</w:t>
+      </w:r>
+      <w:r>
+        <w:rPr>
+          <w:lang w:val="en-US"/>
+        </w:rPr>
+        <w:t>00</w:t>
+      </w:r>
+      <w:r>
+        <w:rPr>
+          <w:lang w:val="en-US"/>
+        </w:rPr>
+        <w:t xml:space="preserve"> [-0.03, 0.</w:t>
+      </w:r>
+      <w:r>
+        <w:rPr>
+          <w:lang w:val="en-US"/>
+        </w:rPr>
+        <w:t>04</w:t>
+      </w:r>
+      <w:r>
+        <w:rPr>
+          <w:lang w:val="en-US"/>
+        </w:rPr>
+        <w:t>], p = .</w:t>
+      </w:r>
+      <w:r>
+        <w:rPr>
+          <w:lang w:val="en-US"/>
+        </w:rPr>
+        <w:t>874</w:t>
+      </w:r>
+      <w:r>
+        <w:rPr>
+          <w:lang w:val="en-US"/>
+        </w:rPr>
+        <w:t>; SEPR:</w:t>
+      </w:r>
+      <w:r>
+        <w:rPr>
+          <w:lang w:val="en-US"/>
+        </w:rPr>
+        <w:t xml:space="preserve"> </w:t>
+      </w:r>
+      <w:r>
+        <w:rPr>
+          <w:lang w:val="en-US"/>
+        </w:rPr>
+        <w:t xml:space="preserve">ACME = </w:t>
+      </w:r>
+      <w:r>
+        <w:rPr>
+          <w:lang w:val="en-US"/>
+        </w:rPr>
+        <w:t>0.</w:t>
+      </w:r>
+      <w:r>
+        <w:rPr>
+          <w:lang w:val="en-US"/>
+        </w:rPr>
+        <w:t>00</w:t>
+      </w:r>
+      <w:r>
+        <w:rPr>
+          <w:lang w:val="en-US"/>
+        </w:rPr>
+        <w:t xml:space="preserve"> [-0.0</w:t>
+      </w:r>
+      <w:r>
+        <w:rPr>
+          <w:lang w:val="en-US"/>
+        </w:rPr>
+        <w:t>1</w:t>
+      </w:r>
+      <w:r>
+        <w:rPr>
+          <w:lang w:val="en-US"/>
+        </w:rPr>
+        <w:t>, 0.</w:t>
+      </w:r>
+      <w:r>
+        <w:rPr>
+          <w:lang w:val="en-US"/>
+        </w:rPr>
+        <w:t>01</w:t>
+      </w:r>
+      <w:r>
+        <w:rPr>
+          <w:lang w:val="en-US"/>
+        </w:rPr>
+        <w:t>], p = .</w:t>
+      </w:r>
+      <w:r>
+        <w:rPr>
+          <w:lang w:val="en-US"/>
+        </w:rPr>
+        <w:t>500</w:t>
+      </w:r>
+      <w:r>
+        <w:rPr>
+          <w:lang w:val="en-US"/>
+        </w:rPr>
+        <w:t>).</w:t>
+      </w:r>
+    </w:p>
+    <w:p>
+      <w:pPr>
+        <w:pStyle w:val="berschrift3"/>
+        <w:rPr>
+          <w:lang w:val="en-US"/>
+        </w:rPr>
+      </w:pPr>
+      <w:r>
+        <w:rPr>
+          <w:lang w:val="en-US"/>
+        </w:rPr>
+        <w:t>Cascade Effects</w:t>
+      </w:r>
+      <w:r>
+        <w:rPr>
+          <w:lang w:val="en-US"/>
+        </w:rPr>
+        <w:t xml:space="preserve"> </w:t>
+      </w:r>
+    </w:p>
+    <w:p>
+      <w:pPr>
+        <w:rPr>
+          <w:lang w:val="en-US"/>
+        </w:rPr>
+      </w:pPr>
+      <w:r>
+        <w:rPr>
+          <w:lang w:val="en-US"/>
+        </w:rPr>
+        <w:t>In a subsample</w:t>
+      </w:r>
+      <w:r>
+        <w:rPr>
+          <w:lang w:val="en-US"/>
+        </w:rPr>
+        <w:t xml:space="preserve"> with available data at all timepoints</w:t>
+      </w:r>
+      <w:r>
+        <w:rPr>
+          <w:lang w:val="en-US"/>
+        </w:rPr>
+        <w:t>, c</w:t>
+      </w:r>
+      <w:r>
+        <w:rPr>
+          <w:lang w:val="en-US"/>
+        </w:rPr>
+        <w:t xml:space="preserve">ascading effects were investigated in linear models. Increases in RJA likelihood from baseline to end-of-treatment were associated with </w:t>
+      </w:r>
+      <w:r>
+        <w:rPr>
+          <w:lang w:val="en-US"/>
+        </w:rPr>
+        <w:t xml:space="preserve">an </w:t>
+      </w:r>
+      <w:r>
+        <w:rPr>
+          <w:lang w:val="en-US"/>
+        </w:rPr>
+        <w:t>improvement of</w:t>
+      </w:r>
+      <w:r>
+        <w:rPr>
+          <w:lang w:val="en-US"/>
+        </w:rPr>
+        <w:t xml:space="preserve"> social responsiveness (i.e. lower </w:t>
+      </w:r>
+      <w:r>
+        <w:rPr>
+          <w:lang w:val="en-US"/>
+        </w:rPr>
+        <w:t xml:space="preserve">SRS-16 total </w:t>
+      </w:r>
+      <w:r>
+        <w:rPr>
+          <w:lang w:val="en-US"/>
+        </w:rPr>
+        <w:t>scores) from baseline to follow-up (</w:t>
+      </w:r>
+      <w:r>
+        <w:rPr>
+          <w:rFonts w:cs="Times New Roman"/>
+          <w:lang w:val="en-US"/>
+        </w:rPr>
+        <w:t>β = -1.00 [</w:t>
+      </w:r>
+      <w:r>
+        <w:rPr>
+          <w:rFonts w:cs="Times New Roman"/>
+          <w:lang w:val="en-US"/>
+        </w:rPr>
+        <w:t>-1.89, -0.11</w:t>
+      </w:r>
+      <w:r>
+        <w:rPr>
+          <w:rFonts w:cs="Times New Roman"/>
+          <w:lang w:val="en-US"/>
+        </w:rPr>
+        <w:t xml:space="preserve">], </w:t>
+      </w:r>
+      <w:proofErr w:type="gramStart"/>
+      <w:r>
+        <w:rPr>
+          <w:rFonts w:cs="Times New Roman"/>
+          <w:lang w:val="en-US"/>
+        </w:rPr>
+        <w:t>t(</w:t>
+      </w:r>
+      <w:proofErr w:type="gramEnd"/>
+      <w:r>
+        <w:rPr>
+          <w:rFonts w:cs="Times New Roman"/>
+          <w:lang w:val="en-US"/>
+        </w:rPr>
+        <w:t>12) = -2.46, p = .029</w:t>
+      </w:r>
+      <w:r>
+        <w:rPr>
+          <w:lang w:val="en-US"/>
+        </w:rPr>
+        <w:t xml:space="preserve">). </w:t>
+      </w:r>
+      <w:r>
+        <w:rPr>
+          <w:lang w:val="en-US"/>
+        </w:rPr>
+        <w:t>Accordingly, higher RJA likelihood at end-of-treatment also predicted higher social responsiveness (i.e. lower scores) at follow-up (</w:t>
+      </w:r>
+      <w:r>
+        <w:rPr>
+          <w:rFonts w:cs="Times New Roman"/>
+          <w:lang w:val="en-US"/>
+        </w:rPr>
+        <w:t xml:space="preserve">β = -0.53 [-1.04, -0.01], </w:t>
+      </w:r>
+      <w:proofErr w:type="gramStart"/>
+      <w:r>
+        <w:rPr>
+          <w:rFonts w:cs="Times New Roman"/>
+          <w:lang w:val="en-US"/>
+        </w:rPr>
+        <w:t>t(</w:t>
+      </w:r>
+      <w:proofErr w:type="gramEnd"/>
+      <w:r>
+        <w:rPr>
+          <w:rFonts w:cs="Times New Roman"/>
+          <w:lang w:val="en-US"/>
+        </w:rPr>
+        <w:t>12) = -2.26, p = .045</w:t>
+      </w:r>
+      <w:r>
+        <w:rPr>
+          <w:lang w:val="en-US"/>
+        </w:rPr>
+        <w:t xml:space="preserve">) when considering RJA likelihood at baseline as a </w:t>
+      </w:r>
+      <w:r>
+        <w:rPr>
+          <w:lang w:val="en-US"/>
+        </w:rPr>
+        <w:t>covariate</w:t>
+      </w:r>
+      <w:r>
+        <w:rPr>
+          <w:lang w:val="en-US"/>
+        </w:rPr>
+        <w:t xml:space="preserve"> (see figure</w:t>
+      </w:r>
+      <w:r>
+        <w:rPr>
+          <w:lang w:val="en-US"/>
+        </w:rPr>
+        <w:t xml:space="preserve"> 3</w:t>
+      </w:r>
+      <w:r>
+        <w:rPr>
+          <w:lang w:val="en-US"/>
+        </w:rPr>
+        <w:t>).</w:t>
+      </w:r>
+    </w:p>
+    <w:p>
+      <w:pPr>
+        <w:pStyle w:val="StandardWeb"/>
+        <w:keepNext/>
+      </w:pPr>
+      <w:r>
+        <w:rPr>
+          <w:noProof/>
+        </w:rPr>
+        <w:drawing>
+          <wp:inline distT="0" distB="0" distL="0" distR="0" wp14:anchorId="17AE2C42" wp14:editId="6179477B">
+            <wp:extent cx="5760720" cy="2880360"/>
+            <wp:effectExtent l="19050" t="19050" r="0" b="0"/>
+            <wp:docPr id="106023911" name="Grafik 2" descr="Ein Bild, das Text, Diagramm, Reihe, Zahl enthält.&#10;&#10;Automatisch generierte Beschreibung"/>
+            <wp:cNvGraphicFramePr>
+              <a:graphicFrameLocks xmlns:a="http://schemas.openxmlformats.org/drawingml/2006/main" noChangeAspect="1"/>
+            </wp:cNvGraphicFramePr>
+            <a:graphic xmlns:a="http://schemas.openxmlformats.org/drawingml/2006/main">
+              <a:graphicData uri="http://schemas.openxmlformats.org/drawingml/2006/picture">
+                <pic:pic xmlns:pic="http://schemas.openxmlformats.org/drawingml/2006/picture">
+                  <pic:nvPicPr>
+                    <pic:cNvPr id="106023911" name="Grafik 2" descr="Ein Bild, das Text, Diagramm, Reihe, Zahl enthält.&#10;&#10;Automatisch generierte Beschreibung"/>
+                    <pic:cNvPicPr>
+                      <a:picLocks noChangeAspect="1" noChangeArrowheads="1"/>
+                    </pic:cNvPicPr>
+                  </pic:nvPicPr>
+                  <pic:blipFill>
+                    <a:blip r:embed="rId10" cstate="print">
+                      <a:extLst>
+                        <a:ext uri="{28A0092B-C50C-407E-A947-70E740481C1C}">
+                          <a14:useLocalDpi xmlns:a14="http://schemas.microsoft.com/office/drawing/2010/main" val="0"/>
+                        </a:ext>
+                      </a:extLst>
+                    </a:blip>
+                    <a:srcRect/>
+                    <a:stretch>
+                      <a:fillRect/>
+                    </a:stretch>
+                  </pic:blipFill>
+                  <pic:spPr bwMode="auto">
+                    <a:xfrm>
+                      <a:off x="0" y="0"/>
+                      <a:ext cx="5760720" cy="2880360"/>
+                    </a:xfrm>
+                    <a:prstGeom prst="rect">
+                      <a:avLst/>
+                    </a:prstGeom>
+                    <a:noFill/>
+                    <a:ln>
+                      <a:solidFill>
+                        <a:schemeClr val="tx1"/>
+                      </a:solidFill>
+                    </a:ln>
+                  </pic:spPr>
+                </pic:pic>
+              </a:graphicData>
+            </a:graphic>
+          </wp:inline>
+        </w:drawing>
+      </w:r>
+    </w:p>
+    <w:p>
+      <w:pPr>
+        <w:pStyle w:val="Beschriftung"/>
+        <w:jc w:val="left"/>
+        <w:rPr>
+          <w:lang w:val="en-US"/>
+        </w:rPr>
+      </w:pPr>
+      <w:r>
+        <w:rPr>
+          <w:lang w:val="en-US"/>
+        </w:rPr>
+        <w:t>Figure 3. Cascade effects</w:t>
+      </w:r>
+      <w:r>
+        <w:rPr>
+          <w:lang w:val="en-US"/>
+        </w:rPr>
+        <w:t xml:space="preserve"> of changes in reactive joint attention (RJA) likelihood or baseline pupil size (BPS) from baseline (BL) to end-of-treatment on changes in </w:t>
+      </w:r>
+      <w:proofErr w:type="spellStart"/>
+      <w:r>
+        <w:rPr>
+          <w:lang w:val="en-US"/>
+        </w:rPr>
+        <w:t>socia</w:t>
+      </w:r>
+      <w:proofErr w:type="spellEnd"/>
+      <w:r>
+        <w:rPr>
+          <w:lang w:val="en-US"/>
+        </w:rPr>
+        <w:t xml:space="preserve">-cognitive development from BL to follow-up (FU). Social responsiveness is measured by SRS-16 sum score. Repetitive behavior is measured by RBSR sum score. Nonverbal IQ is measured by Bayley III development quotient or WPPSI-IV nonverbal IQ. </w:t>
+      </w:r>
+    </w:p>
+    <w:p>
+      <w:pPr>
+        <w:pStyle w:val="berschrift3"/>
+        <w:rPr>
+          <w:lang w:val="en-US"/>
+        </w:rPr>
+      </w:pPr>
+      <w:r>
+        <w:rPr>
+          <w:lang w:val="en-US"/>
+        </w:rPr>
+        <w:t>Dropout Analysis</w:t>
+      </w:r>
+    </w:p>
+    <w:p>
+      <w:pPr>
+        <w:rPr>
+          <w:lang w:val="en-US"/>
+        </w:rPr>
+      </w:pPr>
+      <w:r>
+        <w:rPr>
+          <w:lang w:val="en-US"/>
+        </w:rPr>
+        <w:t>T</w:t>
+      </w:r>
+      <w:r>
+        <w:rPr>
+          <w:lang w:val="en-US"/>
+        </w:rPr>
+        <w:t xml:space="preserve">he retention rate for eye-tracking assessments in autistic preschoolers from baseline to end of treatment was 87.5% in the A-FFIP group and 71% in the TAU group, while the retention rate from baseline to follow-up was 34% in the A-FFIP group and 50% in the TAU group. </w:t>
+      </w:r>
+      <w:r>
+        <w:rPr>
+          <w:lang w:val="en-US"/>
+        </w:rPr>
+        <w:t xml:space="preserve">In </w:t>
+      </w:r>
+      <w:r>
+        <w:rPr>
+          <w:lang w:val="en-US"/>
+        </w:rPr>
+        <w:lastRenderedPageBreak/>
+        <w:t>dropout analyses, n</w:t>
+      </w:r>
+      <w:r>
+        <w:rPr>
+          <w:lang w:val="en-US"/>
+        </w:rPr>
+        <w:t xml:space="preserve">o significant fixed effects of or interactions with </w:t>
+      </w:r>
+      <w:r>
+        <w:rPr>
+          <w:lang w:val="en-US"/>
+        </w:rPr>
+        <w:t>retention</w:t>
+      </w:r>
+      <w:r>
+        <w:rPr>
+          <w:lang w:val="en-US"/>
+        </w:rPr>
+        <w:t xml:space="preserve"> status were found at baseline for the dependent variables of RJA likelihood, autism symptom severity, comorbid psychopathology, or eye-tracking data quality (</w:t>
+      </w:r>
+      <w:r>
+        <w:rPr>
+          <w:color w:val="E97132" w:themeColor="accent2"/>
+          <w:lang w:val="en-US"/>
+        </w:rPr>
+        <w:t>see supplement X</w:t>
+      </w:r>
+      <w:r>
+        <w:rPr>
+          <w:lang w:val="en-US"/>
+        </w:rPr>
+        <w:t xml:space="preserve">). Thus, autistic preschoolers with </w:t>
+      </w:r>
+      <w:r>
+        <w:rPr>
+          <w:lang w:val="en-US"/>
+        </w:rPr>
+        <w:t xml:space="preserve">longitudinal </w:t>
+      </w:r>
+      <w:r>
+        <w:rPr>
+          <w:lang w:val="en-US"/>
+        </w:rPr>
+        <w:t>eye-tracking assessments compared to dropout children likely did not differ on core measures at baseline. Dropout analysis indicate that joint attention differences in response to intervention are unlikely to be attributed to systematic dropouts within and between autistic groups.</w:t>
       </w:r>
     </w:p>
     <w:p>
@@ -8993,43 +13781,17 @@
         <w:pStyle w:val="Listenabsatz"/>
         <w:numPr>
           <w:ilvl w:val="0"/>
-          <w:numId w:val="6"/>
+          <w:numId w:val="7"/>
         </w:numPr>
-        <w:spacing w:before="0" w:line="259" w:lineRule="auto"/>
-        <w:jc w:val="left"/>
-        <w:rPr>
-          <w:b/>
-          <w:lang w:val="en-US"/>
-        </w:rPr>
-      </w:pPr>
-      <w:r>
-        <w:rPr>
-          <w:b/>
-          <w:lang w:val="en-US"/>
-        </w:rPr>
-        <w:t>RJA likelihood</w:t>
-      </w:r>
-    </w:p>
-    <w:p>
-      <w:pPr>
-        <w:pStyle w:val="Listenabsatz"/>
-        <w:numPr>
-          <w:ilvl w:val="0"/>
-          <w:numId w:val="6"/>
-        </w:numPr>
-        <w:spacing w:before="0" w:line="259" w:lineRule="auto"/>
-        <w:jc w:val="left"/>
-        <w:rPr>
-          <w:b/>
-          <w:lang w:val="en-US"/>
-        </w:rPr>
-      </w:pPr>
-      <w:r>
-        <w:rPr>
-          <w:b/>
-          <w:lang w:val="en-US"/>
-        </w:rPr>
-        <w:t>Pupillometry data</w:t>
+        <w:rPr>
+          <w:lang w:val="en-US"/>
+        </w:rPr>
+      </w:pPr>
+      <w:r>
+        <w:rPr>
+          <w:lang w:val="en-US"/>
+        </w:rPr>
+        <w:t>Discussion:</w:t>
       </w:r>
     </w:p>
     <w:p>
@@ -9037,21 +13799,17 @@
         <w:pStyle w:val="Listenabsatz"/>
         <w:numPr>
           <w:ilvl w:val="1"/>
-          <w:numId w:val="6"/>
+          <w:numId w:val="7"/>
         </w:numPr>
-        <w:spacing w:before="0" w:line="259" w:lineRule="auto"/>
-        <w:jc w:val="left"/>
-        <w:rPr>
-          <w:b/>
-          <w:lang w:val="en-US"/>
-        </w:rPr>
-      </w:pPr>
-      <w:r>
-        <w:rPr>
-          <w:b/>
-          <w:lang w:val="en-US"/>
-        </w:rPr>
-        <w:t>BPS</w:t>
+        <w:rPr>
+          <w:lang w:val="en-US"/>
+        </w:rPr>
+      </w:pPr>
+      <w:r>
+        <w:rPr>
+          <w:lang w:val="en-US"/>
+        </w:rPr>
+        <w:t>Limitation: assumption of causal mediation analysis cannot be tested</w:t>
       </w:r>
     </w:p>
     <w:p>
@@ -9059,8 +13817,35 @@
         <w:pStyle w:val="Listenabsatz"/>
         <w:numPr>
           <w:ilvl w:val="1"/>
-          <w:numId w:val="6"/>
+          <w:numId w:val="7"/>
         </w:numPr>
+        <w:rPr>
+          <w:lang w:val="en-US"/>
+        </w:rPr>
+      </w:pPr>
+      <w:r>
+        <w:rPr>
+          <w:lang w:val="en-US"/>
+        </w:rPr>
+        <w:t>Limitation: small sample size for socio-cognitive development at follow up</w:t>
+      </w:r>
+    </w:p>
+    <w:p>
+      <w:pPr>
+        <w:rPr>
+          <w:lang w:val="en-US"/>
+        </w:rPr>
+      </w:pPr>
+    </w:p>
+    <w:p>
+      <w:pPr>
+        <w:rPr>
+          <w:lang w:val="en-US"/>
+        </w:rPr>
+      </w:pPr>
+    </w:p>
+    <w:p>
+      <w:pPr>
         <w:spacing w:before="0" w:line="259" w:lineRule="auto"/>
         <w:jc w:val="left"/>
         <w:rPr>
@@ -9068,35 +13853,6 @@
           <w:lang w:val="en-US"/>
         </w:rPr>
       </w:pPr>
-      <w:r>
-        <w:rPr>
-          <w:b/>
-          <w:lang w:val="en-US"/>
-        </w:rPr>
-        <w:t>SEPR</w:t>
-      </w:r>
-    </w:p>
-    <w:p>
-      <w:pPr>
-        <w:pStyle w:val="Listenabsatz"/>
-        <w:numPr>
-          <w:ilvl w:val="1"/>
-          <w:numId w:val="6"/>
-        </w:numPr>
-        <w:spacing w:before="0" w:line="259" w:lineRule="auto"/>
-        <w:jc w:val="left"/>
-        <w:rPr>
-          <w:b/>
-          <w:lang w:val="en-US"/>
-        </w:rPr>
-      </w:pPr>
-      <w:r>
-        <w:rPr>
-          <w:b/>
-          <w:lang w:val="en-US"/>
-        </w:rPr>
-        <w:t>Causal mediation analysis</w:t>
-      </w:r>
       <w:r>
         <w:rPr>
           <w:b/>
@@ -9158,17 +13914,8 @@
           <w:b/>
           <w:lang w:val="en-US"/>
         </w:rPr>
-        <w:t xml:space="preserve">Dwell time on target – RJA </w:t>
-      </w:r>
-      <w:proofErr w:type="gramStart"/>
-      <w:r>
-        <w:rPr>
-          <w:b/>
-          <w:lang w:val="en-US"/>
-        </w:rPr>
-        <w:t>duration</w:t>
-      </w:r>
-      <w:proofErr w:type="gramEnd"/>
+        <w:t>Dwell time on target – RJA duration</w:t>
+      </w:r>
     </w:p>
     <w:p>
       <w:pPr>
@@ -9372,16 +14119,8 @@
         <w:rPr>
           <w:lang w:val="en-US"/>
         </w:rPr>
-        <w:t xml:space="preserve">Social attention – orienting to Face </w:t>
-      </w:r>
-      <w:proofErr w:type="gramStart"/>
-      <w:r>
-        <w:rPr>
-          <w:lang w:val="en-US"/>
-        </w:rPr>
-        <w:t>attention</w:t>
-      </w:r>
-      <w:proofErr w:type="gramEnd"/>
+        <w:t>Social attention – orienting to Face attention</w:t>
+      </w:r>
     </w:p>
     <w:p>
       <w:pPr>
@@ -9457,16 +14196,8 @@
         <w:rPr>
           <w:lang w:val="en-US"/>
         </w:rPr>
-        <w:t xml:space="preserve">Focuses on early predictive markers of </w:t>
-      </w:r>
-      <w:proofErr w:type="gramStart"/>
-      <w:r>
-        <w:rPr>
-          <w:lang w:val="en-US"/>
-        </w:rPr>
-        <w:t>ASD</w:t>
-      </w:r>
-      <w:proofErr w:type="gramEnd"/>
+        <w:t>Focuses on early predictive markers of ASD</w:t>
+      </w:r>
     </w:p>
     <w:p>
       <w:pPr>
@@ -9555,16 +14286,8 @@
         <w:rPr>
           <w:lang w:val="en-US"/>
         </w:rPr>
-        <w:t xml:space="preserve">Gaze cueing – faster orienting to cued </w:t>
-      </w:r>
-      <w:proofErr w:type="gramStart"/>
-      <w:r>
-        <w:rPr>
-          <w:lang w:val="en-US"/>
-        </w:rPr>
-        <w:t>objects</w:t>
-      </w:r>
-      <w:proofErr w:type="gramEnd"/>
+        <w:t>Gaze cueing – faster orienting to cued objects</w:t>
+      </w:r>
     </w:p>
     <w:p>
       <w:pPr>
@@ -9686,16 +14409,8 @@
         <w:rPr>
           <w:lang w:val="en-US"/>
         </w:rPr>
-        <w:t xml:space="preserve">: correct – incorrect </w:t>
-      </w:r>
-      <w:proofErr w:type="gramStart"/>
-      <w:r>
-        <w:rPr>
-          <w:lang w:val="en-US"/>
-        </w:rPr>
-        <w:t>trials</w:t>
-      </w:r>
-      <w:proofErr w:type="gramEnd"/>
+        <w:t>: correct – incorrect trials</w:t>
+      </w:r>
     </w:p>
     <w:p>
       <w:pPr>
@@ -9712,16 +14427,8 @@
         <w:rPr>
           <w:lang w:val="en-US"/>
         </w:rPr>
-        <w:t xml:space="preserve">Difference score produced high </w:t>
-      </w:r>
-      <w:proofErr w:type="gramStart"/>
-      <w:r>
-        <w:rPr>
-          <w:lang w:val="en-US"/>
-        </w:rPr>
-        <w:t>variance</w:t>
-      </w:r>
-      <w:proofErr w:type="gramEnd"/>
+        <w:t>Difference score produced high variance</w:t>
+      </w:r>
     </w:p>
     <w:p>
       <w:pPr>
@@ -9750,16 +14457,8 @@
         <w:rPr>
           <w:lang w:val="en-US"/>
         </w:rPr>
-        <w:t xml:space="preserve">” – differed between high and low </w:t>
-      </w:r>
-      <w:proofErr w:type="gramStart"/>
-      <w:r>
-        <w:rPr>
-          <w:lang w:val="en-US"/>
-        </w:rPr>
-        <w:t>risk</w:t>
-      </w:r>
-      <w:proofErr w:type="gramEnd"/>
+        <w:t>” – differed between high and low risk</w:t>
+      </w:r>
     </w:p>
     <w:p>
       <w:pPr>
@@ -9813,16 +14512,8 @@
           <w:lang w:val="en-US"/>
         </w:rPr>
         <w:lastRenderedPageBreak/>
-        <w:t xml:space="preserve">JA and </w:t>
-      </w:r>
-      <w:proofErr w:type="gramStart"/>
-      <w:r>
-        <w:rPr>
-          <w:lang w:val="en-US"/>
-        </w:rPr>
-        <w:t>autism</w:t>
-      </w:r>
-      <w:proofErr w:type="gramEnd"/>
+        <w:t>JA and autism</w:t>
+      </w:r>
     </w:p>
     <w:p>
       <w:pPr>
@@ -9845,16 +14536,8 @@
         <w:rPr>
           <w:lang w:val="en-US"/>
         </w:rPr>
-        <w:t xml:space="preserve">s early intervention programs, see </w:t>
-      </w:r>
-      <w:proofErr w:type="gramStart"/>
-      <w:r>
-        <w:rPr>
-          <w:lang w:val="en-US"/>
-        </w:rPr>
-        <w:t>Jasper</w:t>
-      </w:r>
-      <w:proofErr w:type="gramEnd"/>
+        <w:t>s early intervention programs, see Jasper</w:t>
+      </w:r>
     </w:p>
     <w:p>
       <w:pPr>
@@ -10023,7 +14706,13 @@
         <w:fldChar w:fldCharType="separate"/>
       </w:r>
       <w:r>
-        <w:t xml:space="preserve">Bast, N., Boxhoorn, S., Supér, H., Helfer, B., Polzer, L., Klein, C., Cholemkery, H., &amp; Freitag, C. M. (2023). Atypical Arousal Regulation in Children With Autism but Not With Attention-Deficit/Hyperactivity Disorder as Indicated by Pupillometric Measures of Locus Coeruleus Activity. </w:t>
+        <w:rPr>
+          <w:lang w:val="de-DE"/>
+        </w:rPr>
+        <w:t xml:space="preserve">Bast, N., Boxhoorn, S., Supér, H., Helfer, B., Polzer, L., Klein, C., Cholemkery, H., &amp; Freitag, C. M. (2023). </w:t>
+      </w:r>
+      <w:r>
+        <w:t xml:space="preserve">Atypical Arousal Regulation in Children With Autism but Not With Attention-Deficit/Hyperactivity Disorder as Indicated by Pupillometric Measures of Locus Coeruleus Activity. </w:t>
       </w:r>
       <w:r>
         <w:rPr>
@@ -10043,7 +14732,7 @@
       <w:r>
         <w:t xml:space="preserve">(1), 11-20. </w:t>
       </w:r>
-      <w:hyperlink r:id="rId8" w:history="1">
+      <w:hyperlink r:id="rId11" w:history="1">
         <w:r>
           <w:rPr>
             <w:rStyle w:val="Hyperlink"/>
@@ -10082,7 +14771,7 @@
       <w:r>
         <w:t xml:space="preserve">(10), 2208-2218. </w:t>
       </w:r>
-      <w:hyperlink r:id="rId9" w:history="1">
+      <w:hyperlink r:id="rId12" w:history="1">
         <w:r>
           <w:rPr>
             <w:rStyle w:val="Hyperlink"/>
@@ -10121,7 +14810,7 @@
       <w:r>
         <w:t xml:space="preserve">(1), 133-153. </w:t>
       </w:r>
-      <w:hyperlink r:id="rId10" w:history="1">
+      <w:hyperlink r:id="rId13" w:history="1">
         <w:r>
           <w:rPr>
             <w:rStyle w:val="Hyperlink"/>
@@ -10160,7 +14849,7 @@
       <w:r>
         <w:t xml:space="preserve">(10), 1021-1035. </w:t>
       </w:r>
-      <w:hyperlink r:id="rId11" w:history="1">
+      <w:hyperlink r:id="rId14" w:history="1">
         <w:r>
           <w:rPr>
             <w:rStyle w:val="Hyperlink"/>
@@ -10199,7 +14888,7 @@
       <w:r>
         <w:t xml:space="preserve">(2), 152-175. </w:t>
       </w:r>
-      <w:hyperlink r:id="rId12" w:history="1">
+      <w:hyperlink r:id="rId15" w:history="1">
         <w:r>
           <w:rPr>
             <w:rStyle w:val="Hyperlink"/>
@@ -10275,7 +14964,7 @@
       <w:r>
         <w:t xml:space="preserve">(1), 18-26. </w:t>
       </w:r>
-      <w:hyperlink r:id="rId13" w:history="1">
+      <w:hyperlink r:id="rId16" w:history="1">
         <w:r>
           <w:rPr>
             <w:rStyle w:val="Hyperlink"/>
@@ -10314,7 +15003,7 @@
       <w:r>
         <w:t xml:space="preserve">(3), 375-396. </w:t>
       </w:r>
-      <w:hyperlink r:id="rId14" w:history="1">
+      <w:hyperlink r:id="rId17" w:history="1">
         <w:r>
           <w:rPr>
             <w:rStyle w:val="Hyperlink"/>
@@ -10353,7 +15042,7 @@
       <w:r>
         <w:t xml:space="preserve">, 67-78. </w:t>
       </w:r>
-      <w:hyperlink r:id="rId15" w:history="1">
+      <w:hyperlink r:id="rId18" w:history="1">
         <w:r>
           <w:rPr>
             <w:rStyle w:val="Hyperlink"/>
@@ -10392,7 +15081,7 @@
       <w:r>
         <w:t xml:space="preserve">(1430), 315-324. </w:t>
       </w:r>
-      <w:hyperlink r:id="rId16" w:history="1">
+      <w:hyperlink r:id="rId19" w:history="1">
         <w:r>
           <w:rPr>
             <w:rStyle w:val="Hyperlink"/>
@@ -10431,7 +15120,7 @@
       <w:r>
         <w:t xml:space="preserve">(4), 481-498. </w:t>
       </w:r>
-      <w:hyperlink r:id="rId17" w:history="1">
+      <w:hyperlink r:id="rId20" w:history="1">
         <w:r>
           <w:rPr>
             <w:rStyle w:val="Hyperlink"/>
@@ -10461,7 +15150,7 @@
       <w:r>
         <w:t xml:space="preserve">. </w:t>
       </w:r>
-      <w:hyperlink r:id="rId18" w:history="1">
+      <w:hyperlink r:id="rId21" w:history="1">
         <w:r>
           <w:rPr>
             <w:rStyle w:val="Hyperlink"/>
@@ -10501,7 +15190,7 @@
       <w:r>
         <w:t xml:space="preserve">(6), 1897-1904. </w:t>
       </w:r>
-      <w:hyperlink r:id="rId19" w:history="1">
+      <w:hyperlink r:id="rId22" w:history="1">
         <w:r>
           <w:rPr>
             <w:rStyle w:val="Hyperlink"/>
@@ -10540,7 +15229,7 @@
       <w:r>
         <w:t xml:space="preserve">, 13-24. </w:t>
       </w:r>
-      <w:hyperlink r:id="rId20" w:history="1">
+      <w:hyperlink r:id="rId23" w:history="1">
         <w:r>
           <w:rPr>
             <w:rStyle w:val="Hyperlink"/>
@@ -10579,7 +15268,7 @@
       <w:r>
         <w:t xml:space="preserve">(3), 503-510. </w:t>
       </w:r>
-      <w:hyperlink r:id="rId21" w:history="1">
+      <w:hyperlink r:id="rId24" w:history="1">
         <w:r>
           <w:rPr>
             <w:rStyle w:val="Hyperlink"/>
@@ -10618,7 +15307,7 @@
       <w:r>
         <w:t xml:space="preserve">(3), 1213-1220. </w:t>
       </w:r>
-      <w:hyperlink r:id="rId22" w:history="1">
+      <w:hyperlink r:id="rId25" w:history="1">
         <w:r>
           <w:rPr>
             <w:rStyle w:val="Hyperlink"/>
@@ -10657,7 +15346,7 @@
       <w:r>
         <w:t xml:space="preserve">(6), 839-848. </w:t>
       </w:r>
-      <w:hyperlink r:id="rId23" w:history="1">
+      <w:hyperlink r:id="rId26" w:history="1">
         <w:r>
           <w:rPr>
             <w:rStyle w:val="Hyperlink"/>
@@ -10696,7 +15385,7 @@
       <w:r>
         <w:t xml:space="preserve">, 279-297. </w:t>
       </w:r>
-      <w:hyperlink r:id="rId24" w:history="1">
+      <w:hyperlink r:id="rId27" w:history="1">
         <w:r>
           <w:rPr>
             <w:rStyle w:val="Hyperlink"/>
@@ -10735,7 +15424,7 @@
       <w:r>
         <w:t xml:space="preserve">(6), 553-577. </w:t>
       </w:r>
-      <w:hyperlink r:id="rId25" w:history="1">
+      <w:hyperlink r:id="rId28" w:history="1">
         <w:r>
           <w:rPr>
             <w:rStyle w:val="Hyperlink"/>
@@ -10774,7 +15463,7 @@
       <w:r>
         <w:t xml:space="preserve">(2), 157-165. </w:t>
       </w:r>
-      <w:hyperlink r:id="rId26" w:history="1">
+      <w:hyperlink r:id="rId29" w:history="1">
         <w:r>
           <w:rPr>
             <w:rStyle w:val="Hyperlink"/>
@@ -10793,6 +15482,45 @@
         <w:ind w:left="720" w:hanging="720"/>
       </w:pPr>
       <w:r>
+        <w:t xml:space="preserve">Imai, K., Keele, L., &amp; Tingley, D. (2010). A general approach to causal mediation analysis. </w:t>
+      </w:r>
+      <w:r>
+        <w:rPr>
+          <w:i/>
+        </w:rPr>
+        <w:t>Psychological methods</w:t>
+      </w:r>
+      <w:r>
+        <w:t>,</w:t>
+      </w:r>
+      <w:r>
+        <w:rPr>
+          <w:i/>
+        </w:rPr>
+        <w:t xml:space="preserve"> 15</w:t>
+      </w:r>
+      <w:r>
+        <w:t xml:space="preserve">(4), 309-334. </w:t>
+      </w:r>
+      <w:hyperlink r:id="rId30" w:history="1">
+        <w:r>
+          <w:rPr>
+            <w:rStyle w:val="Hyperlink"/>
+          </w:rPr>
+          <w:t>https://doi.org/10.1037/a0020761</w:t>
+        </w:r>
+      </w:hyperlink>
+      <w:r>
+        <w:t xml:space="preserve"> </w:t>
+      </w:r>
+    </w:p>
+    <w:p>
+      <w:pPr>
+        <w:pStyle w:val="EndNoteBibliography"/>
+        <w:spacing w:after="0"/>
+        <w:ind w:left="720" w:hanging="720"/>
+      </w:pPr>
+      <w:r>
         <w:t xml:space="preserve">Johnson, M. H., Charman, T., Pickles, A., &amp; Jones, E. J. H. (2021). Annual Research Review: Anterior Modifiers in the Emergence of Neurodevelopmental Disorders (AMEND)-a systems neuroscience approach to common developmental disorders. </w:t>
       </w:r>
       <w:r>
@@ -10813,7 +15541,7 @@
       <w:r>
         <w:t xml:space="preserve">(5), 610-630. </w:t>
       </w:r>
-      <w:hyperlink r:id="rId27" w:history="1">
+      <w:hyperlink r:id="rId31" w:history="1">
         <w:r>
           <w:rPr>
             <w:rStyle w:val="Hyperlink"/>
@@ -10832,6 +15560,34 @@
         <w:ind w:left="720" w:hanging="720"/>
       </w:pPr>
       <w:r>
+        <w:t xml:space="preserve">Kästel, I. S., Vllasaliu, L., Wellnitz, S., Cholemkery, H., Freitag, C. M., &amp; Bast, N. (2021). Repetitive behavior in children and adolescents: Psychometric properties of the German version of the repetitive behavior scale-revised. </w:t>
+      </w:r>
+      <w:r>
+        <w:rPr>
+          <w:i/>
+        </w:rPr>
+        <w:t>Journal of Autism and Developmental Disorders</w:t>
+      </w:r>
+      <w:r>
+        <w:t>,</w:t>
+      </w:r>
+      <w:r>
+        <w:rPr>
+          <w:i/>
+        </w:rPr>
+        <w:t xml:space="preserve"> 51</w:t>
+      </w:r>
+      <w:r>
+        <w:t xml:space="preserve">, 1224-1237. </w:t>
+      </w:r>
+    </w:p>
+    <w:p>
+      <w:pPr>
+        <w:pStyle w:val="EndNoteBibliography"/>
+        <w:spacing w:after="0"/>
+        <w:ind w:left="720" w:hanging="720"/>
+      </w:pPr>
+      <w:r>
         <w:t xml:space="preserve">Kitzerow, J., Hackbusch, M., Jensen, K., Kieser, M., Noterdaeme, M., Fröhlich, U., Taurines, R., Geissler, J., Wolff, N., Roessner, V., Bast, N., Teufel, K., Kim, Z., &amp; Freitag, C. M. (2020). Study protocol of the multi-centre, randomised controlled trial of the Frankfurt Early Intervention Programme A-FFIP versus early intervention as usual for toddlers and preschool children with Autism Spectrum Disorder (A-FFIP study). </w:t>
       </w:r>
       <w:r>
@@ -10852,7 +15608,7 @@
       <w:r>
         <w:t xml:space="preserve">(1), 1-17. </w:t>
       </w:r>
-      <w:hyperlink r:id="rId28" w:history="1">
+      <w:hyperlink r:id="rId32" w:history="1">
         <w:r>
           <w:rPr>
             <w:rStyle w:val="Hyperlink"/>
@@ -10891,7 +15647,7 @@
       <w:r>
         <w:t xml:space="preserve">(1430), 345-360. </w:t>
       </w:r>
-      <w:hyperlink r:id="rId29" w:history="1">
+      <w:hyperlink r:id="rId33" w:history="1">
         <w:r>
           <w:rPr>
             <w:rStyle w:val="Hyperlink"/>
@@ -10910,6 +15666,7 @@
         <w:ind w:left="720" w:hanging="720"/>
       </w:pPr>
       <w:r>
+        <w:lastRenderedPageBreak/>
         <w:t xml:space="preserve">Kret, M. E., &amp; Sjak-Shie, E. E. (2018). Preprocessing pupil size data: Guidelines and code [journal article]. </w:t>
       </w:r>
       <w:r>
@@ -10921,7 +15678,7 @@
       <w:r>
         <w:t xml:space="preserve">. </w:t>
       </w:r>
-      <w:hyperlink r:id="rId30" w:history="1">
+      <w:hyperlink r:id="rId34" w:history="1">
         <w:r>
           <w:rPr>
             <w:rStyle w:val="Hyperlink"/>
@@ -10966,6 +15723,9 @@
         <w:pStyle w:val="EndNoteBibliography"/>
         <w:spacing w:after="0"/>
         <w:ind w:left="720" w:hanging="720"/>
+        <w:rPr>
+          <w:lang w:val="de-DE"/>
+        </w:rPr>
       </w:pPr>
       <w:r>
         <w:t xml:space="preserve">Lasch, C., Carlson, S. M., &amp; Elison, J. T. (2023). Responding to joint attention as a developmental catalyst: Longitudinal associations with language and social responsiveness. </w:t>
@@ -10973,30 +15733,42 @@
       <w:r>
         <w:rPr>
           <w:i/>
+          <w:lang w:val="de-DE"/>
         </w:rPr>
         <w:t>Infancy</w:t>
       </w:r>
       <w:r>
+        <w:rPr>
+          <w:lang w:val="de-DE"/>
+        </w:rPr>
         <w:t>,</w:t>
       </w:r>
       <w:r>
         <w:rPr>
           <w:i/>
+          <w:lang w:val="de-DE"/>
         </w:rPr>
         <w:t xml:space="preserve"> 28</w:t>
       </w:r>
       <w:r>
+        <w:rPr>
+          <w:lang w:val="de-DE"/>
+        </w:rPr>
         <w:t xml:space="preserve">(2), 339-366. </w:t>
       </w:r>
-      <w:hyperlink r:id="rId31" w:history="1">
+      <w:hyperlink r:id="rId35" w:history="1">
         <w:r>
           <w:rPr>
             <w:rStyle w:val="Hyperlink"/>
+            <w:lang w:val="de-DE"/>
           </w:rPr>
           <w:t>https://doi.org/https://doi.org/10.1111/infa.12515</w:t>
         </w:r>
       </w:hyperlink>
       <w:r>
+        <w:rPr>
+          <w:lang w:val="de-DE"/>
+        </w:rPr>
         <w:t xml:space="preserve"> </w:t>
       </w:r>
     </w:p>
@@ -11007,8 +15779,13 @@
         <w:ind w:left="720" w:hanging="720"/>
       </w:pPr>
       <w:r>
-        <w:lastRenderedPageBreak/>
-        <w:t xml:space="preserve">Mathôt, S., Fabius, J., Van Heusden, E., &amp; Van der Stigchel, S. (2018). Safe and sensible preprocessing and baseline correction of pupil-size data. </w:t>
+        <w:rPr>
+          <w:lang w:val="de-DE"/>
+        </w:rPr>
+        <w:t xml:space="preserve">Mathôt, S., Fabius, J., Van Heusden, E., &amp; Van der Stigchel, S. (2018). </w:t>
+      </w:r>
+      <w:r>
+        <w:t xml:space="preserve">Safe and sensible preprocessing and baseline correction of pupil-size data. </w:t>
       </w:r>
       <w:r>
         <w:rPr>
@@ -11028,7 +15805,7 @@
       <w:r>
         <w:t xml:space="preserve">(1), 94-106. </w:t>
       </w:r>
-      <w:hyperlink r:id="rId32" w:history="1">
+      <w:hyperlink r:id="rId36" w:history="1">
         <w:r>
           <w:rPr>
             <w:rStyle w:val="Hyperlink"/>
@@ -11067,7 +15844,7 @@
       <w:r>
         <w:t xml:space="preserve">(3), 283-298. </w:t>
       </w:r>
-      <w:hyperlink r:id="rId33" w:history="1">
+      <w:hyperlink r:id="rId37" w:history="1">
         <w:r>
           <w:rPr>
             <w:rStyle w:val="Hyperlink"/>
@@ -11106,7 +15883,7 @@
       <w:r>
         <w:t xml:space="preserve">(11), 26-26. </w:t>
       </w:r>
-      <w:hyperlink r:id="rId34" w:history="1">
+      <w:hyperlink r:id="rId38" w:history="1">
         <w:r>
           <w:rPr>
             <w:rStyle w:val="Hyperlink"/>
@@ -11154,7 +15931,7 @@
       <w:r>
         <w:t xml:space="preserve">(6), 497-514. </w:t>
       </w:r>
-      <w:hyperlink r:id="rId35" w:history="1">
+      <w:hyperlink r:id="rId39" w:history="1">
         <w:r>
           <w:rPr>
             <w:rStyle w:val="Hyperlink"/>
@@ -11193,7 +15970,7 @@
       <w:r>
         <w:t xml:space="preserve">(3), 938-954. </w:t>
       </w:r>
-      <w:hyperlink r:id="rId36" w:history="1">
+      <w:hyperlink r:id="rId40" w:history="1">
         <w:r>
           <w:rPr>
             <w:rStyle w:val="Hyperlink"/>
@@ -11251,7 +16028,7 @@
       <w:r>
         <w:t xml:space="preserve">(5), 269-274. </w:t>
       </w:r>
-      <w:hyperlink r:id="rId37" w:history="1">
+      <w:hyperlink r:id="rId41" w:history="1">
         <w:r>
           <w:rPr>
             <w:rStyle w:val="Hyperlink"/>
@@ -11290,7 +16067,7 @@
       <w:r>
         <w:t xml:space="preserve">(3), 236-251. </w:t>
       </w:r>
-      <w:hyperlink r:id="rId38" w:history="1">
+      <w:hyperlink r:id="rId42" w:history="1">
         <w:r>
           <w:rPr>
             <w:rStyle w:val="Hyperlink"/>
@@ -11309,35 +16086,87 @@
         <w:ind w:left="720" w:hanging="720"/>
       </w:pPr>
       <w:r>
+        <w:t>Nakagawa, S., &amp; Schielzeth, H. (2013). A general and simple method for obtaining R2 from generalized linear mixed</w:t>
+      </w:r>
+      <w:r>
+        <w:rPr>
+          <w:rFonts w:ascii="Cambria Math" w:hAnsi="Cambria Math" w:cs="Cambria Math"/>
+        </w:rPr>
+        <w:t>‐</w:t>
+      </w:r>
+      <w:r>
+        <w:t xml:space="preserve">effects models. </w:t>
+      </w:r>
+      <w:r>
+        <w:rPr>
+          <w:i/>
+        </w:rPr>
+        <w:t>Methods in Ecology and Evolution</w:t>
+      </w:r>
+      <w:r>
+        <w:t>,</w:t>
+      </w:r>
+      <w:r>
+        <w:rPr>
+          <w:i/>
+        </w:rPr>
+        <w:t xml:space="preserve"> 4</w:t>
+      </w:r>
+      <w:r>
+        <w:t xml:space="preserve">(2), 133-142. </w:t>
+      </w:r>
+    </w:p>
+    <w:p>
+      <w:pPr>
+        <w:pStyle w:val="EndNoteBibliography"/>
+        <w:spacing w:after="0"/>
+        <w:ind w:left="720" w:hanging="720"/>
+        <w:rPr>
+          <w:lang w:val="de-DE"/>
+        </w:rPr>
+      </w:pPr>
+      <w:r>
         <w:t xml:space="preserve">Nassar, M. R., Rumsey, K. M., Wilson, R. C., Parikh, K., Heasly, B., &amp; Gold, J. I. (2012). Rational regulation of learning dynamics by pupil-linked arousal systems. </w:t>
       </w:r>
       <w:r>
         <w:rPr>
           <w:i/>
+          <w:lang w:val="de-DE"/>
         </w:rPr>
         <w:t>Nat Neurosci</w:t>
       </w:r>
       <w:r>
+        <w:rPr>
+          <w:lang w:val="de-DE"/>
+        </w:rPr>
         <w:t>,</w:t>
       </w:r>
       <w:r>
         <w:rPr>
           <w:i/>
+          <w:lang w:val="de-DE"/>
         </w:rPr>
         <w:t xml:space="preserve"> 15</w:t>
       </w:r>
       <w:r>
+        <w:rPr>
+          <w:lang w:val="de-DE"/>
+        </w:rPr>
         <w:t xml:space="preserve">(7), 1040-1046. </w:t>
       </w:r>
-      <w:hyperlink r:id="rId39" w:history="1">
+      <w:hyperlink r:id="rId43" w:history="1">
         <w:r>
           <w:rPr>
             <w:rStyle w:val="Hyperlink"/>
+            <w:lang w:val="de-DE"/>
           </w:rPr>
           <w:t>https://doi.org/10.1038/nn.3130</w:t>
         </w:r>
       </w:hyperlink>
       <w:r>
+        <w:rPr>
+          <w:lang w:val="de-DE"/>
+        </w:rPr>
         <w:t xml:space="preserve"> </w:t>
       </w:r>
     </w:p>
@@ -11348,7 +16177,13 @@
         <w:ind w:left="720" w:hanging="720"/>
       </w:pPr>
       <w:r>
-        <w:t xml:space="preserve">Navab, A., Gillespie-Lynch, K., Johnson, S. P., Sigman, M., &amp; Hutman, T. (2012). Eye-Tracking as a Measure of Responsiveness to Joint Attention in Infants at Risk for Autism. </w:t>
+        <w:rPr>
+          <w:lang w:val="de-DE"/>
+        </w:rPr>
+        <w:t xml:space="preserve">Navab, A., Gillespie-Lynch, K., Johnson, S. P., Sigman, M., &amp; Hutman, T. (2012). </w:t>
+      </w:r>
+      <w:r>
+        <w:t xml:space="preserve">Eye-Tracking as a Measure of Responsiveness to Joint Attention in Infants at Risk for Autism. </w:t>
       </w:r>
       <w:r>
         <w:rPr>
@@ -11368,7 +16203,7 @@
       <w:r>
         <w:t xml:space="preserve">(4), 416-431. </w:t>
       </w:r>
-      <w:hyperlink r:id="rId40" w:history="1">
+      <w:hyperlink r:id="rId44" w:history="1">
         <w:r>
           <w:rPr>
             <w:rStyle w:val="Hyperlink"/>
@@ -11435,7 +16270,7 @@
       <w:r>
         <w:t xml:space="preserve">(8), 631-638. </w:t>
       </w:r>
-      <w:hyperlink r:id="rId41" w:history="1">
+      <w:hyperlink r:id="rId45" w:history="1">
         <w:r>
           <w:rPr>
             <w:rStyle w:val="Hyperlink"/>
@@ -11454,6 +16289,7 @@
         <w:ind w:left="720" w:hanging="720"/>
       </w:pPr>
       <w:r>
+        <w:lastRenderedPageBreak/>
         <w:t xml:space="preserve">Parsons, J. P., Bedford, R., Jones, E. J. H., Charman, T., Johnson, M. H., &amp; Gliga, T. (2019). Gaze Following and Attention to Objects in Infants at Familial Risk for ASD [Original Research]. </w:t>
       </w:r>
       <w:r>
@@ -11474,7 +16310,7 @@
       <w:r>
         <w:t xml:space="preserve">. </w:t>
       </w:r>
-      <w:hyperlink r:id="rId42" w:history="1">
+      <w:hyperlink r:id="rId46" w:history="1">
         <w:r>
           <w:rPr>
             <w:rStyle w:val="Hyperlink"/>
@@ -11513,7 +16349,7 @@
       <w:r>
         <w:t xml:space="preserve">(1), 73-89. </w:t>
       </w:r>
-      <w:hyperlink r:id="rId43" w:history="1">
+      <w:hyperlink r:id="rId47" w:history="1">
         <w:r>
           <w:rPr>
             <w:rStyle w:val="Hyperlink"/>
@@ -11530,41 +16366,52 @@
         <w:pStyle w:val="EndNoteBibliography"/>
         <w:spacing w:after="0"/>
         <w:ind w:left="720" w:hanging="720"/>
-      </w:pPr>
-      <w:r>
-        <w:t xml:space="preserve">Polzer, L., Freitag, C. M., &amp; Bast, N. (2022). Pupillometric measures of altered stimulus-evoked locus coeruleus-norepinephrine activity explain attenuated social attention in </w:t>
-      </w:r>
-      <w:r>
-        <w:lastRenderedPageBreak/>
-        <w:t xml:space="preserve">preschoolers with autism spectrum disorder. </w:t>
+        <w:rPr>
+          <w:lang w:val="de-DE"/>
+        </w:rPr>
+      </w:pPr>
+      <w:r>
+        <w:t xml:space="preserve">Polzer, L., Freitag, C. M., &amp; Bast, N. (2022). Pupillometric measures of altered stimulus-evoked locus coeruleus-norepinephrine activity explain attenuated social attention in preschoolers with autism spectrum disorder. </w:t>
       </w:r>
       <w:r>
         <w:rPr>
           <w:i/>
+          <w:lang w:val="de-DE"/>
         </w:rPr>
         <w:t>Autism Research</w:t>
       </w:r>
       <w:r>
+        <w:rPr>
+          <w:lang w:val="de-DE"/>
+        </w:rPr>
         <w:t>,</w:t>
       </w:r>
       <w:r>
         <w:rPr>
           <w:i/>
+          <w:lang w:val="de-DE"/>
         </w:rPr>
         <w:t xml:space="preserve"> 15</w:t>
       </w:r>
       <w:r>
+        <w:rPr>
+          <w:lang w:val="de-DE"/>
+        </w:rPr>
         <w:t xml:space="preserve">(11), 2167-2180. </w:t>
       </w:r>
-      <w:hyperlink r:id="rId44" w:history="1">
+      <w:hyperlink r:id="rId48" w:history="1">
         <w:r>
           <w:rPr>
             <w:rStyle w:val="Hyperlink"/>
+            <w:lang w:val="de-DE"/>
           </w:rPr>
           <w:t>https://doi.org/10.1002/aur.2818</w:t>
         </w:r>
       </w:hyperlink>
       <w:r>
+        <w:rPr>
+          <w:lang w:val="de-DE"/>
+        </w:rPr>
         <w:t xml:space="preserve"> </w:t>
       </w:r>
     </w:p>
@@ -11575,7 +16422,13 @@
         <w:ind w:left="720" w:hanging="720"/>
       </w:pPr>
       <w:r>
-        <w:t xml:space="preserve">Polzer, L., Schenk, M., Raji, N., Kleber, S., Lemler, C., Kitzerow-Cleven, J., Kim, Z., Freitag, C. M., &amp; Bast, N. (2024). Temporal progression of pupil dilation and gaze behavior to emotion expressions in preschoolers with autism spectrum disorder. </w:t>
+        <w:rPr>
+          <w:lang w:val="de-DE"/>
+        </w:rPr>
+        <w:t xml:space="preserve">Polzer, L., Schenk, M., Raji, N., Kleber, S., Lemler, C., Kitzerow-Cleven, J., Kim, Z., Freitag, C. M., &amp; Bast, N. (2024). </w:t>
+      </w:r>
+      <w:r>
+        <w:t xml:space="preserve">Temporal progression of pupil dilation and gaze behavior to emotion expressions in preschoolers with autism spectrum disorder. </w:t>
       </w:r>
       <w:r>
         <w:rPr>
@@ -11595,7 +16448,7 @@
       <w:r>
         <w:t xml:space="preserve">(1), 7843. </w:t>
       </w:r>
-      <w:hyperlink r:id="rId45" w:history="1">
+      <w:hyperlink r:id="rId49" w:history="1">
         <w:r>
           <w:rPr>
             <w:rStyle w:val="Hyperlink"/>
@@ -11614,6 +16467,45 @@
         <w:ind w:left="720" w:hanging="720"/>
       </w:pPr>
       <w:r>
+        <w:t xml:space="preserve">Robins, J. M., &amp; Greenland, S. (1992). Identifiability and Exchangeability for Direct and Indirect Effects. </w:t>
+      </w:r>
+      <w:r>
+        <w:rPr>
+          <w:i/>
+        </w:rPr>
+        <w:t>Epidemiology</w:t>
+      </w:r>
+      <w:r>
+        <w:t>,</w:t>
+      </w:r>
+      <w:r>
+        <w:rPr>
+          <w:i/>
+        </w:rPr>
+        <w:t xml:space="preserve"> 3</w:t>
+      </w:r>
+      <w:r>
+        <w:t xml:space="preserve">(2), 143-155. </w:t>
+      </w:r>
+      <w:hyperlink r:id="rId50" w:history="1">
+        <w:r>
+          <w:rPr>
+            <w:rStyle w:val="Hyperlink"/>
+          </w:rPr>
+          <w:t>https://journals.lww.com/epidem/fulltext/1992/03000/identifiability_and_exchangeability_for_direct_and.13.aspx</w:t>
+        </w:r>
+      </w:hyperlink>
+      <w:r>
+        <w:t xml:space="preserve"> </w:t>
+      </w:r>
+    </w:p>
+    <w:p>
+      <w:pPr>
+        <w:pStyle w:val="EndNoteBibliography"/>
+        <w:spacing w:after="0"/>
+        <w:ind w:left="720" w:hanging="720"/>
+      </w:pPr>
+      <w:r>
         <w:t xml:space="preserve">Sandbank, M., Bottema-Beutel, K., LaPoint, S. C., Feldman, J. I., Barrett, D. J., Caldwell, N., Dunham, K., Crank, J., Albarran, S., &amp; Woynaroski, T. (2023). Autism intervention meta-analysis of early childhood studies (Project AIM): updated systematic review and secondary analysis. </w:t>
       </w:r>
       <w:r>
@@ -11634,7 +16526,7 @@
       <w:r>
         <w:t xml:space="preserve">, e076733. </w:t>
       </w:r>
-      <w:hyperlink r:id="rId46" w:history="1">
+      <w:hyperlink r:id="rId51" w:history="1">
         <w:r>
           <w:rPr>
             <w:rStyle w:val="Hyperlink"/>
@@ -11673,7 +16565,7 @@
       <w:r>
         <w:t xml:space="preserve">(1), 130-141. </w:t>
       </w:r>
-      <w:hyperlink r:id="rId47" w:history="1">
+      <w:hyperlink r:id="rId52" w:history="1">
         <w:r>
           <w:rPr>
             <w:rStyle w:val="Hyperlink"/>
@@ -11712,7 +16604,7 @@
       <w:r>
         <w:t xml:space="preserve">(5489), 265-266. </w:t>
       </w:r>
-      <w:hyperlink r:id="rId48" w:history="1">
+      <w:hyperlink r:id="rId53" w:history="1">
         <w:r>
           <w:rPr>
             <w:rStyle w:val="Hyperlink"/>
@@ -11751,7 +16643,7 @@
       <w:r>
         <w:t xml:space="preserve">(8), 2411-2428. </w:t>
       </w:r>
-      <w:hyperlink r:id="rId49" w:history="1">
+      <w:hyperlink r:id="rId54" w:history="1">
         <w:r>
           <w:rPr>
             <w:rStyle w:val="Hyperlink"/>
@@ -11768,6 +16660,9 @@
         <w:pStyle w:val="EndNoteBibliography"/>
         <w:spacing w:after="0"/>
         <w:ind w:left="720" w:hanging="720"/>
+        <w:rPr>
+          <w:lang w:val="de-DE"/>
+        </w:rPr>
       </w:pPr>
       <w:r>
         <w:t xml:space="preserve">Senju, A., &amp; Csibra, G. (2008). Gaze Following in Human Infants Depends on Communicative Signals. </w:t>
@@ -11775,40 +16670,59 @@
       <w:r>
         <w:rPr>
           <w:i/>
+          <w:lang w:val="de-DE"/>
         </w:rPr>
         <w:t>Current biology</w:t>
       </w:r>
       <w:r>
+        <w:rPr>
+          <w:lang w:val="de-DE"/>
+        </w:rPr>
         <w:t>,</w:t>
       </w:r>
       <w:r>
         <w:rPr>
           <w:i/>
+          <w:lang w:val="de-DE"/>
         </w:rPr>
         <w:t xml:space="preserve"> 18</w:t>
       </w:r>
       <w:r>
+        <w:rPr>
+          <w:lang w:val="de-DE"/>
+        </w:rPr>
         <w:t xml:space="preserve">(9), 668-671. </w:t>
       </w:r>
-      <w:hyperlink r:id="rId50" w:history="1">
+      <w:hyperlink r:id="rId55" w:history="1">
         <w:r>
           <w:rPr>
             <w:rStyle w:val="Hyperlink"/>
+            <w:lang w:val="de-DE"/>
           </w:rPr>
           <w:t>https://doi.org/http://dx.doi.org/10.1016/j.cub.2008.03.059</w:t>
         </w:r>
       </w:hyperlink>
       <w:r>
+        <w:rPr>
+          <w:lang w:val="de-DE"/>
+        </w:rPr>
         <w:t xml:space="preserve"> </w:t>
       </w:r>
     </w:p>
     <w:p>
       <w:pPr>
         <w:pStyle w:val="EndNoteBibliography"/>
+        <w:spacing w:after="0"/>
         <w:ind w:left="720" w:hanging="720"/>
       </w:pPr>
       <w:r>
-        <w:t xml:space="preserve">Stallworthy, I. C., Lasch, C., Berry, D., Wolff, J. J., Pruett, J. R., Jr., Marrus, N., Swanson, M. R., Botteron, K. N., Dager, S. R., Estes, A. M., Hazlett, H. C., Schultz, R. T., Zwaigenbaum, L., Piven, J., &amp; Elison, J. T. (2022). Variability in Responding to Joint Attention Cues in the First Year is Associated With Autism Outcome. </w:t>
+        <w:rPr>
+          <w:lang w:val="de-DE"/>
+        </w:rPr>
+        <w:t xml:space="preserve">Stallworthy, I. C., Lasch, C., Berry, D., Wolff, J. J., Pruett, J. R., Jr., Marrus, N., Swanson, M. R., Botteron, K. N., Dager, S. R., Estes, A. M., Hazlett, H. C., Schultz, R. T., Zwaigenbaum, L., Piven, J., &amp; Elison, J. T. (2022). </w:t>
+      </w:r>
+      <w:r>
+        <w:t xml:space="preserve">Variability in Responding to Joint Attention Cues in the First Year is Associated With Autism Outcome. </w:t>
       </w:r>
       <w:r>
         <w:rPr>
@@ -11828,7 +16742,7 @@
       <w:r>
         <w:t xml:space="preserve">(3), 413-422. </w:t>
       </w:r>
-      <w:hyperlink r:id="rId51" w:history="1">
+      <w:hyperlink r:id="rId56" w:history="1">
         <w:r>
           <w:rPr>
             <w:rStyle w:val="Hyperlink"/>
@@ -11842,6 +16756,42 @@
     </w:p>
     <w:p>
       <w:pPr>
+        <w:pStyle w:val="EndNoteBibliography"/>
+        <w:ind w:left="720" w:hanging="720"/>
+      </w:pPr>
+      <w:r>
+        <w:t>Sturm, A., Kuhfeld, M., Kasari, C., &amp; Mccracken, J. T. (2017). Development and validation of an item response theory</w:t>
+      </w:r>
+      <w:r>
+        <w:rPr>
+          <w:rFonts w:ascii="Cambria Math" w:hAnsi="Cambria Math" w:cs="Cambria Math"/>
+        </w:rPr>
+        <w:t>‐</w:t>
+      </w:r>
+      <w:r>
+        <w:t xml:space="preserve">based Social Responsiveness Scale short form. </w:t>
+      </w:r>
+      <w:r>
+        <w:rPr>
+          <w:i/>
+        </w:rPr>
+        <w:t>Journal of Child Psychology and Psychiatry</w:t>
+      </w:r>
+      <w:r>
+        <w:t>,</w:t>
+      </w:r>
+      <w:r>
+        <w:rPr>
+          <w:i/>
+        </w:rPr>
+        <w:t xml:space="preserve"> 58</w:t>
+      </w:r>
+      <w:r>
+        <w:t xml:space="preserve">(9), 1053-1061. </w:t>
+      </w:r>
+    </w:p>
+    <w:p>
+      <w:pPr>
         <w:rPr>
           <w:lang w:val="en-US"/>
         </w:rPr>
@@ -11854,7 +16804,7 @@
       </w:r>
     </w:p>
     <w:sectPr>
-      <w:footerReference w:type="default" r:id="rId52"/>
+      <w:footerReference w:type="default" r:id="rId57"/>
       <w:pgSz w:w="11906" w:h="16838"/>
       <w:pgMar w:top="1417" w:right="1417" w:bottom="1134" w:left="1417" w:header="708" w:footer="708" w:gutter="0"/>
       <w:cols w:space="708"/>
@@ -11960,6 +16910,118 @@
 <file path=word/numbering.xml><?xml version="1.0" encoding="utf-8"?>
 <w:numbering xmlns:wpc="http://schemas.microsoft.com/office/word/2010/wordprocessingCanvas" xmlns:cx="http://schemas.microsoft.com/office/drawing/2014/chartex" xmlns:cx1="http://schemas.microsoft.com/office/drawing/2015/9/8/chartex" xmlns:cx2="http://schemas.microsoft.com/office/drawing/2015/10/21/chartex" xmlns:cx3="http://schemas.microsoft.com/office/drawing/2016/5/9/chartex" xmlns:cx4="http://schemas.microsoft.com/office/drawing/2016/5/10/chartex" xmlns:cx5="http://schemas.microsoft.com/office/drawing/2016/5/11/chartex" xmlns:cx6="http://schemas.microsoft.com/office/drawing/2016/5/12/chartex" xmlns:cx7="http://schemas.microsoft.com/office/drawing/2016/5/13/chartex" xmlns:cx8="http://schemas.microsoft.com/office/drawing/2016/5/14/chartex" xmlns:mc="http://schemas.openxmlformats.org/markup-compatibility/2006" xmlns:aink="http://schemas.microsoft.com/office/drawing/2016/ink" xmlns:am3d="http://schemas.microsoft.com/office/drawing/2017/model3d" xmlns:o="urn:schemas-microsoft-com:office:office" xmlns:oel="http://schemas.microsoft.com/office/2019/extlst" xmlns:r="http://schemas.openxmlformats.org/officeDocument/2006/relationships" xmlns:m="http://schemas.openxmlformats.org/officeDocument/2006/math" xmlns:v="urn:schemas-microsoft-com:vml" xmlns:wp14="http://schemas.microsoft.com/office/word/2010/wordprocessingDrawing" xmlns:wp="http://schemas.openxmlformats.org/drawingml/2006/wordprocessingDrawing" xmlns:w10="urn:schemas-microsoft-com:office:word" xmlns:w="http://schemas.openxmlformats.org/wordprocessingml/2006/main" xmlns:w14="http://schemas.microsoft.com/office/word/2010/wordml" xmlns:w15="http://schemas.microsoft.com/office/word/2012/wordml" xmlns:w16cex="http://schemas.microsoft.com/office/word/2018/wordml/cex" xmlns:w16cid="http://schemas.microsoft.com/office/word/2016/wordml/cid" xmlns:w16="http://schemas.microsoft.com/office/word/2018/wordml" xmlns:w16du="http://schemas.microsoft.com/office/word/2023/wordml/word16du" xmlns:w16sdtdh="http://schemas.microsoft.com/office/word/2020/wordml/sdtdatahash" xmlns:w16se="http://schemas.microsoft.com/office/word/2015/wordml/symex" xmlns:wpg="http://schemas.microsoft.com/office/word/2010/wordprocessingGroup" xmlns:wpi="http://schemas.microsoft.com/office/word/2010/wordprocessingInk" xmlns:wne="http://schemas.microsoft.com/office/word/2006/wordml" xmlns:wps="http://schemas.microsoft.com/office/word/2010/wordprocessingShape" mc:Ignorable="w14 w15 w16se w16cid w16 w16cex w16sdtdh w16du wp14">
   <w:abstractNum w:abstractNumId="0" w15:restartNumberingAfterBreak="0">
+    <w:nsid w:val="0104335F"/>
+    <w:multiLevelType w:val="hybridMultilevel"/>
+    <w:tmpl w:val="DFAA2CDC"/>
+    <w:lvl w:ilvl="0" w:tplc="6DF4A8D8">
+      <w:numFmt w:val="bullet"/>
+      <w:lvlText w:val="-"/>
+      <w:lvlJc w:val="left"/>
+      <w:pPr>
+        <w:ind w:left="720" w:hanging="360"/>
+      </w:pPr>
+      <w:rPr>
+        <w:rFonts w:ascii="Times New Roman" w:eastAsiaTheme="minorHAnsi" w:hAnsi="Times New Roman" w:cs="Times New Roman" w:hint="default"/>
+      </w:rPr>
+    </w:lvl>
+    <w:lvl w:ilvl="1" w:tplc="04070003">
+      <w:start w:val="1"/>
+      <w:numFmt w:val="bullet"/>
+      <w:lvlText w:val="o"/>
+      <w:lvlJc w:val="left"/>
+      <w:pPr>
+        <w:ind w:left="1440" w:hanging="360"/>
+      </w:pPr>
+      <w:rPr>
+        <w:rFonts w:ascii="Courier New" w:hAnsi="Courier New" w:cs="Courier New" w:hint="default"/>
+      </w:rPr>
+    </w:lvl>
+    <w:lvl w:ilvl="2" w:tplc="04070005" w:tentative="1">
+      <w:start w:val="1"/>
+      <w:numFmt w:val="bullet"/>
+      <w:lvlText w:val=""/>
+      <w:lvlJc w:val="left"/>
+      <w:pPr>
+        <w:ind w:left="2160" w:hanging="360"/>
+      </w:pPr>
+      <w:rPr>
+        <w:rFonts w:ascii="Wingdings" w:hAnsi="Wingdings" w:hint="default"/>
+      </w:rPr>
+    </w:lvl>
+    <w:lvl w:ilvl="3" w:tplc="04070001" w:tentative="1">
+      <w:start w:val="1"/>
+      <w:numFmt w:val="bullet"/>
+      <w:lvlText w:val=""/>
+      <w:lvlJc w:val="left"/>
+      <w:pPr>
+        <w:ind w:left="2880" w:hanging="360"/>
+      </w:pPr>
+      <w:rPr>
+        <w:rFonts w:ascii="Symbol" w:hAnsi="Symbol" w:hint="default"/>
+      </w:rPr>
+    </w:lvl>
+    <w:lvl w:ilvl="4" w:tplc="04070003" w:tentative="1">
+      <w:start w:val="1"/>
+      <w:numFmt w:val="bullet"/>
+      <w:lvlText w:val="o"/>
+      <w:lvlJc w:val="left"/>
+      <w:pPr>
+        <w:ind w:left="3600" w:hanging="360"/>
+      </w:pPr>
+      <w:rPr>
+        <w:rFonts w:ascii="Courier New" w:hAnsi="Courier New" w:cs="Courier New" w:hint="default"/>
+      </w:rPr>
+    </w:lvl>
+    <w:lvl w:ilvl="5" w:tplc="04070005" w:tentative="1">
+      <w:start w:val="1"/>
+      <w:numFmt w:val="bullet"/>
+      <w:lvlText w:val=""/>
+      <w:lvlJc w:val="left"/>
+      <w:pPr>
+        <w:ind w:left="4320" w:hanging="360"/>
+      </w:pPr>
+      <w:rPr>
+        <w:rFonts w:ascii="Wingdings" w:hAnsi="Wingdings" w:hint="default"/>
+      </w:rPr>
+    </w:lvl>
+    <w:lvl w:ilvl="6" w:tplc="04070001" w:tentative="1">
+      <w:start w:val="1"/>
+      <w:numFmt w:val="bullet"/>
+      <w:lvlText w:val=""/>
+      <w:lvlJc w:val="left"/>
+      <w:pPr>
+        <w:ind w:left="5040" w:hanging="360"/>
+      </w:pPr>
+      <w:rPr>
+        <w:rFonts w:ascii="Symbol" w:hAnsi="Symbol" w:hint="default"/>
+      </w:rPr>
+    </w:lvl>
+    <w:lvl w:ilvl="7" w:tplc="04070003" w:tentative="1">
+      <w:start w:val="1"/>
+      <w:numFmt w:val="bullet"/>
+      <w:lvlText w:val="o"/>
+      <w:lvlJc w:val="left"/>
+      <w:pPr>
+        <w:ind w:left="5760" w:hanging="360"/>
+      </w:pPr>
+      <w:rPr>
+        <w:rFonts w:ascii="Courier New" w:hAnsi="Courier New" w:cs="Courier New" w:hint="default"/>
+      </w:rPr>
+    </w:lvl>
+    <w:lvl w:ilvl="8" w:tplc="04070005" w:tentative="1">
+      <w:start w:val="1"/>
+      <w:numFmt w:val="bullet"/>
+      <w:lvlText w:val=""/>
+      <w:lvlJc w:val="left"/>
+      <w:pPr>
+        <w:ind w:left="6480" w:hanging="360"/>
+      </w:pPr>
+      <w:rPr>
+        <w:rFonts w:ascii="Wingdings" w:hAnsi="Wingdings" w:hint="default"/>
+      </w:rPr>
+    </w:lvl>
+  </w:abstractNum>
+  <w:abstractNum w:abstractNumId="1" w15:restartNumberingAfterBreak="0">
     <w:nsid w:val="162B1813"/>
     <w:multiLevelType w:val="hybridMultilevel"/>
     <w:tmpl w:val="B106D9E8"/>
@@ -12072,7 +17134,7 @@
       </w:rPr>
     </w:lvl>
   </w:abstractNum>
-  <w:abstractNum w:abstractNumId="1" w15:restartNumberingAfterBreak="0">
+  <w:abstractNum w:abstractNumId="2" w15:restartNumberingAfterBreak="0">
     <w:nsid w:val="2E704419"/>
     <w:multiLevelType w:val="hybridMultilevel"/>
     <w:tmpl w:val="9DD45406"/>
@@ -12184,7 +17246,7 @@
       </w:rPr>
     </w:lvl>
   </w:abstractNum>
-  <w:abstractNum w:abstractNumId="2" w15:restartNumberingAfterBreak="0">
+  <w:abstractNum w:abstractNumId="3" w15:restartNumberingAfterBreak="0">
     <w:nsid w:val="355833A4"/>
     <w:multiLevelType w:val="hybridMultilevel"/>
     <w:tmpl w:val="AD7CE58C"/>
@@ -12297,7 +17359,7 @@
       </w:rPr>
     </w:lvl>
   </w:abstractNum>
-  <w:abstractNum w:abstractNumId="3" w15:restartNumberingAfterBreak="0">
+  <w:abstractNum w:abstractNumId="4" w15:restartNumberingAfterBreak="0">
     <w:nsid w:val="46B54EE2"/>
     <w:multiLevelType w:val="hybridMultilevel"/>
     <w:tmpl w:val="0AEA091E"/>
@@ -12410,7 +17472,7 @@
       </w:rPr>
     </w:lvl>
   </w:abstractNum>
-  <w:abstractNum w:abstractNumId="4" w15:restartNumberingAfterBreak="0">
+  <w:abstractNum w:abstractNumId="5" w15:restartNumberingAfterBreak="0">
     <w:nsid w:val="54DE1197"/>
     <w:multiLevelType w:val="hybridMultilevel"/>
     <w:tmpl w:val="0494061E"/>
@@ -12523,7 +17585,7 @@
       </w:rPr>
     </w:lvl>
   </w:abstractNum>
-  <w:abstractNum w:abstractNumId="5" w15:restartNumberingAfterBreak="0">
+  <w:abstractNum w:abstractNumId="6" w15:restartNumberingAfterBreak="0">
     <w:nsid w:val="79EC138E"/>
     <w:multiLevelType w:val="hybridMultilevel"/>
     <w:tmpl w:val="D904E940"/>
@@ -12637,21 +17699,24 @@
     </w:lvl>
   </w:abstractNum>
   <w:num w:numId="1" w16cid:durableId="1248811018">
+    <w:abstractNumId w:val="2"/>
+  </w:num>
+  <w:num w:numId="2" w16cid:durableId="1404140134">
+    <w:abstractNumId w:val="6"/>
+  </w:num>
+  <w:num w:numId="3" w16cid:durableId="1674139654">
+    <w:abstractNumId w:val="3"/>
+  </w:num>
+  <w:num w:numId="4" w16cid:durableId="1053384975">
+    <w:abstractNumId w:val="5"/>
+  </w:num>
+  <w:num w:numId="5" w16cid:durableId="377357503">
+    <w:abstractNumId w:val="4"/>
+  </w:num>
+  <w:num w:numId="6" w16cid:durableId="1273435247">
     <w:abstractNumId w:val="1"/>
   </w:num>
-  <w:num w:numId="2" w16cid:durableId="1404140134">
-    <w:abstractNumId w:val="5"/>
-  </w:num>
-  <w:num w:numId="3" w16cid:durableId="1674139654">
-    <w:abstractNumId w:val="2"/>
-  </w:num>
-  <w:num w:numId="4" w16cid:durableId="1053384975">
-    <w:abstractNumId w:val="4"/>
-  </w:num>
-  <w:num w:numId="5" w16cid:durableId="377357503">
-    <w:abstractNumId w:val="3"/>
-  </w:num>
-  <w:num w:numId="6" w16cid:durableId="1273435247">
+  <w:num w:numId="7" w16cid:durableId="583690628">
     <w:abstractNumId w:val="0"/>
   </w:num>
 </w:numbering>
@@ -13117,11 +18182,11 @@
     <w:uiPriority w:val="9"/>
     <w:unhideWhenUsed/>
     <w:qFormat/>
-    <w:rsid w:val="00AE0766"/>
+    <w:rsid w:val="0051202C"/>
     <w:pPr>
       <w:keepNext/>
       <w:keepLines/>
-      <w:spacing w:before="160" w:after="0"/>
+      <w:spacing w:before="160" w:after="0" w:line="240" w:lineRule="auto"/>
       <w:outlineLvl w:val="2"/>
     </w:pPr>
     <w:rPr>
@@ -13157,7 +18222,6 @@
     <w:next w:val="Standard"/>
     <w:link w:val="berschrift5Zchn"/>
     <w:uiPriority w:val="9"/>
-    <w:semiHidden/>
     <w:unhideWhenUsed/>
     <w:qFormat/>
     <w:rsid w:val="00644636"/>
@@ -13263,6 +18327,7 @@
   <w:style w:type="character" w:default="1" w:styleId="Absatz-Standardschriftart">
     <w:name w:val="Default Paragraph Font"/>
     <w:uiPriority w:val="1"/>
+    <w:semiHidden/>
     <w:unhideWhenUsed/>
   </w:style>
   <w:style w:type="table" w:default="1" w:styleId="NormaleTabelle">
@@ -13317,7 +18382,7 @@
     <w:basedOn w:val="Absatz-Standardschriftart"/>
     <w:link w:val="berschrift3"/>
     <w:uiPriority w:val="9"/>
-    <w:rsid w:val="00AE0766"/>
+    <w:rsid w:val="0051202C"/>
     <w:rPr>
       <w:rFonts w:ascii="Times New Roman" w:eastAsiaTheme="majorEastAsia" w:hAnsi="Times New Roman" w:cstheme="majorBidi"/>
       <w:i/>
@@ -13343,7 +18408,6 @@
     <w:basedOn w:val="Absatz-Standardschriftart"/>
     <w:link w:val="berschrift5"/>
     <w:uiPriority w:val="9"/>
-    <w:semiHidden/>
     <w:rsid w:val="00644636"/>
     <w:rPr>
       <w:rFonts w:eastAsiaTheme="majorEastAsia" w:cstheme="majorBidi"/>
@@ -13713,6 +18777,43 @@
       <w:sz w:val="24"/>
     </w:rPr>
   </w:style>
+  <w:style w:type="paragraph" w:styleId="StandardWeb">
+    <w:name w:val="Normal (Web)"/>
+    <w:basedOn w:val="Standard"/>
+    <w:uiPriority w:val="99"/>
+    <w:semiHidden/>
+    <w:unhideWhenUsed/>
+    <w:rsid w:val="00254AEA"/>
+    <w:pPr>
+      <w:spacing w:before="100" w:beforeAutospacing="1" w:after="100" w:afterAutospacing="1" w:line="240" w:lineRule="auto"/>
+      <w:jc w:val="left"/>
+    </w:pPr>
+    <w:rPr>
+      <w:rFonts w:eastAsia="Times New Roman" w:cs="Times New Roman"/>
+      <w:kern w:val="0"/>
+      <w:szCs w:val="24"/>
+      <w:lang w:eastAsia="de-DE"/>
+    </w:rPr>
+  </w:style>
+  <w:style w:type="paragraph" w:styleId="Beschriftung">
+    <w:name w:val="caption"/>
+    <w:basedOn w:val="Standard"/>
+    <w:next w:val="Standard"/>
+    <w:uiPriority w:val="35"/>
+    <w:unhideWhenUsed/>
+    <w:qFormat/>
+    <w:rsid w:val="003550F5"/>
+    <w:pPr>
+      <w:spacing w:before="0" w:after="200" w:line="240" w:lineRule="auto"/>
+    </w:pPr>
+    <w:rPr>
+      <w:i/>
+      <w:iCs/>
+      <w:color w:val="0E2841" w:themeColor="text2"/>
+      <w:sz w:val="18"/>
+      <w:szCs w:val="18"/>
+    </w:rPr>
+  </w:style>
 </w:styles>
 </file>
 
